--- a/Proyecto_DLP/metalenguajes/Identification.docx
+++ b/Proyecto_DLP/metalenguajes/Identification.docx
@@ -17,9 +17,9 @@
         <w:tblLook w:val="04A0" w:firstRow="1" w:lastRow="0" w:firstColumn="1" w:lastColumn="0" w:noHBand="0" w:noVBand="1"/>
       </w:tblPr>
       <w:tblGrid>
-        <w:gridCol w:w="6554"/>
-        <w:gridCol w:w="3966"/>
-        <w:gridCol w:w="4784"/>
+        <w:gridCol w:w="6516"/>
+        <w:gridCol w:w="3969"/>
+        <w:gridCol w:w="4819"/>
       </w:tblGrid>
       <w:tr>
         <w:trPr>
@@ -29,19 +29,24 @@
         <w:tc>
           <w:tcPr>
             <w:cnfStyle w:val="001000000000" w:firstRow="0" w:lastRow="0" w:firstColumn="1" w:lastColumn="0" w:oddVBand="0" w:evenVBand="0" w:oddHBand="0" w:evenHBand="0" w:firstRowFirstColumn="0" w:firstRowLastColumn="0" w:lastRowFirstColumn="0" w:lastRowLastColumn="0"/>
-            <w:tcW w:w="6554" w:type="dxa"/>
+            <w:tcW w:w="6516" w:type="dxa"/>
           </w:tcPr>
           <w:p>
             <w:pPr>
               <w:ind w:left="2"/>
               <w:rPr>
+                <w:b w:val="0"/>
                 <w:color w:val="5B9BD5" w:themeColor="accent1"/>
-              </w:rPr>
-            </w:pPr>
-            <w:r>
-              <w:rPr>
+                <w:sz w:val="20"/>
+                <w:szCs w:val="20"/>
+              </w:rPr>
+            </w:pPr>
+            <w:r>
+              <w:rPr>
+                <w:b w:val="0"/>
                 <w:color w:val="5B9BD5" w:themeColor="accent1"/>
-                <w:sz w:val="19"/>
+                <w:sz w:val="20"/>
+                <w:szCs w:val="20"/>
               </w:rPr>
               <w:t xml:space="preserve"> Nodo</w:t>
             </w:r>
@@ -49,20 +54,25 @@
         </w:tc>
         <w:tc>
           <w:tcPr>
-            <w:tcW w:w="3966" w:type="dxa"/>
+            <w:tcW w:w="3969" w:type="dxa"/>
           </w:tcPr>
           <w:p>
             <w:pPr>
               <w:jc w:val="both"/>
               <w:cnfStyle w:val="100000000000" w:firstRow="1" w:lastRow="0" w:firstColumn="0" w:lastColumn="0" w:oddVBand="0" w:evenVBand="0" w:oddHBand="0" w:evenHBand="0" w:firstRowFirstColumn="0" w:firstRowLastColumn="0" w:lastRowFirstColumn="0" w:lastRowLastColumn="0"/>
               <w:rPr>
+                <w:b w:val="0"/>
                 <w:color w:val="5B9BD5" w:themeColor="accent1"/>
-              </w:rPr>
-            </w:pPr>
-            <w:r>
-              <w:rPr>
+                <w:sz w:val="20"/>
+                <w:szCs w:val="20"/>
+              </w:rPr>
+            </w:pPr>
+            <w:r>
+              <w:rPr>
+                <w:b w:val="0"/>
                 <w:color w:val="5B9BD5" w:themeColor="accent1"/>
-                <w:sz w:val="19"/>
+                <w:sz w:val="20"/>
+                <w:szCs w:val="20"/>
               </w:rPr>
               <w:t xml:space="preserve"> Predicados </w:t>
             </w:r>
@@ -70,20 +80,25 @@
         </w:tc>
         <w:tc>
           <w:tcPr>
-            <w:tcW w:w="4784" w:type="dxa"/>
+            <w:tcW w:w="4819" w:type="dxa"/>
           </w:tcPr>
           <w:p>
             <w:pPr>
               <w:jc w:val="both"/>
               <w:cnfStyle w:val="100000000000" w:firstRow="1" w:lastRow="0" w:firstColumn="0" w:lastColumn="0" w:oddVBand="0" w:evenVBand="0" w:oddHBand="0" w:evenHBand="0" w:firstRowFirstColumn="0" w:firstRowLastColumn="0" w:lastRowFirstColumn="0" w:lastRowLastColumn="0"/>
               <w:rPr>
+                <w:b w:val="0"/>
                 <w:color w:val="5B9BD5" w:themeColor="accent1"/>
-              </w:rPr>
-            </w:pPr>
-            <w:r>
-              <w:rPr>
+                <w:sz w:val="20"/>
+                <w:szCs w:val="20"/>
+              </w:rPr>
+            </w:pPr>
+            <w:r>
+              <w:rPr>
+                <w:b w:val="0"/>
                 <w:color w:val="5B9BD5" w:themeColor="accent1"/>
-                <w:sz w:val="19"/>
+                <w:sz w:val="20"/>
+                <w:szCs w:val="20"/>
               </w:rPr>
               <w:t xml:space="preserve"> Reglas Semánticas </w:t>
             </w:r>
@@ -97,29 +112,40 @@
         <w:tc>
           <w:tcPr>
             <w:cnfStyle w:val="001000000000" w:firstRow="0" w:lastRow="0" w:firstColumn="1" w:lastColumn="0" w:oddVBand="0" w:evenVBand="0" w:oddHBand="0" w:evenHBand="0" w:firstRowFirstColumn="0" w:firstRowLastColumn="0" w:lastRowFirstColumn="0" w:lastRowLastColumn="0"/>
-            <w:tcW w:w="6554" w:type="dxa"/>
+            <w:tcW w:w="6516" w:type="dxa"/>
           </w:tcPr>
           <w:p>
             <w:pPr>
               <w:ind w:left="2"/>
-            </w:pPr>
-            <w:r>
-              <w:rPr>
-                <w:sz w:val="19"/>
+              <w:rPr>
+                <w:b w:val="0"/>
+                <w:sz w:val="20"/>
+                <w:szCs w:val="20"/>
+              </w:rPr>
+            </w:pPr>
+            <w:r>
+              <w:rPr>
+                <w:b w:val="0"/>
+                <w:sz w:val="20"/>
+                <w:szCs w:val="20"/>
               </w:rPr>
               <w:t xml:space="preserve">program → </w:t>
             </w:r>
             <w:r>
               <w:rPr>
+                <w:b w:val="0"/>
                 <w:i/>
-                <w:sz w:val="19"/>
+                <w:sz w:val="20"/>
+                <w:szCs w:val="20"/>
               </w:rPr>
               <w:t>bloque</w:t>
             </w:r>
             <w:r>
               <w:rPr>
-                <w:color w:val="808080"/>
-                <w:sz w:val="19"/>
+                <w:b w:val="0"/>
+                <w:color w:val="808080"/>
+                <w:sz w:val="20"/>
+                <w:szCs w:val="20"/>
               </w:rPr>
               <w:t>:bloque*</w:t>
             </w:r>
@@ -127,21 +153,29 @@
         </w:tc>
         <w:tc>
           <w:tcPr>
-            <w:tcW w:w="3966" w:type="dxa"/>
-          </w:tcPr>
-          <w:p>
-            <w:pPr>
-              <w:cnfStyle w:val="000000000000" w:firstRow="0" w:lastRow="0" w:firstColumn="0" w:lastColumn="0" w:oddVBand="0" w:evenVBand="0" w:oddHBand="0" w:evenHBand="0" w:firstRowFirstColumn="0" w:firstRowLastColumn="0" w:lastRowFirstColumn="0" w:lastRowLastColumn="0"/>
-            </w:pPr>
-          </w:p>
-        </w:tc>
-        <w:tc>
-          <w:tcPr>
-            <w:tcW w:w="4784" w:type="dxa"/>
-          </w:tcPr>
-          <w:p>
-            <w:pPr>
-              <w:cnfStyle w:val="000000000000" w:firstRow="0" w:lastRow="0" w:firstColumn="0" w:lastColumn="0" w:oddVBand="0" w:evenVBand="0" w:oddHBand="0" w:evenHBand="0" w:firstRowFirstColumn="0" w:firstRowLastColumn="0" w:lastRowFirstColumn="0" w:lastRowLastColumn="0"/>
+            <w:tcW w:w="3969" w:type="dxa"/>
+          </w:tcPr>
+          <w:p>
+            <w:pPr>
+              <w:cnfStyle w:val="000000000000" w:firstRow="0" w:lastRow="0" w:firstColumn="0" w:lastColumn="0" w:oddVBand="0" w:evenVBand="0" w:oddHBand="0" w:evenHBand="0" w:firstRowFirstColumn="0" w:firstRowLastColumn="0" w:lastRowFirstColumn="0" w:lastRowLastColumn="0"/>
+              <w:rPr>
+                <w:sz w:val="20"/>
+                <w:szCs w:val="20"/>
+              </w:rPr>
+            </w:pPr>
+          </w:p>
+        </w:tc>
+        <w:tc>
+          <w:tcPr>
+            <w:tcW w:w="4819" w:type="dxa"/>
+          </w:tcPr>
+          <w:p>
+            <w:pPr>
+              <w:cnfStyle w:val="000000000000" w:firstRow="0" w:lastRow="0" w:firstColumn="0" w:lastColumn="0" w:oddVBand="0" w:evenVBand="0" w:oddHBand="0" w:evenHBand="0" w:firstRowFirstColumn="0" w:firstRowLastColumn="0" w:lastRowFirstColumn="0" w:lastRowLastColumn="0"/>
+              <w:rPr>
+                <w:sz w:val="20"/>
+                <w:szCs w:val="20"/>
+              </w:rPr>
             </w:pPr>
           </w:p>
         </w:tc>
@@ -153,38 +187,46 @@
         <w:tc>
           <w:tcPr>
             <w:cnfStyle w:val="001000000000" w:firstRow="0" w:lastRow="0" w:firstColumn="1" w:lastColumn="0" w:oddVBand="0" w:evenVBand="0" w:oddHBand="0" w:evenHBand="0" w:firstRowFirstColumn="0" w:firstRowLastColumn="0" w:lastRowFirstColumn="0" w:lastRowLastColumn="0"/>
-            <w:tcW w:w="6554" w:type="dxa"/>
+            <w:tcW w:w="6516" w:type="dxa"/>
             <w:shd w:val="clear" w:color="auto" w:fill="DEEAF6" w:themeFill="accent1" w:themeFillTint="33"/>
           </w:tcPr>
           <w:p>
             <w:pPr>
               <w:ind w:left="2"/>
               <w:rPr>
-                <w:b w:val="0"/>
-                <w:sz w:val="19"/>
-              </w:rPr>
-            </w:pPr>
-          </w:p>
-        </w:tc>
-        <w:tc>
-          <w:tcPr>
-            <w:tcW w:w="3966" w:type="dxa"/>
+                <w:sz w:val="20"/>
+                <w:szCs w:val="20"/>
+              </w:rPr>
+            </w:pPr>
+          </w:p>
+        </w:tc>
+        <w:tc>
+          <w:tcPr>
+            <w:tcW w:w="3969" w:type="dxa"/>
             <w:shd w:val="clear" w:color="auto" w:fill="DEEAF6" w:themeFill="accent1" w:themeFillTint="33"/>
           </w:tcPr>
           <w:p>
             <w:pPr>
               <w:cnfStyle w:val="000000000000" w:firstRow="0" w:lastRow="0" w:firstColumn="0" w:lastColumn="0" w:oddVBand="0" w:evenVBand="0" w:oddHBand="0" w:evenHBand="0" w:firstRowFirstColumn="0" w:firstRowLastColumn="0" w:lastRowFirstColumn="0" w:lastRowLastColumn="0"/>
-            </w:pPr>
-          </w:p>
-        </w:tc>
-        <w:tc>
-          <w:tcPr>
-            <w:tcW w:w="4784" w:type="dxa"/>
+              <w:rPr>
+                <w:sz w:val="20"/>
+                <w:szCs w:val="20"/>
+              </w:rPr>
+            </w:pPr>
+          </w:p>
+        </w:tc>
+        <w:tc>
+          <w:tcPr>
+            <w:tcW w:w="4819" w:type="dxa"/>
             <w:shd w:val="clear" w:color="auto" w:fill="DEEAF6" w:themeFill="accent1" w:themeFillTint="33"/>
           </w:tcPr>
           <w:p>
             <w:pPr>
               <w:cnfStyle w:val="000000000000" w:firstRow="0" w:lastRow="0" w:firstColumn="0" w:lastColumn="0" w:oddVBand="0" w:evenVBand="0" w:oddHBand="0" w:evenHBand="0" w:firstRowFirstColumn="0" w:firstRowLastColumn="0" w:lastRowFirstColumn="0" w:lastRowLastColumn="0"/>
+              <w:rPr>
+                <w:sz w:val="20"/>
+                <w:szCs w:val="20"/>
+              </w:rPr>
             </w:pPr>
           </w:p>
         </w:tc>
@@ -196,49 +238,66 @@
         <w:tc>
           <w:tcPr>
             <w:cnfStyle w:val="001000000000" w:firstRow="0" w:lastRow="0" w:firstColumn="1" w:lastColumn="0" w:oddVBand="0" w:evenVBand="0" w:oddHBand="0" w:evenHBand="0" w:firstRowFirstColumn="0" w:firstRowLastColumn="0" w:lastRowFirstColumn="0" w:lastRowLastColumn="0"/>
-            <w:tcW w:w="6554" w:type="dxa"/>
+            <w:tcW w:w="6516" w:type="dxa"/>
           </w:tcPr>
           <w:p>
             <w:pPr>
               <w:ind w:left="2"/>
-            </w:pPr>
-            <w:r>
-              <w:rPr>
-                <w:sz w:val="19"/>
+              <w:rPr>
+                <w:b w:val="0"/>
+                <w:sz w:val="20"/>
+                <w:szCs w:val="20"/>
+              </w:rPr>
+            </w:pPr>
+            <w:r>
+              <w:rPr>
+                <w:b w:val="0"/>
+                <w:sz w:val="20"/>
+                <w:szCs w:val="20"/>
               </w:rPr>
               <w:t xml:space="preserve">definicion_campo_struct → </w:t>
             </w:r>
             <w:r>
               <w:rPr>
+                <w:b w:val="0"/>
                 <w:i/>
-                <w:sz w:val="19"/>
+                <w:sz w:val="20"/>
+                <w:szCs w:val="20"/>
               </w:rPr>
               <w:t>nombre</w:t>
             </w:r>
             <w:r>
               <w:rPr>
-                <w:color w:val="808080"/>
-                <w:sz w:val="19"/>
+                <w:b w:val="0"/>
+                <w:color w:val="808080"/>
+                <w:sz w:val="20"/>
+                <w:szCs w:val="20"/>
               </w:rPr>
               <w:t>:String</w:t>
             </w:r>
             <w:r>
               <w:rPr>
-                <w:sz w:val="19"/>
+                <w:b w:val="0"/>
+                <w:sz w:val="20"/>
+                <w:szCs w:val="20"/>
               </w:rPr>
               <w:t xml:space="preserve"> </w:t>
             </w:r>
             <w:r>
               <w:rPr>
+                <w:b w:val="0"/>
                 <w:i/>
-                <w:sz w:val="19"/>
+                <w:sz w:val="20"/>
+                <w:szCs w:val="20"/>
               </w:rPr>
               <w:t>tipo</w:t>
             </w:r>
             <w:r>
               <w:rPr>
-                <w:color w:val="808080"/>
-                <w:sz w:val="19"/>
+                <w:b w:val="0"/>
+                <w:color w:val="808080"/>
+                <w:sz w:val="20"/>
+                <w:szCs w:val="20"/>
               </w:rPr>
               <w:t>:tipo</w:t>
             </w:r>
@@ -246,7 +305,7 @@
         </w:tc>
         <w:tc>
           <w:tcPr>
-            <w:tcW w:w="3966" w:type="dxa"/>
+            <w:tcW w:w="3969" w:type="dxa"/>
           </w:tcPr>
           <w:p>
             <w:pPr>
@@ -281,7 +340,7 @@
         </w:tc>
         <w:tc>
           <w:tcPr>
-            <w:tcW w:w="4784" w:type="dxa"/>
+            <w:tcW w:w="4819" w:type="dxa"/>
           </w:tcPr>
           <w:p>
             <w:pPr>
@@ -335,49 +394,66 @@
         <w:tc>
           <w:tcPr>
             <w:cnfStyle w:val="001000000000" w:firstRow="0" w:lastRow="0" w:firstColumn="1" w:lastColumn="0" w:oddVBand="0" w:evenVBand="0" w:oddHBand="0" w:evenHBand="0" w:firstRowFirstColumn="0" w:firstRowLastColumn="0" w:lastRowFirstColumn="0" w:lastRowLastColumn="0"/>
-            <w:tcW w:w="6554" w:type="dxa"/>
+            <w:tcW w:w="6516" w:type="dxa"/>
           </w:tcPr>
           <w:p>
             <w:pPr>
               <w:ind w:left="2"/>
-            </w:pPr>
-            <w:r>
-              <w:rPr>
-                <w:sz w:val="19"/>
+              <w:rPr>
+                <w:b w:val="0"/>
+                <w:sz w:val="20"/>
+                <w:szCs w:val="20"/>
+              </w:rPr>
+            </w:pPr>
+            <w:r>
+              <w:rPr>
+                <w:b w:val="0"/>
+                <w:sz w:val="20"/>
+                <w:szCs w:val="20"/>
               </w:rPr>
               <w:t xml:space="preserve">definicion_variable_local → </w:t>
             </w:r>
             <w:r>
               <w:rPr>
+                <w:b w:val="0"/>
                 <w:i/>
-                <w:sz w:val="19"/>
+                <w:sz w:val="20"/>
+                <w:szCs w:val="20"/>
               </w:rPr>
               <w:t>nombre</w:t>
             </w:r>
             <w:r>
               <w:rPr>
-                <w:color w:val="808080"/>
-                <w:sz w:val="19"/>
+                <w:b w:val="0"/>
+                <w:color w:val="808080"/>
+                <w:sz w:val="20"/>
+                <w:szCs w:val="20"/>
               </w:rPr>
               <w:t>:String</w:t>
             </w:r>
             <w:r>
               <w:rPr>
-                <w:sz w:val="19"/>
+                <w:b w:val="0"/>
+                <w:sz w:val="20"/>
+                <w:szCs w:val="20"/>
               </w:rPr>
               <w:t xml:space="preserve"> </w:t>
             </w:r>
             <w:r>
               <w:rPr>
+                <w:b w:val="0"/>
                 <w:i/>
-                <w:sz w:val="19"/>
+                <w:sz w:val="20"/>
+                <w:szCs w:val="20"/>
               </w:rPr>
               <w:t>tipo</w:t>
             </w:r>
             <w:r>
               <w:rPr>
-                <w:color w:val="808080"/>
-                <w:sz w:val="19"/>
+                <w:b w:val="0"/>
+                <w:color w:val="808080"/>
+                <w:sz w:val="20"/>
+                <w:szCs w:val="20"/>
               </w:rPr>
               <w:t>:tipo</w:t>
             </w:r>
@@ -385,7 +461,7 @@
         </w:tc>
         <w:tc>
           <w:tcPr>
-            <w:tcW w:w="3966" w:type="dxa"/>
+            <w:tcW w:w="3969" w:type="dxa"/>
           </w:tcPr>
           <w:p>
             <w:pPr>
@@ -456,7 +532,7 @@
         </w:tc>
         <w:tc>
           <w:tcPr>
-            <w:tcW w:w="4784" w:type="dxa"/>
+            <w:tcW w:w="4819" w:type="dxa"/>
           </w:tcPr>
           <w:p>
             <w:pPr>
@@ -490,49 +566,66 @@
         <w:tc>
           <w:tcPr>
             <w:cnfStyle w:val="001000000000" w:firstRow="0" w:lastRow="0" w:firstColumn="1" w:lastColumn="0" w:oddVBand="0" w:evenVBand="0" w:oddHBand="0" w:evenHBand="0" w:firstRowFirstColumn="0" w:firstRowLastColumn="0" w:lastRowFirstColumn="0" w:lastRowLastColumn="0"/>
-            <w:tcW w:w="6554" w:type="dxa"/>
+            <w:tcW w:w="6516" w:type="dxa"/>
           </w:tcPr>
           <w:p>
             <w:pPr>
               <w:ind w:left="2"/>
-            </w:pPr>
-            <w:r>
-              <w:rPr>
-                <w:sz w:val="19"/>
+              <w:rPr>
+                <w:b w:val="0"/>
+                <w:sz w:val="20"/>
+                <w:szCs w:val="20"/>
+              </w:rPr>
+            </w:pPr>
+            <w:r>
+              <w:rPr>
+                <w:b w:val="0"/>
+                <w:sz w:val="20"/>
+                <w:szCs w:val="20"/>
               </w:rPr>
               <w:t xml:space="preserve">parametro → </w:t>
             </w:r>
             <w:r>
               <w:rPr>
+                <w:b w:val="0"/>
                 <w:i/>
-                <w:sz w:val="19"/>
+                <w:sz w:val="20"/>
+                <w:szCs w:val="20"/>
               </w:rPr>
               <w:t>nombre</w:t>
             </w:r>
             <w:r>
               <w:rPr>
-                <w:color w:val="808080"/>
-                <w:sz w:val="19"/>
+                <w:b w:val="0"/>
+                <w:color w:val="808080"/>
+                <w:sz w:val="20"/>
+                <w:szCs w:val="20"/>
               </w:rPr>
               <w:t>:String</w:t>
             </w:r>
             <w:r>
               <w:rPr>
-                <w:sz w:val="19"/>
+                <w:b w:val="0"/>
+                <w:sz w:val="20"/>
+                <w:szCs w:val="20"/>
               </w:rPr>
               <w:t xml:space="preserve"> </w:t>
             </w:r>
             <w:r>
               <w:rPr>
+                <w:b w:val="0"/>
                 <w:i/>
-                <w:sz w:val="19"/>
+                <w:sz w:val="20"/>
+                <w:szCs w:val="20"/>
               </w:rPr>
               <w:t>tipo</w:t>
             </w:r>
             <w:r>
               <w:rPr>
-                <w:color w:val="808080"/>
-                <w:sz w:val="19"/>
+                <w:b w:val="0"/>
+                <w:color w:val="808080"/>
+                <w:sz w:val="20"/>
+                <w:szCs w:val="20"/>
               </w:rPr>
               <w:t>:tipo</w:t>
             </w:r>
@@ -540,7 +633,7 @@
         </w:tc>
         <w:tc>
           <w:tcPr>
-            <w:tcW w:w="3966" w:type="dxa"/>
+            <w:tcW w:w="3969" w:type="dxa"/>
           </w:tcPr>
           <w:p>
             <w:pPr>
@@ -575,7 +668,7 @@
         </w:tc>
         <w:tc>
           <w:tcPr>
-            <w:tcW w:w="4784" w:type="dxa"/>
+            <w:tcW w:w="4819" w:type="dxa"/>
           </w:tcPr>
           <w:p>
             <w:pPr>
@@ -607,16 +700,23 @@
         <w:tc>
           <w:tcPr>
             <w:cnfStyle w:val="001000000000" w:firstRow="0" w:lastRow="0" w:firstColumn="1" w:lastColumn="0" w:oddVBand="0" w:evenVBand="0" w:oddHBand="0" w:evenHBand="0" w:firstRowFirstColumn="0" w:firstRowLastColumn="0" w:lastRowFirstColumn="0" w:lastRowLastColumn="0"/>
-            <w:tcW w:w="6554" w:type="dxa"/>
+            <w:tcW w:w="6516" w:type="dxa"/>
             <w:shd w:val="clear" w:color="auto" w:fill="DEEAF6" w:themeFill="accent1" w:themeFillTint="33"/>
           </w:tcPr>
           <w:p>
             <w:pPr>
               <w:ind w:left="2"/>
-            </w:pPr>
-            <w:r>
-              <w:rPr>
-                <w:sz w:val="19"/>
+              <w:rPr>
+                <w:b w:val="0"/>
+                <w:sz w:val="20"/>
+                <w:szCs w:val="20"/>
+              </w:rPr>
+            </w:pPr>
+            <w:r>
+              <w:rPr>
+                <w:b w:val="0"/>
+                <w:sz w:val="20"/>
+                <w:szCs w:val="20"/>
               </w:rPr>
               <w:t xml:space="preserve"> </w:t>
             </w:r>
@@ -624,28 +724,30 @@
         </w:tc>
         <w:tc>
           <w:tcPr>
-            <w:tcW w:w="3966" w:type="dxa"/>
+            <w:tcW w:w="3969" w:type="dxa"/>
             <w:shd w:val="clear" w:color="auto" w:fill="DEEAF6" w:themeFill="accent1" w:themeFillTint="33"/>
           </w:tcPr>
           <w:p>
             <w:pPr>
               <w:cnfStyle w:val="000000000000" w:firstRow="0" w:lastRow="0" w:firstColumn="0" w:lastColumn="0" w:oddVBand="0" w:evenVBand="0" w:oddHBand="0" w:evenHBand="0" w:firstRowFirstColumn="0" w:firstRowLastColumn="0" w:lastRowFirstColumn="0" w:lastRowLastColumn="0"/>
               <w:rPr>
-                <w:color w:val="000000" w:themeColor="text1"/>
-              </w:rPr>
-            </w:pPr>
-          </w:p>
-        </w:tc>
-        <w:tc>
-          <w:tcPr>
-            <w:tcW w:w="4784" w:type="dxa"/>
+                <w:sz w:val="20"/>
+                <w:szCs w:val="20"/>
+              </w:rPr>
+            </w:pPr>
+          </w:p>
+        </w:tc>
+        <w:tc>
+          <w:tcPr>
+            <w:tcW w:w="4819" w:type="dxa"/>
             <w:shd w:val="clear" w:color="auto" w:fill="DEEAF6" w:themeFill="accent1" w:themeFillTint="33"/>
           </w:tcPr>
           <w:p>
             <w:pPr>
               <w:cnfStyle w:val="000000000000" w:firstRow="0" w:lastRow="0" w:firstColumn="0" w:lastColumn="0" w:oddVBand="0" w:evenVBand="0" w:oddHBand="0" w:evenHBand="0" w:firstRowFirstColumn="0" w:firstRowLastColumn="0" w:lastRowFirstColumn="0" w:lastRowLastColumn="0"/>
               <w:rPr>
-                <w:color w:val="000000" w:themeColor="text1"/>
+                <w:sz w:val="20"/>
+                <w:szCs w:val="20"/>
               </w:rPr>
             </w:pPr>
           </w:p>
@@ -658,62 +760,83 @@
         <w:tc>
           <w:tcPr>
             <w:cnfStyle w:val="001000000000" w:firstRow="0" w:lastRow="0" w:firstColumn="1" w:lastColumn="0" w:oddVBand="0" w:evenVBand="0" w:oddHBand="0" w:evenHBand="0" w:firstRowFirstColumn="0" w:firstRowLastColumn="0" w:lastRowFirstColumn="0" w:lastRowLastColumn="0"/>
-            <w:tcW w:w="6554" w:type="dxa"/>
+            <w:tcW w:w="6516" w:type="dxa"/>
           </w:tcPr>
           <w:p>
             <w:pPr>
               <w:ind w:left="2"/>
-            </w:pPr>
-            <w:r>
-              <w:rPr>
-                <w:sz w:val="19"/>
+              <w:rPr>
+                <w:b w:val="0"/>
+                <w:sz w:val="20"/>
+                <w:szCs w:val="20"/>
+              </w:rPr>
+            </w:pPr>
+            <w:r>
+              <w:rPr>
+                <w:b w:val="0"/>
+                <w:sz w:val="20"/>
+                <w:szCs w:val="20"/>
               </w:rPr>
               <w:t>definicion_variable_global:</w:t>
             </w:r>
             <w:r>
               <w:rPr>
-                <w:color w:val="808080"/>
-                <w:sz w:val="19"/>
+                <w:b w:val="0"/>
+                <w:color w:val="808080"/>
+                <w:sz w:val="20"/>
+                <w:szCs w:val="20"/>
               </w:rPr>
               <w:t>bloque</w:t>
             </w:r>
             <w:r>
               <w:rPr>
-                <w:sz w:val="19"/>
+                <w:b w:val="0"/>
+                <w:sz w:val="20"/>
+                <w:szCs w:val="20"/>
               </w:rPr>
               <w:t xml:space="preserve"> → </w:t>
             </w:r>
             <w:r>
               <w:rPr>
+                <w:b w:val="0"/>
                 <w:i/>
-                <w:sz w:val="19"/>
+                <w:sz w:val="20"/>
+                <w:szCs w:val="20"/>
               </w:rPr>
               <w:t>nombre</w:t>
             </w:r>
             <w:r>
               <w:rPr>
-                <w:color w:val="808080"/>
-                <w:sz w:val="19"/>
+                <w:b w:val="0"/>
+                <w:color w:val="808080"/>
+                <w:sz w:val="20"/>
+                <w:szCs w:val="20"/>
               </w:rPr>
               <w:t>:String</w:t>
             </w:r>
             <w:r>
               <w:rPr>
-                <w:sz w:val="19"/>
+                <w:b w:val="0"/>
+                <w:sz w:val="20"/>
+                <w:szCs w:val="20"/>
               </w:rPr>
               <w:t xml:space="preserve"> </w:t>
             </w:r>
             <w:r>
               <w:rPr>
+                <w:b w:val="0"/>
                 <w:i/>
-                <w:sz w:val="19"/>
+                <w:sz w:val="20"/>
+                <w:szCs w:val="20"/>
               </w:rPr>
               <w:t>tipo</w:t>
             </w:r>
             <w:r>
               <w:rPr>
-                <w:color w:val="808080"/>
-                <w:sz w:val="19"/>
+                <w:b w:val="0"/>
+                <w:color w:val="808080"/>
+                <w:sz w:val="20"/>
+                <w:szCs w:val="20"/>
               </w:rPr>
               <w:t>:tipo</w:t>
             </w:r>
@@ -721,7 +844,7 @@
         </w:tc>
         <w:tc>
           <w:tcPr>
-            <w:tcW w:w="3966" w:type="dxa"/>
+            <w:tcW w:w="3969" w:type="dxa"/>
           </w:tcPr>
           <w:p>
             <w:pPr>
@@ -756,7 +879,7 @@
         </w:tc>
         <w:tc>
           <w:tcPr>
-            <w:tcW w:w="4784" w:type="dxa"/>
+            <w:tcW w:w="4819" w:type="dxa"/>
           </w:tcPr>
           <w:p>
             <w:pPr>
@@ -788,62 +911,83 @@
         <w:tc>
           <w:tcPr>
             <w:cnfStyle w:val="001000000000" w:firstRow="0" w:lastRow="0" w:firstColumn="1" w:lastColumn="0" w:oddVBand="0" w:evenVBand="0" w:oddHBand="0" w:evenHBand="0" w:firstRowFirstColumn="0" w:firstRowLastColumn="0" w:lastRowFirstColumn="0" w:lastRowLastColumn="0"/>
-            <w:tcW w:w="6554" w:type="dxa"/>
+            <w:tcW w:w="6516" w:type="dxa"/>
           </w:tcPr>
           <w:p>
             <w:pPr>
               <w:ind w:left="2"/>
-            </w:pPr>
-            <w:r>
-              <w:rPr>
-                <w:sz w:val="19"/>
+              <w:rPr>
+                <w:b w:val="0"/>
+                <w:sz w:val="20"/>
+                <w:szCs w:val="20"/>
+              </w:rPr>
+            </w:pPr>
+            <w:r>
+              <w:rPr>
+                <w:b w:val="0"/>
+                <w:sz w:val="20"/>
+                <w:szCs w:val="20"/>
               </w:rPr>
               <w:t>struct:</w:t>
             </w:r>
             <w:r>
               <w:rPr>
-                <w:color w:val="808080"/>
-                <w:sz w:val="19"/>
+                <w:b w:val="0"/>
+                <w:color w:val="808080"/>
+                <w:sz w:val="20"/>
+                <w:szCs w:val="20"/>
               </w:rPr>
               <w:t>bloque</w:t>
             </w:r>
             <w:r>
               <w:rPr>
-                <w:sz w:val="19"/>
+                <w:b w:val="0"/>
+                <w:sz w:val="20"/>
+                <w:szCs w:val="20"/>
               </w:rPr>
               <w:t xml:space="preserve"> → </w:t>
             </w:r>
             <w:r>
               <w:rPr>
+                <w:b w:val="0"/>
                 <w:i/>
-                <w:sz w:val="19"/>
+                <w:sz w:val="20"/>
+                <w:szCs w:val="20"/>
               </w:rPr>
               <w:t>nombre</w:t>
             </w:r>
             <w:r>
               <w:rPr>
-                <w:color w:val="808080"/>
-                <w:sz w:val="19"/>
+                <w:b w:val="0"/>
+                <w:color w:val="808080"/>
+                <w:sz w:val="20"/>
+                <w:szCs w:val="20"/>
               </w:rPr>
               <w:t>:String</w:t>
             </w:r>
             <w:r>
               <w:rPr>
-                <w:sz w:val="19"/>
+                <w:b w:val="0"/>
+                <w:sz w:val="20"/>
+                <w:szCs w:val="20"/>
               </w:rPr>
               <w:t xml:space="preserve"> </w:t>
             </w:r>
             <w:r>
               <w:rPr>
+                <w:b w:val="0"/>
                 <w:i/>
-                <w:sz w:val="19"/>
+                <w:sz w:val="20"/>
+                <w:szCs w:val="20"/>
               </w:rPr>
               <w:t>definicion_campo_struct</w:t>
             </w:r>
             <w:r>
               <w:rPr>
-                <w:color w:val="808080"/>
-                <w:sz w:val="19"/>
+                <w:b w:val="0"/>
+                <w:color w:val="808080"/>
+                <w:sz w:val="20"/>
+                <w:szCs w:val="20"/>
               </w:rPr>
               <w:t>:definicion_campo_struct*</w:t>
             </w:r>
@@ -851,7 +995,7 @@
         </w:tc>
         <w:tc>
           <w:tcPr>
-            <w:tcW w:w="3966" w:type="dxa"/>
+            <w:tcW w:w="3969" w:type="dxa"/>
           </w:tcPr>
           <w:p>
             <w:pPr>
@@ -891,13 +1035,11 @@
               </w:rPr>
               <w:t>∅</w:t>
             </w:r>
-            <w:bookmarkStart w:id="0" w:name="_GoBack"/>
-            <w:bookmarkEnd w:id="0"/>
-          </w:p>
-        </w:tc>
-        <w:tc>
-          <w:tcPr>
-            <w:tcW w:w="4784" w:type="dxa"/>
+          </w:p>
+        </w:tc>
+        <w:tc>
+          <w:tcPr>
+            <w:tcW w:w="4819" w:type="dxa"/>
           </w:tcPr>
           <w:p>
             <w:pPr>
@@ -1050,116 +1192,153 @@
         <w:tc>
           <w:tcPr>
             <w:cnfStyle w:val="001000000000" w:firstRow="0" w:lastRow="0" w:firstColumn="1" w:lastColumn="0" w:oddVBand="0" w:evenVBand="0" w:oddHBand="0" w:evenHBand="0" w:firstRowFirstColumn="0" w:firstRowLastColumn="0" w:lastRowFirstColumn="0" w:lastRowLastColumn="0"/>
-            <w:tcW w:w="6554" w:type="dxa"/>
+            <w:tcW w:w="6516" w:type="dxa"/>
           </w:tcPr>
           <w:p>
             <w:pPr>
               <w:ind w:left="2"/>
-            </w:pPr>
-            <w:r>
-              <w:rPr>
-                <w:sz w:val="19"/>
+              <w:rPr>
+                <w:b w:val="0"/>
+                <w:sz w:val="20"/>
+                <w:szCs w:val="20"/>
+              </w:rPr>
+            </w:pPr>
+            <w:r>
+              <w:rPr>
+                <w:b w:val="0"/>
+                <w:sz w:val="20"/>
+                <w:szCs w:val="20"/>
               </w:rPr>
               <w:t>funcion:</w:t>
             </w:r>
             <w:r>
               <w:rPr>
-                <w:color w:val="808080"/>
-                <w:sz w:val="19"/>
+                <w:b w:val="0"/>
+                <w:color w:val="808080"/>
+                <w:sz w:val="20"/>
+                <w:szCs w:val="20"/>
               </w:rPr>
               <w:t>bloque</w:t>
             </w:r>
             <w:r>
               <w:rPr>
-                <w:sz w:val="19"/>
+                <w:b w:val="0"/>
+                <w:sz w:val="20"/>
+                <w:szCs w:val="20"/>
               </w:rPr>
               <w:t xml:space="preserve"> → </w:t>
             </w:r>
             <w:r>
               <w:rPr>
+                <w:b w:val="0"/>
                 <w:i/>
-                <w:sz w:val="19"/>
+                <w:sz w:val="20"/>
+                <w:szCs w:val="20"/>
               </w:rPr>
               <w:t>nombre</w:t>
             </w:r>
             <w:r>
               <w:rPr>
-                <w:color w:val="808080"/>
-                <w:sz w:val="19"/>
+                <w:b w:val="0"/>
+                <w:color w:val="808080"/>
+                <w:sz w:val="20"/>
+                <w:szCs w:val="20"/>
               </w:rPr>
               <w:t>:String</w:t>
             </w:r>
             <w:r>
               <w:rPr>
-                <w:sz w:val="19"/>
+                <w:b w:val="0"/>
+                <w:sz w:val="20"/>
+                <w:szCs w:val="20"/>
               </w:rPr>
               <w:t xml:space="preserve"> </w:t>
             </w:r>
             <w:r>
               <w:rPr>
+                <w:b w:val="0"/>
                 <w:i/>
-                <w:sz w:val="19"/>
+                <w:sz w:val="20"/>
+                <w:szCs w:val="20"/>
               </w:rPr>
               <w:t>parametros</w:t>
             </w:r>
             <w:r>
               <w:rPr>
-                <w:color w:val="808080"/>
-                <w:sz w:val="19"/>
+                <w:b w:val="0"/>
+                <w:color w:val="808080"/>
+                <w:sz w:val="20"/>
+                <w:szCs w:val="20"/>
               </w:rPr>
               <w:t>:parametro*</w:t>
             </w:r>
             <w:r>
               <w:rPr>
-                <w:sz w:val="19"/>
+                <w:b w:val="0"/>
+                <w:sz w:val="20"/>
+                <w:szCs w:val="20"/>
               </w:rPr>
               <w:t xml:space="preserve"> </w:t>
             </w:r>
             <w:r>
               <w:rPr>
+                <w:b w:val="0"/>
                 <w:i/>
-                <w:sz w:val="19"/>
+                <w:sz w:val="20"/>
+                <w:szCs w:val="20"/>
               </w:rPr>
               <w:t>retorno</w:t>
             </w:r>
             <w:r>
               <w:rPr>
-                <w:color w:val="808080"/>
-                <w:sz w:val="19"/>
+                <w:b w:val="0"/>
+                <w:color w:val="808080"/>
+                <w:sz w:val="20"/>
+                <w:szCs w:val="20"/>
               </w:rPr>
               <w:t xml:space="preserve">:tipo* </w:t>
             </w:r>
             <w:r>
               <w:rPr>
+                <w:b w:val="0"/>
                 <w:i/>
-                <w:sz w:val="19"/>
+                <w:sz w:val="20"/>
+                <w:szCs w:val="20"/>
               </w:rPr>
               <w:t>locales</w:t>
             </w:r>
             <w:r>
               <w:rPr>
-                <w:color w:val="808080"/>
-                <w:sz w:val="19"/>
+                <w:b w:val="0"/>
+                <w:color w:val="808080"/>
+                <w:sz w:val="20"/>
+                <w:szCs w:val="20"/>
               </w:rPr>
               <w:t>:definicion_variable_local*</w:t>
             </w:r>
             <w:r>
               <w:rPr>
-                <w:sz w:val="19"/>
+                <w:b w:val="0"/>
+                <w:sz w:val="20"/>
+                <w:szCs w:val="20"/>
               </w:rPr>
               <w:t xml:space="preserve"> </w:t>
             </w:r>
             <w:r>
               <w:rPr>
+                <w:b w:val="0"/>
                 <w:i/>
-                <w:sz w:val="19"/>
+                <w:sz w:val="20"/>
+                <w:szCs w:val="20"/>
               </w:rPr>
               <w:t>sentencias</w:t>
             </w:r>
             <w:r>
               <w:rPr>
-                <w:color w:val="808080"/>
-                <w:sz w:val="19"/>
+                <w:b w:val="0"/>
+                <w:color w:val="808080"/>
+                <w:sz w:val="20"/>
+                <w:szCs w:val="20"/>
               </w:rPr>
               <w:t>:sentencia*</w:t>
             </w:r>
@@ -1167,7 +1346,7 @@
         </w:tc>
         <w:tc>
           <w:tcPr>
-            <w:tcW w:w="3966" w:type="dxa"/>
+            <w:tcW w:w="3969" w:type="dxa"/>
           </w:tcPr>
           <w:p>
             <w:pPr>
@@ -1218,7 +1397,7 @@
         </w:tc>
         <w:tc>
           <w:tcPr>
-            <w:tcW w:w="4784" w:type="dxa"/>
+            <w:tcW w:w="4819" w:type="dxa"/>
           </w:tcPr>
           <w:p>
             <w:pPr>
@@ -1404,16 +1583,23 @@
         <w:tc>
           <w:tcPr>
             <w:cnfStyle w:val="001000000000" w:firstRow="0" w:lastRow="0" w:firstColumn="1" w:lastColumn="0" w:oddVBand="0" w:evenVBand="0" w:oddHBand="0" w:evenHBand="0" w:firstRowFirstColumn="0" w:firstRowLastColumn="0" w:lastRowFirstColumn="0" w:lastRowLastColumn="0"/>
-            <w:tcW w:w="6554" w:type="dxa"/>
+            <w:tcW w:w="6516" w:type="dxa"/>
             <w:shd w:val="clear" w:color="auto" w:fill="DEEAF6" w:themeFill="accent1" w:themeFillTint="33"/>
           </w:tcPr>
           <w:p>
             <w:pPr>
               <w:ind w:left="2"/>
-            </w:pPr>
-            <w:r>
-              <w:rPr>
-                <w:sz w:val="19"/>
+              <w:rPr>
+                <w:b w:val="0"/>
+                <w:sz w:val="20"/>
+                <w:szCs w:val="20"/>
+              </w:rPr>
+            </w:pPr>
+            <w:r>
+              <w:rPr>
+                <w:b w:val="0"/>
+                <w:sz w:val="20"/>
+                <w:szCs w:val="20"/>
               </w:rPr>
               <w:t xml:space="preserve"> </w:t>
             </w:r>
@@ -1421,28 +1607,30 @@
         </w:tc>
         <w:tc>
           <w:tcPr>
-            <w:tcW w:w="3966" w:type="dxa"/>
+            <w:tcW w:w="3969" w:type="dxa"/>
             <w:shd w:val="clear" w:color="auto" w:fill="DEEAF6" w:themeFill="accent1" w:themeFillTint="33"/>
           </w:tcPr>
           <w:p>
             <w:pPr>
               <w:cnfStyle w:val="000000000000" w:firstRow="0" w:lastRow="0" w:firstColumn="0" w:lastColumn="0" w:oddVBand="0" w:evenVBand="0" w:oddHBand="0" w:evenHBand="0" w:firstRowFirstColumn="0" w:firstRowLastColumn="0" w:lastRowFirstColumn="0" w:lastRowLastColumn="0"/>
               <w:rPr>
-                <w:color w:val="000000" w:themeColor="text1"/>
-              </w:rPr>
-            </w:pPr>
-          </w:p>
-        </w:tc>
-        <w:tc>
-          <w:tcPr>
-            <w:tcW w:w="4784" w:type="dxa"/>
+                <w:sz w:val="20"/>
+                <w:szCs w:val="20"/>
+              </w:rPr>
+            </w:pPr>
+          </w:p>
+        </w:tc>
+        <w:tc>
+          <w:tcPr>
+            <w:tcW w:w="4819" w:type="dxa"/>
             <w:shd w:val="clear" w:color="auto" w:fill="DEEAF6" w:themeFill="accent1" w:themeFillTint="33"/>
           </w:tcPr>
           <w:p>
             <w:pPr>
               <w:cnfStyle w:val="000000000000" w:firstRow="0" w:lastRow="0" w:firstColumn="0" w:lastColumn="0" w:oddVBand="0" w:evenVBand="0" w:oddHBand="0" w:evenHBand="0" w:firstRowFirstColumn="0" w:firstRowLastColumn="0" w:lastRowFirstColumn="0" w:lastRowLastColumn="0"/>
               <w:rPr>
-                <w:color w:val="000000" w:themeColor="text1"/>
+                <w:sz w:val="20"/>
+                <w:szCs w:val="20"/>
               </w:rPr>
             </w:pPr>
           </w:p>
@@ -1455,62 +1643,83 @@
         <w:tc>
           <w:tcPr>
             <w:cnfStyle w:val="001000000000" w:firstRow="0" w:lastRow="0" w:firstColumn="1" w:lastColumn="0" w:oddVBand="0" w:evenVBand="0" w:oddHBand="0" w:evenHBand="0" w:firstRowFirstColumn="0" w:firstRowLastColumn="0" w:lastRowFirstColumn="0" w:lastRowLastColumn="0"/>
-            <w:tcW w:w="6554" w:type="dxa"/>
+            <w:tcW w:w="6516" w:type="dxa"/>
           </w:tcPr>
           <w:p>
             <w:pPr>
               <w:ind w:left="2"/>
-            </w:pPr>
-            <w:r>
-              <w:rPr>
-                <w:sz w:val="19"/>
+              <w:rPr>
+                <w:b w:val="0"/>
+                <w:sz w:val="20"/>
+                <w:szCs w:val="20"/>
+              </w:rPr>
+            </w:pPr>
+            <w:r>
+              <w:rPr>
+                <w:b w:val="0"/>
+                <w:sz w:val="20"/>
+                <w:szCs w:val="20"/>
               </w:rPr>
               <w:t>sentencia_asignacion:</w:t>
             </w:r>
             <w:r>
               <w:rPr>
-                <w:color w:val="808080"/>
-                <w:sz w:val="19"/>
+                <w:b w:val="0"/>
+                <w:color w:val="808080"/>
+                <w:sz w:val="20"/>
+                <w:szCs w:val="20"/>
               </w:rPr>
               <w:t>sentencia</w:t>
             </w:r>
             <w:r>
               <w:rPr>
-                <w:sz w:val="19"/>
+                <w:b w:val="0"/>
+                <w:sz w:val="20"/>
+                <w:szCs w:val="20"/>
               </w:rPr>
               <w:t xml:space="preserve"> → </w:t>
             </w:r>
             <w:r>
               <w:rPr>
+                <w:b w:val="0"/>
                 <w:i/>
-                <w:sz w:val="19"/>
+                <w:sz w:val="20"/>
+                <w:szCs w:val="20"/>
               </w:rPr>
               <w:t>izquierda</w:t>
             </w:r>
             <w:r>
               <w:rPr>
-                <w:color w:val="808080"/>
-                <w:sz w:val="19"/>
+                <w:b w:val="0"/>
+                <w:color w:val="808080"/>
+                <w:sz w:val="20"/>
+                <w:szCs w:val="20"/>
               </w:rPr>
               <w:t>:expr</w:t>
             </w:r>
             <w:r>
               <w:rPr>
-                <w:sz w:val="19"/>
+                <w:b w:val="0"/>
+                <w:sz w:val="20"/>
+                <w:szCs w:val="20"/>
               </w:rPr>
               <w:t xml:space="preserve"> </w:t>
             </w:r>
             <w:r>
               <w:rPr>
+                <w:b w:val="0"/>
                 <w:i/>
-                <w:sz w:val="19"/>
+                <w:sz w:val="20"/>
+                <w:szCs w:val="20"/>
               </w:rPr>
               <w:t>derecha</w:t>
             </w:r>
             <w:r>
               <w:rPr>
-                <w:color w:val="808080"/>
-                <w:sz w:val="19"/>
+                <w:b w:val="0"/>
+                <w:color w:val="808080"/>
+                <w:sz w:val="20"/>
+                <w:szCs w:val="20"/>
               </w:rPr>
               <w:t>:expr</w:t>
             </w:r>
@@ -1518,26 +1727,28 @@
         </w:tc>
         <w:tc>
           <w:tcPr>
-            <w:tcW w:w="3966" w:type="dxa"/>
-          </w:tcPr>
-          <w:p>
-            <w:pPr>
-              <w:cnfStyle w:val="000000000000" w:firstRow="0" w:lastRow="0" w:firstColumn="0" w:lastColumn="0" w:oddVBand="0" w:evenVBand="0" w:oddHBand="0" w:evenHBand="0" w:firstRowFirstColumn="0" w:firstRowLastColumn="0" w:lastRowFirstColumn="0" w:lastRowLastColumn="0"/>
-              <w:rPr>
-                <w:color w:val="000000" w:themeColor="text1"/>
-              </w:rPr>
-            </w:pPr>
-          </w:p>
-        </w:tc>
-        <w:tc>
-          <w:tcPr>
-            <w:tcW w:w="4784" w:type="dxa"/>
-          </w:tcPr>
-          <w:p>
-            <w:pPr>
-              <w:cnfStyle w:val="000000000000" w:firstRow="0" w:lastRow="0" w:firstColumn="0" w:lastColumn="0" w:oddVBand="0" w:evenVBand="0" w:oddHBand="0" w:evenHBand="0" w:firstRowFirstColumn="0" w:firstRowLastColumn="0" w:lastRowFirstColumn="0" w:lastRowLastColumn="0"/>
-              <w:rPr>
-                <w:color w:val="000000" w:themeColor="text1"/>
+            <w:tcW w:w="3969" w:type="dxa"/>
+          </w:tcPr>
+          <w:p>
+            <w:pPr>
+              <w:cnfStyle w:val="000000000000" w:firstRow="0" w:lastRow="0" w:firstColumn="0" w:lastColumn="0" w:oddVBand="0" w:evenVBand="0" w:oddHBand="0" w:evenHBand="0" w:firstRowFirstColumn="0" w:firstRowLastColumn="0" w:lastRowFirstColumn="0" w:lastRowLastColumn="0"/>
+              <w:rPr>
+                <w:sz w:val="20"/>
+                <w:szCs w:val="20"/>
+              </w:rPr>
+            </w:pPr>
+          </w:p>
+        </w:tc>
+        <w:tc>
+          <w:tcPr>
+            <w:tcW w:w="4819" w:type="dxa"/>
+          </w:tcPr>
+          <w:p>
+            <w:pPr>
+              <w:cnfStyle w:val="000000000000" w:firstRow="0" w:lastRow="0" w:firstColumn="0" w:lastColumn="0" w:oddVBand="0" w:evenVBand="0" w:oddHBand="0" w:evenHBand="0" w:firstRowFirstColumn="0" w:firstRowLastColumn="0" w:lastRowFirstColumn="0" w:lastRowLastColumn="0"/>
+              <w:rPr>
+                <w:sz w:val="20"/>
+                <w:szCs w:val="20"/>
               </w:rPr>
             </w:pPr>
           </w:p>
@@ -1550,42 +1761,57 @@
         <w:tc>
           <w:tcPr>
             <w:cnfStyle w:val="001000000000" w:firstRow="0" w:lastRow="0" w:firstColumn="1" w:lastColumn="0" w:oddVBand="0" w:evenVBand="0" w:oddHBand="0" w:evenHBand="0" w:firstRowFirstColumn="0" w:firstRowLastColumn="0" w:lastRowFirstColumn="0" w:lastRowLastColumn="0"/>
-            <w:tcW w:w="6554" w:type="dxa"/>
+            <w:tcW w:w="6516" w:type="dxa"/>
           </w:tcPr>
           <w:p>
             <w:pPr>
               <w:ind w:left="2"/>
-            </w:pPr>
-            <w:r>
-              <w:rPr>
-                <w:sz w:val="19"/>
+              <w:rPr>
+                <w:b w:val="0"/>
+                <w:sz w:val="20"/>
+                <w:szCs w:val="20"/>
+              </w:rPr>
+            </w:pPr>
+            <w:r>
+              <w:rPr>
+                <w:b w:val="0"/>
+                <w:sz w:val="20"/>
+                <w:szCs w:val="20"/>
               </w:rPr>
               <w:t>sentencia_print:</w:t>
             </w:r>
             <w:r>
               <w:rPr>
-                <w:color w:val="808080"/>
-                <w:sz w:val="19"/>
+                <w:b w:val="0"/>
+                <w:color w:val="808080"/>
+                <w:sz w:val="20"/>
+                <w:szCs w:val="20"/>
               </w:rPr>
               <w:t>sentencia</w:t>
             </w:r>
             <w:r>
               <w:rPr>
-                <w:sz w:val="19"/>
+                <w:b w:val="0"/>
+                <w:sz w:val="20"/>
+                <w:szCs w:val="20"/>
               </w:rPr>
               <w:t xml:space="preserve"> → </w:t>
             </w:r>
             <w:r>
               <w:rPr>
+                <w:b w:val="0"/>
                 <w:i/>
-                <w:sz w:val="19"/>
+                <w:sz w:val="20"/>
+                <w:szCs w:val="20"/>
               </w:rPr>
               <w:t>expresiones</w:t>
             </w:r>
             <w:r>
               <w:rPr>
-                <w:color w:val="808080"/>
-                <w:sz w:val="19"/>
+                <w:b w:val="0"/>
+                <w:color w:val="808080"/>
+                <w:sz w:val="20"/>
+                <w:szCs w:val="20"/>
               </w:rPr>
               <w:t>:expr</w:t>
             </w:r>
@@ -1593,26 +1819,28 @@
         </w:tc>
         <w:tc>
           <w:tcPr>
-            <w:tcW w:w="3966" w:type="dxa"/>
-          </w:tcPr>
-          <w:p>
-            <w:pPr>
-              <w:cnfStyle w:val="000000000000" w:firstRow="0" w:lastRow="0" w:firstColumn="0" w:lastColumn="0" w:oddVBand="0" w:evenVBand="0" w:oddHBand="0" w:evenHBand="0" w:firstRowFirstColumn="0" w:firstRowLastColumn="0" w:lastRowFirstColumn="0" w:lastRowLastColumn="0"/>
-              <w:rPr>
-                <w:color w:val="000000" w:themeColor="text1"/>
-              </w:rPr>
-            </w:pPr>
-          </w:p>
-        </w:tc>
-        <w:tc>
-          <w:tcPr>
-            <w:tcW w:w="4784" w:type="dxa"/>
-          </w:tcPr>
-          <w:p>
-            <w:pPr>
-              <w:cnfStyle w:val="000000000000" w:firstRow="0" w:lastRow="0" w:firstColumn="0" w:lastColumn="0" w:oddVBand="0" w:evenVBand="0" w:oddHBand="0" w:evenHBand="0" w:firstRowFirstColumn="0" w:firstRowLastColumn="0" w:lastRowFirstColumn="0" w:lastRowLastColumn="0"/>
-              <w:rPr>
-                <w:color w:val="000000" w:themeColor="text1"/>
+            <w:tcW w:w="3969" w:type="dxa"/>
+          </w:tcPr>
+          <w:p>
+            <w:pPr>
+              <w:cnfStyle w:val="000000000000" w:firstRow="0" w:lastRow="0" w:firstColumn="0" w:lastColumn="0" w:oddVBand="0" w:evenVBand="0" w:oddHBand="0" w:evenHBand="0" w:firstRowFirstColumn="0" w:firstRowLastColumn="0" w:lastRowFirstColumn="0" w:lastRowLastColumn="0"/>
+              <w:rPr>
+                <w:sz w:val="20"/>
+                <w:szCs w:val="20"/>
+              </w:rPr>
+            </w:pPr>
+          </w:p>
+        </w:tc>
+        <w:tc>
+          <w:tcPr>
+            <w:tcW w:w="4819" w:type="dxa"/>
+          </w:tcPr>
+          <w:p>
+            <w:pPr>
+              <w:cnfStyle w:val="000000000000" w:firstRow="0" w:lastRow="0" w:firstColumn="0" w:lastColumn="0" w:oddVBand="0" w:evenVBand="0" w:oddHBand="0" w:evenHBand="0" w:firstRowFirstColumn="0" w:firstRowLastColumn="0" w:lastRowFirstColumn="0" w:lastRowLastColumn="0"/>
+              <w:rPr>
+                <w:sz w:val="20"/>
+                <w:szCs w:val="20"/>
               </w:rPr>
             </w:pPr>
           </w:p>
@@ -1625,42 +1853,57 @@
         <w:tc>
           <w:tcPr>
             <w:cnfStyle w:val="001000000000" w:firstRow="0" w:lastRow="0" w:firstColumn="1" w:lastColumn="0" w:oddVBand="0" w:evenVBand="0" w:oddHBand="0" w:evenHBand="0" w:firstRowFirstColumn="0" w:firstRowLastColumn="0" w:lastRowFirstColumn="0" w:lastRowLastColumn="0"/>
-            <w:tcW w:w="6554" w:type="dxa"/>
+            <w:tcW w:w="6516" w:type="dxa"/>
           </w:tcPr>
           <w:p>
             <w:pPr>
               <w:ind w:left="2"/>
-            </w:pPr>
-            <w:r>
-              <w:rPr>
-                <w:sz w:val="19"/>
+              <w:rPr>
+                <w:b w:val="0"/>
+                <w:sz w:val="20"/>
+                <w:szCs w:val="20"/>
+              </w:rPr>
+            </w:pPr>
+            <w:r>
+              <w:rPr>
+                <w:b w:val="0"/>
+                <w:sz w:val="20"/>
+                <w:szCs w:val="20"/>
               </w:rPr>
               <w:t>sentencia_read:</w:t>
             </w:r>
             <w:r>
               <w:rPr>
-                <w:color w:val="808080"/>
-                <w:sz w:val="19"/>
+                <w:b w:val="0"/>
+                <w:color w:val="808080"/>
+                <w:sz w:val="20"/>
+                <w:szCs w:val="20"/>
               </w:rPr>
               <w:t>sentencia</w:t>
             </w:r>
             <w:r>
               <w:rPr>
-                <w:sz w:val="19"/>
+                <w:b w:val="0"/>
+                <w:sz w:val="20"/>
+                <w:szCs w:val="20"/>
               </w:rPr>
               <w:t xml:space="preserve"> → </w:t>
             </w:r>
             <w:r>
               <w:rPr>
+                <w:b w:val="0"/>
                 <w:i/>
-                <w:sz w:val="19"/>
+                <w:sz w:val="20"/>
+                <w:szCs w:val="20"/>
               </w:rPr>
               <w:t>expresiones</w:t>
             </w:r>
             <w:r>
               <w:rPr>
-                <w:color w:val="808080"/>
-                <w:sz w:val="19"/>
+                <w:b w:val="0"/>
+                <w:color w:val="808080"/>
+                <w:sz w:val="20"/>
+                <w:szCs w:val="20"/>
               </w:rPr>
               <w:t>:expr</w:t>
             </w:r>
@@ -1668,26 +1911,28 @@
         </w:tc>
         <w:tc>
           <w:tcPr>
-            <w:tcW w:w="3966" w:type="dxa"/>
-          </w:tcPr>
-          <w:p>
-            <w:pPr>
-              <w:cnfStyle w:val="000000000000" w:firstRow="0" w:lastRow="0" w:firstColumn="0" w:lastColumn="0" w:oddVBand="0" w:evenVBand="0" w:oddHBand="0" w:evenHBand="0" w:firstRowFirstColumn="0" w:firstRowLastColumn="0" w:lastRowFirstColumn="0" w:lastRowLastColumn="0"/>
-              <w:rPr>
-                <w:color w:val="000000" w:themeColor="text1"/>
-              </w:rPr>
-            </w:pPr>
-          </w:p>
-        </w:tc>
-        <w:tc>
-          <w:tcPr>
-            <w:tcW w:w="4784" w:type="dxa"/>
-          </w:tcPr>
-          <w:p>
-            <w:pPr>
-              <w:cnfStyle w:val="000000000000" w:firstRow="0" w:lastRow="0" w:firstColumn="0" w:lastColumn="0" w:oddVBand="0" w:evenVBand="0" w:oddHBand="0" w:evenHBand="0" w:firstRowFirstColumn="0" w:firstRowLastColumn="0" w:lastRowFirstColumn="0" w:lastRowLastColumn="0"/>
-              <w:rPr>
-                <w:color w:val="000000" w:themeColor="text1"/>
+            <w:tcW w:w="3969" w:type="dxa"/>
+          </w:tcPr>
+          <w:p>
+            <w:pPr>
+              <w:cnfStyle w:val="000000000000" w:firstRow="0" w:lastRow="0" w:firstColumn="0" w:lastColumn="0" w:oddVBand="0" w:evenVBand="0" w:oddHBand="0" w:evenHBand="0" w:firstRowFirstColumn="0" w:firstRowLastColumn="0" w:lastRowFirstColumn="0" w:lastRowLastColumn="0"/>
+              <w:rPr>
+                <w:sz w:val="20"/>
+                <w:szCs w:val="20"/>
+              </w:rPr>
+            </w:pPr>
+          </w:p>
+        </w:tc>
+        <w:tc>
+          <w:tcPr>
+            <w:tcW w:w="4819" w:type="dxa"/>
+          </w:tcPr>
+          <w:p>
+            <w:pPr>
+              <w:cnfStyle w:val="000000000000" w:firstRow="0" w:lastRow="0" w:firstColumn="0" w:lastColumn="0" w:oddVBand="0" w:evenVBand="0" w:oddHBand="0" w:evenHBand="0" w:firstRowFirstColumn="0" w:firstRowLastColumn="0" w:lastRowFirstColumn="0" w:lastRowLastColumn="0"/>
+              <w:rPr>
+                <w:sz w:val="20"/>
+                <w:szCs w:val="20"/>
               </w:rPr>
             </w:pPr>
           </w:p>
@@ -1700,82 +1945,109 @@
         <w:tc>
           <w:tcPr>
             <w:cnfStyle w:val="001000000000" w:firstRow="0" w:lastRow="0" w:firstColumn="1" w:lastColumn="0" w:oddVBand="0" w:evenVBand="0" w:oddHBand="0" w:evenHBand="0" w:firstRowFirstColumn="0" w:firstRowLastColumn="0" w:lastRowFirstColumn="0" w:lastRowLastColumn="0"/>
-            <w:tcW w:w="6554" w:type="dxa"/>
+            <w:tcW w:w="6516" w:type="dxa"/>
           </w:tcPr>
           <w:p>
             <w:pPr>
               <w:ind w:left="2"/>
-            </w:pPr>
-            <w:r>
-              <w:rPr>
-                <w:sz w:val="19"/>
+              <w:rPr>
+                <w:b w:val="0"/>
+                <w:sz w:val="20"/>
+                <w:szCs w:val="20"/>
+              </w:rPr>
+            </w:pPr>
+            <w:r>
+              <w:rPr>
+                <w:b w:val="0"/>
+                <w:sz w:val="20"/>
+                <w:szCs w:val="20"/>
               </w:rPr>
               <w:t>sentencia_if:</w:t>
             </w:r>
             <w:r>
               <w:rPr>
-                <w:color w:val="808080"/>
-                <w:sz w:val="19"/>
+                <w:b w:val="0"/>
+                <w:color w:val="808080"/>
+                <w:sz w:val="20"/>
+                <w:szCs w:val="20"/>
               </w:rPr>
               <w:t>sentencia</w:t>
             </w:r>
             <w:r>
               <w:rPr>
-                <w:sz w:val="19"/>
+                <w:b w:val="0"/>
+                <w:sz w:val="20"/>
+                <w:szCs w:val="20"/>
               </w:rPr>
               <w:t xml:space="preserve"> → </w:t>
             </w:r>
             <w:r>
               <w:rPr>
+                <w:b w:val="0"/>
                 <w:i/>
-                <w:sz w:val="19"/>
+                <w:sz w:val="20"/>
+                <w:szCs w:val="20"/>
               </w:rPr>
               <w:t>condicion</w:t>
             </w:r>
             <w:r>
               <w:rPr>
-                <w:color w:val="808080"/>
-                <w:sz w:val="19"/>
+                <w:b w:val="0"/>
+                <w:color w:val="808080"/>
+                <w:sz w:val="20"/>
+                <w:szCs w:val="20"/>
               </w:rPr>
               <w:t>:expr</w:t>
             </w:r>
             <w:r>
               <w:rPr>
-                <w:sz w:val="19"/>
+                <w:b w:val="0"/>
+                <w:sz w:val="20"/>
+                <w:szCs w:val="20"/>
               </w:rPr>
               <w:t xml:space="preserve"> </w:t>
             </w:r>
             <w:r>
               <w:rPr>
+                <w:b w:val="0"/>
                 <w:i/>
-                <w:sz w:val="19"/>
+                <w:sz w:val="20"/>
+                <w:szCs w:val="20"/>
               </w:rPr>
               <w:t>sentencias</w:t>
             </w:r>
             <w:r>
               <w:rPr>
-                <w:color w:val="808080"/>
-                <w:sz w:val="19"/>
+                <w:b w:val="0"/>
+                <w:color w:val="808080"/>
+                <w:sz w:val="20"/>
+                <w:szCs w:val="20"/>
               </w:rPr>
               <w:t>:sentencia*</w:t>
             </w:r>
             <w:r>
               <w:rPr>
-                <w:sz w:val="19"/>
+                <w:b w:val="0"/>
+                <w:sz w:val="20"/>
+                <w:szCs w:val="20"/>
               </w:rPr>
               <w:t xml:space="preserve"> </w:t>
             </w:r>
             <w:r>
               <w:rPr>
+                <w:b w:val="0"/>
                 <w:i/>
-                <w:sz w:val="19"/>
+                <w:sz w:val="20"/>
+                <w:szCs w:val="20"/>
               </w:rPr>
               <w:t>sino</w:t>
             </w:r>
             <w:r>
               <w:rPr>
-                <w:color w:val="808080"/>
-                <w:sz w:val="19"/>
+                <w:b w:val="0"/>
+                <w:color w:val="808080"/>
+                <w:sz w:val="20"/>
+                <w:szCs w:val="20"/>
               </w:rPr>
               <w:t>:sentencia*</w:t>
             </w:r>
@@ -1783,28 +2055,32 @@
         </w:tc>
         <w:tc>
           <w:tcPr>
-            <w:tcW w:w="3966" w:type="dxa"/>
-          </w:tcPr>
-          <w:p>
-            <w:pPr>
-              <w:cnfStyle w:val="000000000000" w:firstRow="0" w:lastRow="0" w:firstColumn="0" w:lastColumn="0" w:oddVBand="0" w:evenVBand="0" w:oddHBand="0" w:evenHBand="0" w:firstRowFirstColumn="0" w:firstRowLastColumn="0" w:lastRowFirstColumn="0" w:lastRowLastColumn="0"/>
-              <w:rPr>
-                <w:color w:val="000000" w:themeColor="text1"/>
-              </w:rPr>
-            </w:pPr>
-          </w:p>
-        </w:tc>
-        <w:tc>
-          <w:tcPr>
-            <w:tcW w:w="4784" w:type="dxa"/>
-          </w:tcPr>
-          <w:p>
-            <w:pPr>
-              <w:cnfStyle w:val="000000000000" w:firstRow="0" w:lastRow="0" w:firstColumn="0" w:lastColumn="0" w:oddVBand="0" w:evenVBand="0" w:oddHBand="0" w:evenHBand="0" w:firstRowFirstColumn="0" w:firstRowLastColumn="0" w:lastRowFirstColumn="0" w:lastRowLastColumn="0"/>
-              <w:rPr>
-                <w:color w:val="000000" w:themeColor="text1"/>
-              </w:rPr>
-            </w:pPr>
+            <w:tcW w:w="3969" w:type="dxa"/>
+          </w:tcPr>
+          <w:p>
+            <w:pPr>
+              <w:cnfStyle w:val="000000000000" w:firstRow="0" w:lastRow="0" w:firstColumn="0" w:lastColumn="0" w:oddVBand="0" w:evenVBand="0" w:oddHBand="0" w:evenHBand="0" w:firstRowFirstColumn="0" w:firstRowLastColumn="0" w:lastRowFirstColumn="0" w:lastRowLastColumn="0"/>
+              <w:rPr>
+                <w:sz w:val="20"/>
+                <w:szCs w:val="20"/>
+              </w:rPr>
+            </w:pPr>
+          </w:p>
+        </w:tc>
+        <w:tc>
+          <w:tcPr>
+            <w:tcW w:w="4819" w:type="dxa"/>
+          </w:tcPr>
+          <w:p>
+            <w:pPr>
+              <w:cnfStyle w:val="000000000000" w:firstRow="0" w:lastRow="0" w:firstColumn="0" w:lastColumn="0" w:oddVBand="0" w:evenVBand="0" w:oddHBand="0" w:evenHBand="0" w:firstRowFirstColumn="0" w:firstRowLastColumn="0" w:lastRowFirstColumn="0" w:lastRowLastColumn="0"/>
+              <w:rPr>
+                <w:sz w:val="20"/>
+                <w:szCs w:val="20"/>
+              </w:rPr>
+            </w:pPr>
+            <w:bookmarkStart w:id="0" w:name="_GoBack"/>
+            <w:bookmarkEnd w:id="0"/>
           </w:p>
         </w:tc>
       </w:tr>
@@ -1815,62 +2091,83 @@
         <w:tc>
           <w:tcPr>
             <w:cnfStyle w:val="001000000000" w:firstRow="0" w:lastRow="0" w:firstColumn="1" w:lastColumn="0" w:oddVBand="0" w:evenVBand="0" w:oddHBand="0" w:evenHBand="0" w:firstRowFirstColumn="0" w:firstRowLastColumn="0" w:lastRowFirstColumn="0" w:lastRowLastColumn="0"/>
-            <w:tcW w:w="6554" w:type="dxa"/>
+            <w:tcW w:w="6516" w:type="dxa"/>
           </w:tcPr>
           <w:p>
             <w:pPr>
               <w:ind w:left="2"/>
-            </w:pPr>
-            <w:r>
-              <w:rPr>
-                <w:sz w:val="19"/>
+              <w:rPr>
+                <w:b w:val="0"/>
+                <w:sz w:val="20"/>
+                <w:szCs w:val="20"/>
+              </w:rPr>
+            </w:pPr>
+            <w:r>
+              <w:rPr>
+                <w:b w:val="0"/>
+                <w:sz w:val="20"/>
+                <w:szCs w:val="20"/>
               </w:rPr>
               <w:t>sentencia_while:</w:t>
             </w:r>
             <w:r>
               <w:rPr>
-                <w:color w:val="808080"/>
-                <w:sz w:val="19"/>
+                <w:b w:val="0"/>
+                <w:color w:val="808080"/>
+                <w:sz w:val="20"/>
+                <w:szCs w:val="20"/>
               </w:rPr>
               <w:t>sentencia</w:t>
             </w:r>
             <w:r>
               <w:rPr>
-                <w:sz w:val="19"/>
+                <w:b w:val="0"/>
+                <w:sz w:val="20"/>
+                <w:szCs w:val="20"/>
               </w:rPr>
               <w:t xml:space="preserve"> → </w:t>
             </w:r>
             <w:r>
               <w:rPr>
+                <w:b w:val="0"/>
                 <w:i/>
-                <w:sz w:val="19"/>
+                <w:sz w:val="20"/>
+                <w:szCs w:val="20"/>
               </w:rPr>
               <w:t>condicion</w:t>
             </w:r>
             <w:r>
               <w:rPr>
-                <w:color w:val="808080"/>
-                <w:sz w:val="19"/>
+                <w:b w:val="0"/>
+                <w:color w:val="808080"/>
+                <w:sz w:val="20"/>
+                <w:szCs w:val="20"/>
               </w:rPr>
               <w:t>:expr</w:t>
             </w:r>
             <w:r>
               <w:rPr>
-                <w:sz w:val="19"/>
+                <w:b w:val="0"/>
+                <w:sz w:val="20"/>
+                <w:szCs w:val="20"/>
               </w:rPr>
               <w:t xml:space="preserve"> </w:t>
             </w:r>
             <w:r>
               <w:rPr>
+                <w:b w:val="0"/>
                 <w:i/>
-                <w:sz w:val="19"/>
+                <w:sz w:val="20"/>
+                <w:szCs w:val="20"/>
               </w:rPr>
               <w:t>sentencias</w:t>
             </w:r>
             <w:r>
               <w:rPr>
-                <w:color w:val="808080"/>
-                <w:sz w:val="19"/>
+                <w:b w:val="0"/>
+                <w:color w:val="808080"/>
+                <w:sz w:val="20"/>
+                <w:szCs w:val="20"/>
               </w:rPr>
               <w:t>:sentencia*</w:t>
             </w:r>
@@ -1878,26 +2175,28 @@
         </w:tc>
         <w:tc>
           <w:tcPr>
-            <w:tcW w:w="3966" w:type="dxa"/>
-          </w:tcPr>
-          <w:p>
-            <w:pPr>
-              <w:cnfStyle w:val="000000000000" w:firstRow="0" w:lastRow="0" w:firstColumn="0" w:lastColumn="0" w:oddVBand="0" w:evenVBand="0" w:oddHBand="0" w:evenHBand="0" w:firstRowFirstColumn="0" w:firstRowLastColumn="0" w:lastRowFirstColumn="0" w:lastRowLastColumn="0"/>
-              <w:rPr>
-                <w:color w:val="000000" w:themeColor="text1"/>
-              </w:rPr>
-            </w:pPr>
-          </w:p>
-        </w:tc>
-        <w:tc>
-          <w:tcPr>
-            <w:tcW w:w="4784" w:type="dxa"/>
-          </w:tcPr>
-          <w:p>
-            <w:pPr>
-              <w:cnfStyle w:val="000000000000" w:firstRow="0" w:lastRow="0" w:firstColumn="0" w:lastColumn="0" w:oddVBand="0" w:evenVBand="0" w:oddHBand="0" w:evenHBand="0" w:firstRowFirstColumn="0" w:firstRowLastColumn="0" w:lastRowFirstColumn="0" w:lastRowLastColumn="0"/>
-              <w:rPr>
-                <w:color w:val="000000" w:themeColor="text1"/>
+            <w:tcW w:w="3969" w:type="dxa"/>
+          </w:tcPr>
+          <w:p>
+            <w:pPr>
+              <w:cnfStyle w:val="000000000000" w:firstRow="0" w:lastRow="0" w:firstColumn="0" w:lastColumn="0" w:oddVBand="0" w:evenVBand="0" w:oddHBand="0" w:evenHBand="0" w:firstRowFirstColumn="0" w:firstRowLastColumn="0" w:lastRowFirstColumn="0" w:lastRowLastColumn="0"/>
+              <w:rPr>
+                <w:sz w:val="20"/>
+                <w:szCs w:val="20"/>
+              </w:rPr>
+            </w:pPr>
+          </w:p>
+        </w:tc>
+        <w:tc>
+          <w:tcPr>
+            <w:tcW w:w="4819" w:type="dxa"/>
+          </w:tcPr>
+          <w:p>
+            <w:pPr>
+              <w:cnfStyle w:val="000000000000" w:firstRow="0" w:lastRow="0" w:firstColumn="0" w:lastColumn="0" w:oddVBand="0" w:evenVBand="0" w:oddHBand="0" w:evenHBand="0" w:firstRowFirstColumn="0" w:firstRowLastColumn="0" w:lastRowFirstColumn="0" w:lastRowLastColumn="0"/>
+              <w:rPr>
+                <w:sz w:val="20"/>
+                <w:szCs w:val="20"/>
               </w:rPr>
             </w:pPr>
           </w:p>
@@ -1910,71 +2209,172 @@
         <w:tc>
           <w:tcPr>
             <w:cnfStyle w:val="001000000000" w:firstRow="0" w:lastRow="0" w:firstColumn="1" w:lastColumn="0" w:oddVBand="0" w:evenVBand="0" w:oddHBand="0" w:evenHBand="0" w:firstRowFirstColumn="0" w:firstRowLastColumn="0" w:lastRowFirstColumn="0" w:lastRowLastColumn="0"/>
-            <w:tcW w:w="6554" w:type="dxa"/>
+            <w:tcW w:w="6516" w:type="dxa"/>
           </w:tcPr>
           <w:p>
             <w:pPr>
               <w:ind w:left="2"/>
-            </w:pPr>
-            <w:r>
-              <w:rPr>
-                <w:sz w:val="19"/>
-              </w:rPr>
-              <w:t>sentencia_return:</w:t>
-            </w:r>
-            <w:r>
-              <w:rPr>
-                <w:color w:val="808080"/>
-                <w:sz w:val="19"/>
+              <w:rPr>
+                <w:b w:val="0"/>
+                <w:sz w:val="20"/>
+                <w:szCs w:val="20"/>
+              </w:rPr>
+            </w:pPr>
+            <w:r>
+              <w:rPr>
+                <w:b w:val="0"/>
+                <w:sz w:val="20"/>
+                <w:szCs w:val="20"/>
+              </w:rPr>
+              <w:t>sentencia_llamada_funcion:</w:t>
+            </w:r>
+            <w:r>
+              <w:rPr>
+                <w:b w:val="0"/>
+                <w:color w:val="808080"/>
+                <w:sz w:val="20"/>
+                <w:szCs w:val="20"/>
               </w:rPr>
               <w:t>sentencia</w:t>
             </w:r>
             <w:r>
               <w:rPr>
-                <w:sz w:val="19"/>
+                <w:b w:val="0"/>
+                <w:sz w:val="20"/>
+                <w:szCs w:val="20"/>
               </w:rPr>
               <w:t xml:space="preserve"> → </w:t>
             </w:r>
             <w:r>
               <w:rPr>
+                <w:b w:val="0"/>
                 <w:i/>
-                <w:sz w:val="19"/>
-              </w:rPr>
-              <w:t>expresion</w:t>
-            </w:r>
-            <w:r>
-              <w:rPr>
-                <w:color w:val="808080"/>
-                <w:sz w:val="19"/>
-              </w:rPr>
-              <w:t>:expr</w:t>
-            </w:r>
-          </w:p>
-        </w:tc>
-        <w:tc>
-          <w:tcPr>
-            <w:tcW w:w="3966" w:type="dxa"/>
-          </w:tcPr>
-          <w:p>
-            <w:pPr>
-              <w:cnfStyle w:val="000000000000" w:firstRow="0" w:lastRow="0" w:firstColumn="0" w:lastColumn="0" w:oddVBand="0" w:evenVBand="0" w:oddHBand="0" w:evenHBand="0" w:firstRowFirstColumn="0" w:firstRowLastColumn="0" w:lastRowFirstColumn="0" w:lastRowLastColumn="0"/>
-              <w:rPr>
-                <w:color w:val="000000" w:themeColor="text1"/>
-              </w:rPr>
-            </w:pPr>
-          </w:p>
-        </w:tc>
-        <w:tc>
-          <w:tcPr>
-            <w:tcW w:w="4784" w:type="dxa"/>
-          </w:tcPr>
-          <w:p>
-            <w:pPr>
-              <w:cnfStyle w:val="000000000000" w:firstRow="0" w:lastRow="0" w:firstColumn="0" w:lastColumn="0" w:oddVBand="0" w:evenVBand="0" w:oddHBand="0" w:evenHBand="0" w:firstRowFirstColumn="0" w:firstRowLastColumn="0" w:lastRowFirstColumn="0" w:lastRowLastColumn="0"/>
-              <w:rPr>
-                <w:color w:val="000000" w:themeColor="text1"/>
-              </w:rPr>
-            </w:pPr>
+                <w:sz w:val="20"/>
+                <w:szCs w:val="20"/>
+              </w:rPr>
+              <w:t>nombre</w:t>
+            </w:r>
+            <w:r>
+              <w:rPr>
+                <w:b w:val="0"/>
+                <w:color w:val="808080"/>
+                <w:sz w:val="20"/>
+                <w:szCs w:val="20"/>
+              </w:rPr>
+              <w:t>:String</w:t>
+            </w:r>
+            <w:r>
+              <w:rPr>
+                <w:b w:val="0"/>
+                <w:sz w:val="20"/>
+                <w:szCs w:val="20"/>
+              </w:rPr>
+              <w:t xml:space="preserve"> </w:t>
+            </w:r>
+            <w:r>
+              <w:rPr>
+                <w:b w:val="0"/>
+                <w:i/>
+                <w:sz w:val="20"/>
+                <w:szCs w:val="20"/>
+              </w:rPr>
+              <w:t>parametros</w:t>
+            </w:r>
+            <w:r>
+              <w:rPr>
+                <w:b w:val="0"/>
+                <w:color w:val="808080"/>
+                <w:sz w:val="20"/>
+                <w:szCs w:val="20"/>
+              </w:rPr>
+              <w:t>:expr*</w:t>
+            </w:r>
+          </w:p>
+        </w:tc>
+        <w:tc>
+          <w:tcPr>
+            <w:tcW w:w="3969" w:type="dxa"/>
+          </w:tcPr>
+          <w:p>
+            <w:pPr>
+              <w:pStyle w:val="Sinespaciado"/>
+              <w:cnfStyle w:val="000000000000" w:firstRow="0" w:lastRow="0" w:firstColumn="0" w:lastColumn="0" w:oddVBand="0" w:evenVBand="0" w:oddHBand="0" w:evenHBand="0" w:firstRowFirstColumn="0" w:firstRowLastColumn="0" w:lastRowFirstColumn="0" w:lastRowLastColumn="0"/>
+              <w:rPr>
+                <w:rFonts w:asciiTheme="minorHAnsi" w:hAnsiTheme="minorHAnsi" w:cstheme="minorHAnsi"/>
+                <w:color w:val="000000" w:themeColor="text1"/>
+                <w:sz w:val="20"/>
+                <w:szCs w:val="20"/>
+                <w:lang w:val="es-ES"/>
+              </w:rPr>
+            </w:pPr>
+            <w:r>
+              <w:rPr>
+                <w:rFonts w:asciiTheme="minorHAnsi" w:eastAsia="Times New Roman" w:hAnsiTheme="minorHAnsi" w:cstheme="minorHAnsi"/>
+                <w:color w:val="000000" w:themeColor="text1"/>
+                <w:sz w:val="20"/>
+                <w:szCs w:val="20"/>
+                <w:lang w:val="es-ES"/>
+              </w:rPr>
+              <w:t xml:space="preserve">funciones [nombre] </w:t>
+            </w:r>
+            <w:r>
+              <w:rPr>
+                <w:rFonts w:asciiTheme="minorHAnsi" w:hAnsiTheme="minorHAnsi" w:cstheme="minorHAnsi"/>
+                <w:color w:val="000000" w:themeColor="text1"/>
+                <w:sz w:val="20"/>
+                <w:szCs w:val="20"/>
+                <w:lang w:val="es-ES"/>
+              </w:rPr>
+              <w:t>≠</w:t>
+            </w:r>
+            <w:r>
+              <w:rPr>
+                <w:rFonts w:asciiTheme="minorHAnsi" w:eastAsia="Times New Roman" w:hAnsiTheme="minorHAnsi" w:cstheme="minorHAnsi"/>
+                <w:color w:val="000000" w:themeColor="text1"/>
+                <w:sz w:val="20"/>
+                <w:szCs w:val="20"/>
+                <w:lang w:val="es-ES"/>
+              </w:rPr>
+              <w:t xml:space="preserve"> </w:t>
+            </w:r>
+            <w:r>
+              <w:rPr>
+                <w:rFonts w:ascii="Cambria Math" w:hAnsi="Cambria Math" w:cs="Cambria Math"/>
+                <w:color w:val="000000" w:themeColor="text1"/>
+                <w:sz w:val="20"/>
+                <w:szCs w:val="20"/>
+                <w:lang w:val="es-ES"/>
+              </w:rPr>
+              <w:t>∅</w:t>
+            </w:r>
+          </w:p>
+        </w:tc>
+        <w:tc>
+          <w:tcPr>
+            <w:tcW w:w="4819" w:type="dxa"/>
+          </w:tcPr>
+          <w:p>
+            <w:pPr>
+              <w:pStyle w:val="Sinespaciado"/>
+              <w:cnfStyle w:val="000000000000" w:firstRow="0" w:lastRow="0" w:firstColumn="0" w:lastColumn="0" w:oddVBand="0" w:evenVBand="0" w:oddHBand="0" w:evenHBand="0" w:firstRowFirstColumn="0" w:firstRowLastColumn="0" w:lastRowFirstColumn="0" w:lastRowLastColumn="0"/>
+              <w:rPr>
+                <w:rFonts w:asciiTheme="minorHAnsi" w:hAnsiTheme="minorHAnsi" w:cstheme="minorHAnsi"/>
+                <w:color w:val="000000" w:themeColor="text1"/>
+                <w:sz w:val="20"/>
+                <w:szCs w:val="20"/>
+                <w:lang w:val="es-ES"/>
+              </w:rPr>
+            </w:pPr>
+            <w:r>
+              <w:rPr>
+                <w:rFonts w:asciiTheme="minorHAnsi" w:eastAsia="Times New Roman" w:hAnsiTheme="minorHAnsi" w:cstheme="minorHAnsi"/>
+                <w:color w:val="000000" w:themeColor="text1"/>
+                <w:sz w:val="20"/>
+                <w:szCs w:val="20"/>
+                <w:lang w:val="es-ES"/>
+              </w:rPr>
+              <w:t>funciones.definition = funciones[nombre]</w:t>
+            </w:r>
           </w:p>
         </w:tc>
       </w:tr>
@@ -1985,45 +2385,86 @@
         <w:tc>
           <w:tcPr>
             <w:cnfStyle w:val="001000000000" w:firstRow="0" w:lastRow="0" w:firstColumn="1" w:lastColumn="0" w:oddVBand="0" w:evenVBand="0" w:oddHBand="0" w:evenHBand="0" w:firstRowFirstColumn="0" w:firstRowLastColumn="0" w:lastRowFirstColumn="0" w:lastRowLastColumn="0"/>
-            <w:tcW w:w="6554" w:type="dxa"/>
-            <w:shd w:val="clear" w:color="auto" w:fill="DEEAF6" w:themeFill="accent1" w:themeFillTint="33"/>
+            <w:tcW w:w="6516" w:type="dxa"/>
           </w:tcPr>
           <w:p>
             <w:pPr>
               <w:ind w:left="2"/>
-            </w:pPr>
-            <w:r>
-              <w:rPr>
-                <w:sz w:val="19"/>
-              </w:rPr>
-              <w:t xml:space="preserve"> </w:t>
-            </w:r>
-          </w:p>
-        </w:tc>
-        <w:tc>
-          <w:tcPr>
-            <w:tcW w:w="3966" w:type="dxa"/>
-            <w:shd w:val="clear" w:color="auto" w:fill="DEEAF6" w:themeFill="accent1" w:themeFillTint="33"/>
-          </w:tcPr>
-          <w:p>
-            <w:pPr>
-              <w:cnfStyle w:val="000000000000" w:firstRow="0" w:lastRow="0" w:firstColumn="0" w:lastColumn="0" w:oddVBand="0" w:evenVBand="0" w:oddHBand="0" w:evenHBand="0" w:firstRowFirstColumn="0" w:firstRowLastColumn="0" w:lastRowFirstColumn="0" w:lastRowLastColumn="0"/>
-              <w:rPr>
-                <w:color w:val="000000" w:themeColor="text1"/>
-              </w:rPr>
-            </w:pPr>
-          </w:p>
-        </w:tc>
-        <w:tc>
-          <w:tcPr>
-            <w:tcW w:w="4784" w:type="dxa"/>
-            <w:shd w:val="clear" w:color="auto" w:fill="DEEAF6" w:themeFill="accent1" w:themeFillTint="33"/>
-          </w:tcPr>
-          <w:p>
-            <w:pPr>
-              <w:cnfStyle w:val="000000000000" w:firstRow="0" w:lastRow="0" w:firstColumn="0" w:lastColumn="0" w:oddVBand="0" w:evenVBand="0" w:oddHBand="0" w:evenHBand="0" w:firstRowFirstColumn="0" w:firstRowLastColumn="0" w:lastRowFirstColumn="0" w:lastRowLastColumn="0"/>
-              <w:rPr>
-                <w:color w:val="000000" w:themeColor="text1"/>
+              <w:rPr>
+                <w:b w:val="0"/>
+                <w:sz w:val="20"/>
+                <w:szCs w:val="20"/>
+              </w:rPr>
+            </w:pPr>
+            <w:r>
+              <w:rPr>
+                <w:b w:val="0"/>
+                <w:sz w:val="20"/>
+                <w:szCs w:val="20"/>
+              </w:rPr>
+              <w:t>sentencia_return:</w:t>
+            </w:r>
+            <w:r>
+              <w:rPr>
+                <w:b w:val="0"/>
+                <w:color w:val="808080"/>
+                <w:sz w:val="20"/>
+                <w:szCs w:val="20"/>
+              </w:rPr>
+              <w:t>sentencia</w:t>
+            </w:r>
+            <w:r>
+              <w:rPr>
+                <w:b w:val="0"/>
+                <w:sz w:val="20"/>
+                <w:szCs w:val="20"/>
+              </w:rPr>
+              <w:t xml:space="preserve"> → </w:t>
+            </w:r>
+            <w:r>
+              <w:rPr>
+                <w:b w:val="0"/>
+                <w:i/>
+                <w:sz w:val="20"/>
+                <w:szCs w:val="20"/>
+              </w:rPr>
+              <w:t>expresion</w:t>
+            </w:r>
+            <w:r>
+              <w:rPr>
+                <w:b w:val="0"/>
+                <w:color w:val="808080"/>
+                <w:sz w:val="20"/>
+                <w:szCs w:val="20"/>
+              </w:rPr>
+              <w:t>:expr</w:t>
+            </w:r>
+          </w:p>
+        </w:tc>
+        <w:tc>
+          <w:tcPr>
+            <w:tcW w:w="3969" w:type="dxa"/>
+          </w:tcPr>
+          <w:p>
+            <w:pPr>
+              <w:cnfStyle w:val="000000000000" w:firstRow="0" w:lastRow="0" w:firstColumn="0" w:lastColumn="0" w:oddVBand="0" w:evenVBand="0" w:oddHBand="0" w:evenHBand="0" w:firstRowFirstColumn="0" w:firstRowLastColumn="0" w:lastRowFirstColumn="0" w:lastRowLastColumn="0"/>
+              <w:rPr>
+                <w:sz w:val="20"/>
+                <w:szCs w:val="20"/>
+              </w:rPr>
+            </w:pPr>
+          </w:p>
+        </w:tc>
+        <w:tc>
+          <w:tcPr>
+            <w:tcW w:w="4819" w:type="dxa"/>
+          </w:tcPr>
+          <w:p>
+            <w:pPr>
+              <w:cnfStyle w:val="000000000000" w:firstRow="0" w:lastRow="0" w:firstColumn="0" w:lastColumn="0" w:oddVBand="0" w:evenVBand="0" w:oddHBand="0" w:evenHBand="0" w:firstRowFirstColumn="0" w:firstRowLastColumn="0" w:lastRowFirstColumn="0" w:lastRowLastColumn="0"/>
+              <w:rPr>
+                <w:sz w:val="20"/>
+                <w:szCs w:val="20"/>
               </w:rPr>
             </w:pPr>
           </w:p>
@@ -2036,55 +2477,54 @@
         <w:tc>
           <w:tcPr>
             <w:cnfStyle w:val="001000000000" w:firstRow="0" w:lastRow="0" w:firstColumn="1" w:lastColumn="0" w:oddVBand="0" w:evenVBand="0" w:oddHBand="0" w:evenHBand="0" w:firstRowFirstColumn="0" w:firstRowLastColumn="0" w:lastRowFirstColumn="0" w:lastRowLastColumn="0"/>
-            <w:tcW w:w="6554" w:type="dxa"/>
+            <w:tcW w:w="6516" w:type="dxa"/>
+            <w:shd w:val="clear" w:color="auto" w:fill="DEEAF6" w:themeFill="accent1" w:themeFillTint="33"/>
           </w:tcPr>
           <w:p>
             <w:pPr>
               <w:ind w:left="2"/>
-            </w:pPr>
-            <w:r>
-              <w:rPr>
-                <w:sz w:val="19"/>
-              </w:rPr>
-              <w:t>tipoInt:</w:t>
-            </w:r>
-            <w:r>
-              <w:rPr>
-                <w:color w:val="808080"/>
-                <w:sz w:val="19"/>
-              </w:rPr>
-              <w:t>tipo</w:t>
-            </w:r>
-            <w:r>
-              <w:rPr>
-                <w:sz w:val="19"/>
-              </w:rPr>
-              <w:t xml:space="preserve"> → λ</w:t>
-            </w:r>
-          </w:p>
-        </w:tc>
-        <w:tc>
-          <w:tcPr>
-            <w:tcW w:w="3966" w:type="dxa"/>
-          </w:tcPr>
-          <w:p>
-            <w:pPr>
-              <w:cnfStyle w:val="000000000000" w:firstRow="0" w:lastRow="0" w:firstColumn="0" w:lastColumn="0" w:oddVBand="0" w:evenVBand="0" w:oddHBand="0" w:evenHBand="0" w:firstRowFirstColumn="0" w:firstRowLastColumn="0" w:lastRowFirstColumn="0" w:lastRowLastColumn="0"/>
-              <w:rPr>
-                <w:color w:val="000000" w:themeColor="text1"/>
-              </w:rPr>
-            </w:pPr>
-          </w:p>
-        </w:tc>
-        <w:tc>
-          <w:tcPr>
-            <w:tcW w:w="4784" w:type="dxa"/>
-          </w:tcPr>
-          <w:p>
-            <w:pPr>
-              <w:cnfStyle w:val="000000000000" w:firstRow="0" w:lastRow="0" w:firstColumn="0" w:lastColumn="0" w:oddVBand="0" w:evenVBand="0" w:oddHBand="0" w:evenHBand="0" w:firstRowFirstColumn="0" w:firstRowLastColumn="0" w:lastRowFirstColumn="0" w:lastRowLastColumn="0"/>
-              <w:rPr>
-                <w:color w:val="000000" w:themeColor="text1"/>
+              <w:rPr>
+                <w:b w:val="0"/>
+                <w:sz w:val="20"/>
+                <w:szCs w:val="20"/>
+              </w:rPr>
+            </w:pPr>
+            <w:r>
+              <w:rPr>
+                <w:b w:val="0"/>
+                <w:sz w:val="20"/>
+                <w:szCs w:val="20"/>
+              </w:rPr>
+              <w:t xml:space="preserve"> </w:t>
+            </w:r>
+          </w:p>
+        </w:tc>
+        <w:tc>
+          <w:tcPr>
+            <w:tcW w:w="3969" w:type="dxa"/>
+            <w:shd w:val="clear" w:color="auto" w:fill="DEEAF6" w:themeFill="accent1" w:themeFillTint="33"/>
+          </w:tcPr>
+          <w:p>
+            <w:pPr>
+              <w:cnfStyle w:val="000000000000" w:firstRow="0" w:lastRow="0" w:firstColumn="0" w:lastColumn="0" w:oddVBand="0" w:evenVBand="0" w:oddHBand="0" w:evenHBand="0" w:firstRowFirstColumn="0" w:firstRowLastColumn="0" w:lastRowFirstColumn="0" w:lastRowLastColumn="0"/>
+              <w:rPr>
+                <w:sz w:val="20"/>
+                <w:szCs w:val="20"/>
+              </w:rPr>
+            </w:pPr>
+          </w:p>
+        </w:tc>
+        <w:tc>
+          <w:tcPr>
+            <w:tcW w:w="4819" w:type="dxa"/>
+            <w:shd w:val="clear" w:color="auto" w:fill="DEEAF6" w:themeFill="accent1" w:themeFillTint="33"/>
+          </w:tcPr>
+          <w:p>
+            <w:pPr>
+              <w:cnfStyle w:val="000000000000" w:firstRow="0" w:lastRow="0" w:firstColumn="0" w:lastColumn="0" w:oddVBand="0" w:evenVBand="0" w:oddHBand="0" w:evenHBand="0" w:firstRowFirstColumn="0" w:firstRowLastColumn="0" w:lastRowFirstColumn="0" w:lastRowLastColumn="0"/>
+              <w:rPr>
+                <w:sz w:val="20"/>
+                <w:szCs w:val="20"/>
               </w:rPr>
             </w:pPr>
           </w:p>
@@ -2097,28 +2537,39 @@
         <w:tc>
           <w:tcPr>
             <w:cnfStyle w:val="001000000000" w:firstRow="0" w:lastRow="0" w:firstColumn="1" w:lastColumn="0" w:oddVBand="0" w:evenVBand="0" w:oddHBand="0" w:evenHBand="0" w:firstRowFirstColumn="0" w:firstRowLastColumn="0" w:lastRowFirstColumn="0" w:lastRowLastColumn="0"/>
-            <w:tcW w:w="6554" w:type="dxa"/>
+            <w:tcW w:w="6516" w:type="dxa"/>
           </w:tcPr>
           <w:p>
             <w:pPr>
               <w:ind w:left="2"/>
-            </w:pPr>
-            <w:r>
-              <w:rPr>
-                <w:sz w:val="19"/>
-              </w:rPr>
-              <w:t>tipoFloat:</w:t>
-            </w:r>
-            <w:r>
-              <w:rPr>
-                <w:color w:val="808080"/>
-                <w:sz w:val="19"/>
+              <w:rPr>
+                <w:b w:val="0"/>
+                <w:sz w:val="20"/>
+                <w:szCs w:val="20"/>
+              </w:rPr>
+            </w:pPr>
+            <w:r>
+              <w:rPr>
+                <w:b w:val="0"/>
+                <w:sz w:val="20"/>
+                <w:szCs w:val="20"/>
+              </w:rPr>
+              <w:t>tipoInt:</w:t>
+            </w:r>
+            <w:r>
+              <w:rPr>
+                <w:b w:val="0"/>
+                <w:color w:val="808080"/>
+                <w:sz w:val="20"/>
+                <w:szCs w:val="20"/>
               </w:rPr>
               <w:t>tipo</w:t>
             </w:r>
             <w:r>
               <w:rPr>
-                <w:sz w:val="19"/>
+                <w:b w:val="0"/>
+                <w:sz w:val="20"/>
+                <w:szCs w:val="20"/>
               </w:rPr>
               <w:t xml:space="preserve"> → λ</w:t>
             </w:r>
@@ -2126,26 +2577,28 @@
         </w:tc>
         <w:tc>
           <w:tcPr>
-            <w:tcW w:w="3966" w:type="dxa"/>
-          </w:tcPr>
-          <w:p>
-            <w:pPr>
-              <w:cnfStyle w:val="000000000000" w:firstRow="0" w:lastRow="0" w:firstColumn="0" w:lastColumn="0" w:oddVBand="0" w:evenVBand="0" w:oddHBand="0" w:evenHBand="0" w:firstRowFirstColumn="0" w:firstRowLastColumn="0" w:lastRowFirstColumn="0" w:lastRowLastColumn="0"/>
-              <w:rPr>
-                <w:color w:val="000000" w:themeColor="text1"/>
-              </w:rPr>
-            </w:pPr>
-          </w:p>
-        </w:tc>
-        <w:tc>
-          <w:tcPr>
-            <w:tcW w:w="4784" w:type="dxa"/>
-          </w:tcPr>
-          <w:p>
-            <w:pPr>
-              <w:cnfStyle w:val="000000000000" w:firstRow="0" w:lastRow="0" w:firstColumn="0" w:lastColumn="0" w:oddVBand="0" w:evenVBand="0" w:oddHBand="0" w:evenHBand="0" w:firstRowFirstColumn="0" w:firstRowLastColumn="0" w:lastRowFirstColumn="0" w:lastRowLastColumn="0"/>
-              <w:rPr>
-                <w:color w:val="000000" w:themeColor="text1"/>
+            <w:tcW w:w="3969" w:type="dxa"/>
+          </w:tcPr>
+          <w:p>
+            <w:pPr>
+              <w:cnfStyle w:val="000000000000" w:firstRow="0" w:lastRow="0" w:firstColumn="0" w:lastColumn="0" w:oddVBand="0" w:evenVBand="0" w:oddHBand="0" w:evenHBand="0" w:firstRowFirstColumn="0" w:firstRowLastColumn="0" w:lastRowFirstColumn="0" w:lastRowLastColumn="0"/>
+              <w:rPr>
+                <w:sz w:val="20"/>
+                <w:szCs w:val="20"/>
+              </w:rPr>
+            </w:pPr>
+          </w:p>
+        </w:tc>
+        <w:tc>
+          <w:tcPr>
+            <w:tcW w:w="4819" w:type="dxa"/>
+          </w:tcPr>
+          <w:p>
+            <w:pPr>
+              <w:cnfStyle w:val="000000000000" w:firstRow="0" w:lastRow="0" w:firstColumn="0" w:lastColumn="0" w:oddVBand="0" w:evenVBand="0" w:oddHBand="0" w:evenHBand="0" w:firstRowFirstColumn="0" w:firstRowLastColumn="0" w:lastRowFirstColumn="0" w:lastRowLastColumn="0"/>
+              <w:rPr>
+                <w:sz w:val="20"/>
+                <w:szCs w:val="20"/>
               </w:rPr>
             </w:pPr>
           </w:p>
@@ -2158,28 +2611,39 @@
         <w:tc>
           <w:tcPr>
             <w:cnfStyle w:val="001000000000" w:firstRow="0" w:lastRow="0" w:firstColumn="1" w:lastColumn="0" w:oddVBand="0" w:evenVBand="0" w:oddHBand="0" w:evenHBand="0" w:firstRowFirstColumn="0" w:firstRowLastColumn="0" w:lastRowFirstColumn="0" w:lastRowLastColumn="0"/>
-            <w:tcW w:w="6554" w:type="dxa"/>
+            <w:tcW w:w="6516" w:type="dxa"/>
           </w:tcPr>
           <w:p>
             <w:pPr>
               <w:ind w:left="2"/>
-            </w:pPr>
-            <w:r>
-              <w:rPr>
-                <w:sz w:val="19"/>
-              </w:rPr>
-              <w:t>tipoChar:</w:t>
-            </w:r>
-            <w:r>
-              <w:rPr>
-                <w:color w:val="808080"/>
-                <w:sz w:val="19"/>
+              <w:rPr>
+                <w:b w:val="0"/>
+                <w:sz w:val="20"/>
+                <w:szCs w:val="20"/>
+              </w:rPr>
+            </w:pPr>
+            <w:r>
+              <w:rPr>
+                <w:b w:val="0"/>
+                <w:sz w:val="20"/>
+                <w:szCs w:val="20"/>
+              </w:rPr>
+              <w:t>tipoFloat:</w:t>
+            </w:r>
+            <w:r>
+              <w:rPr>
+                <w:b w:val="0"/>
+                <w:color w:val="808080"/>
+                <w:sz w:val="20"/>
+                <w:szCs w:val="20"/>
               </w:rPr>
               <w:t>tipo</w:t>
             </w:r>
             <w:r>
               <w:rPr>
-                <w:sz w:val="19"/>
+                <w:b w:val="0"/>
+                <w:sz w:val="20"/>
+                <w:szCs w:val="20"/>
               </w:rPr>
               <w:t xml:space="preserve"> → λ</w:t>
             </w:r>
@@ -2187,26 +2651,28 @@
         </w:tc>
         <w:tc>
           <w:tcPr>
-            <w:tcW w:w="3966" w:type="dxa"/>
-          </w:tcPr>
-          <w:p>
-            <w:pPr>
-              <w:cnfStyle w:val="000000000000" w:firstRow="0" w:lastRow="0" w:firstColumn="0" w:lastColumn="0" w:oddVBand="0" w:evenVBand="0" w:oddHBand="0" w:evenHBand="0" w:firstRowFirstColumn="0" w:firstRowLastColumn="0" w:lastRowFirstColumn="0" w:lastRowLastColumn="0"/>
-              <w:rPr>
-                <w:color w:val="000000" w:themeColor="text1"/>
-              </w:rPr>
-            </w:pPr>
-          </w:p>
-        </w:tc>
-        <w:tc>
-          <w:tcPr>
-            <w:tcW w:w="4784" w:type="dxa"/>
-          </w:tcPr>
-          <w:p>
-            <w:pPr>
-              <w:cnfStyle w:val="000000000000" w:firstRow="0" w:lastRow="0" w:firstColumn="0" w:lastColumn="0" w:oddVBand="0" w:evenVBand="0" w:oddHBand="0" w:evenHBand="0" w:firstRowFirstColumn="0" w:firstRowLastColumn="0" w:lastRowFirstColumn="0" w:lastRowLastColumn="0"/>
-              <w:rPr>
-                <w:color w:val="000000" w:themeColor="text1"/>
+            <w:tcW w:w="3969" w:type="dxa"/>
+          </w:tcPr>
+          <w:p>
+            <w:pPr>
+              <w:cnfStyle w:val="000000000000" w:firstRow="0" w:lastRow="0" w:firstColumn="0" w:lastColumn="0" w:oddVBand="0" w:evenVBand="0" w:oddHBand="0" w:evenHBand="0" w:firstRowFirstColumn="0" w:firstRowLastColumn="0" w:lastRowFirstColumn="0" w:lastRowLastColumn="0"/>
+              <w:rPr>
+                <w:sz w:val="20"/>
+                <w:szCs w:val="20"/>
+              </w:rPr>
+            </w:pPr>
+          </w:p>
+        </w:tc>
+        <w:tc>
+          <w:tcPr>
+            <w:tcW w:w="4819" w:type="dxa"/>
+          </w:tcPr>
+          <w:p>
+            <w:pPr>
+              <w:cnfStyle w:val="000000000000" w:firstRow="0" w:lastRow="0" w:firstColumn="0" w:lastColumn="0" w:oddVBand="0" w:evenVBand="0" w:oddHBand="0" w:evenHBand="0" w:firstRowFirstColumn="0" w:firstRowLastColumn="0" w:lastRowFirstColumn="0" w:lastRowLastColumn="0"/>
+              <w:rPr>
+                <w:sz w:val="20"/>
+                <w:szCs w:val="20"/>
               </w:rPr>
             </w:pPr>
           </w:p>
@@ -2219,107 +2685,71 @@
         <w:tc>
           <w:tcPr>
             <w:cnfStyle w:val="001000000000" w:firstRow="0" w:lastRow="0" w:firstColumn="1" w:lastColumn="0" w:oddVBand="0" w:evenVBand="0" w:oddHBand="0" w:evenHBand="0" w:firstRowFirstColumn="0" w:firstRowLastColumn="0" w:lastRowFirstColumn="0" w:lastRowLastColumn="0"/>
-            <w:tcW w:w="6554" w:type="dxa"/>
+            <w:tcW w:w="6516" w:type="dxa"/>
           </w:tcPr>
           <w:p>
             <w:pPr>
               <w:ind w:left="2"/>
-            </w:pPr>
-            <w:r>
-              <w:rPr>
-                <w:sz w:val="19"/>
-              </w:rPr>
-              <w:t>tipoVar:</w:t>
-            </w:r>
-            <w:r>
-              <w:rPr>
-                <w:color w:val="808080"/>
-                <w:sz w:val="19"/>
+              <w:rPr>
+                <w:b w:val="0"/>
+                <w:sz w:val="20"/>
+                <w:szCs w:val="20"/>
+              </w:rPr>
+            </w:pPr>
+            <w:r>
+              <w:rPr>
+                <w:b w:val="0"/>
+                <w:sz w:val="20"/>
+                <w:szCs w:val="20"/>
+              </w:rPr>
+              <w:lastRenderedPageBreak/>
+              <w:t>tipoChar:</w:t>
+            </w:r>
+            <w:r>
+              <w:rPr>
+                <w:b w:val="0"/>
+                <w:color w:val="808080"/>
+                <w:sz w:val="20"/>
+                <w:szCs w:val="20"/>
               </w:rPr>
               <w:t>tipo</w:t>
             </w:r>
             <w:r>
               <w:rPr>
-                <w:sz w:val="19"/>
-              </w:rPr>
-              <w:t xml:space="preserve"> → </w:t>
-            </w:r>
-            <w:r>
-              <w:rPr>
-                <w:i/>
-                <w:sz w:val="19"/>
-              </w:rPr>
-              <w:t>string</w:t>
-            </w:r>
-            <w:r>
-              <w:rPr>
-                <w:color w:val="808080"/>
-                <w:sz w:val="19"/>
-              </w:rPr>
-              <w:t>:String</w:t>
-            </w:r>
-          </w:p>
-        </w:tc>
-        <w:tc>
-          <w:tcPr>
-            <w:tcW w:w="3966" w:type="dxa"/>
-          </w:tcPr>
-          <w:p>
-            <w:pPr>
-              <w:pStyle w:val="Sinespaciado"/>
-              <w:cnfStyle w:val="000000000000" w:firstRow="0" w:lastRow="0" w:firstColumn="0" w:lastColumn="0" w:oddVBand="0" w:evenVBand="0" w:oddHBand="0" w:evenHBand="0" w:firstRowFirstColumn="0" w:firstRowLastColumn="0" w:lastRowFirstColumn="0" w:lastRowLastColumn="0"/>
-              <w:rPr>
-                <w:rFonts w:asciiTheme="minorHAnsi" w:hAnsiTheme="minorHAnsi" w:cstheme="minorHAnsi"/>
-                <w:color w:val="000000" w:themeColor="text1"/>
-                <w:sz w:val="20"/>
-                <w:szCs w:val="20"/>
-              </w:rPr>
-            </w:pPr>
-            <w:r>
-              <w:rPr>
-                <w:rFonts w:asciiTheme="minorHAnsi" w:hAnsiTheme="minorHAnsi" w:cstheme="minorHAnsi"/>
-                <w:color w:val="000000" w:themeColor="text1"/>
-                <w:sz w:val="20"/>
-                <w:szCs w:val="20"/>
-              </w:rPr>
-              <w:t xml:space="preserve">estructuras[nombre] ≠ </w:t>
-            </w:r>
-            <w:r>
-              <w:rPr>
-                <w:rFonts w:ascii="Cambria Math" w:hAnsi="Cambria Math" w:cs="Cambria Math"/>
-                <w:color w:val="000000" w:themeColor="text1"/>
-                <w:sz w:val="20"/>
-                <w:szCs w:val="20"/>
-              </w:rPr>
-              <w:t>∅</w:t>
-            </w:r>
-          </w:p>
-        </w:tc>
-        <w:tc>
-          <w:tcPr>
-            <w:tcW w:w="4784" w:type="dxa"/>
-          </w:tcPr>
-          <w:p>
-            <w:pPr>
-              <w:pStyle w:val="Sinespaciado"/>
-              <w:cnfStyle w:val="000000000000" w:firstRow="0" w:lastRow="0" w:firstColumn="0" w:lastColumn="0" w:oddVBand="0" w:evenVBand="0" w:oddHBand="0" w:evenHBand="0" w:firstRowFirstColumn="0" w:firstRowLastColumn="0" w:lastRowFirstColumn="0" w:lastRowLastColumn="0"/>
-              <w:rPr>
-                <w:rFonts w:asciiTheme="minorHAnsi" w:hAnsiTheme="minorHAnsi" w:cstheme="minorHAnsi"/>
-                <w:color w:val="000000" w:themeColor="text1"/>
-                <w:sz w:val="20"/>
-                <w:szCs w:val="20"/>
-                <w:u w:val="single"/>
-              </w:rPr>
-            </w:pPr>
-            <w:r>
-              <w:rPr>
-                <w:rFonts w:asciiTheme="minorHAnsi" w:hAnsiTheme="minorHAnsi" w:cstheme="minorHAnsi"/>
-                <w:color w:val="000000" w:themeColor="text1"/>
-                <w:sz w:val="20"/>
-                <w:szCs w:val="20"/>
-              </w:rPr>
-              <w:t>tipoVar.definicion = estructuras[nombre]</w:t>
-            </w:r>
+                <w:b w:val="0"/>
+                <w:sz w:val="20"/>
+                <w:szCs w:val="20"/>
+              </w:rPr>
+              <w:t xml:space="preserve"> → λ</w:t>
+            </w:r>
+          </w:p>
+        </w:tc>
+        <w:tc>
+          <w:tcPr>
+            <w:tcW w:w="3969" w:type="dxa"/>
+          </w:tcPr>
+          <w:p>
+            <w:pPr>
+              <w:cnfStyle w:val="000000000000" w:firstRow="0" w:lastRow="0" w:firstColumn="0" w:lastColumn="0" w:oddVBand="0" w:evenVBand="0" w:oddHBand="0" w:evenHBand="0" w:firstRowFirstColumn="0" w:firstRowLastColumn="0" w:lastRowFirstColumn="0" w:lastRowLastColumn="0"/>
+              <w:rPr>
+                <w:sz w:val="20"/>
+                <w:szCs w:val="20"/>
+              </w:rPr>
+            </w:pPr>
+          </w:p>
+        </w:tc>
+        <w:tc>
+          <w:tcPr>
+            <w:tcW w:w="4819" w:type="dxa"/>
+          </w:tcPr>
+          <w:p>
+            <w:pPr>
+              <w:cnfStyle w:val="000000000000" w:firstRow="0" w:lastRow="0" w:firstColumn="0" w:lastColumn="0" w:oddVBand="0" w:evenVBand="0" w:oddHBand="0" w:evenHBand="0" w:firstRowFirstColumn="0" w:firstRowLastColumn="0" w:lastRowFirstColumn="0" w:lastRowLastColumn="0"/>
+              <w:rPr>
+                <w:sz w:val="20"/>
+                <w:szCs w:val="20"/>
+              </w:rPr>
+            </w:pPr>
           </w:p>
         </w:tc>
       </w:tr>
@@ -2330,92 +2760,122 @@
         <w:tc>
           <w:tcPr>
             <w:cnfStyle w:val="001000000000" w:firstRow="0" w:lastRow="0" w:firstColumn="1" w:lastColumn="0" w:oddVBand="0" w:evenVBand="0" w:oddHBand="0" w:evenHBand="0" w:firstRowFirstColumn="0" w:firstRowLastColumn="0" w:lastRowFirstColumn="0" w:lastRowLastColumn="0"/>
-            <w:tcW w:w="6554" w:type="dxa"/>
+            <w:tcW w:w="6516" w:type="dxa"/>
           </w:tcPr>
           <w:p>
             <w:pPr>
               <w:ind w:left="2"/>
-            </w:pPr>
-            <w:r>
-              <w:rPr>
-                <w:sz w:val="19"/>
-              </w:rPr>
-              <w:lastRenderedPageBreak/>
-              <w:t>tipoArray:</w:t>
-            </w:r>
-            <w:r>
-              <w:rPr>
-                <w:color w:val="808080"/>
-                <w:sz w:val="19"/>
+              <w:rPr>
+                <w:b w:val="0"/>
+                <w:sz w:val="20"/>
+                <w:szCs w:val="20"/>
+              </w:rPr>
+            </w:pPr>
+            <w:r>
+              <w:rPr>
+                <w:b w:val="0"/>
+                <w:sz w:val="20"/>
+                <w:szCs w:val="20"/>
+              </w:rPr>
+              <w:t>tipoVar:</w:t>
+            </w:r>
+            <w:r>
+              <w:rPr>
+                <w:b w:val="0"/>
+                <w:color w:val="808080"/>
+                <w:sz w:val="20"/>
+                <w:szCs w:val="20"/>
               </w:rPr>
               <w:t>tipo</w:t>
             </w:r>
             <w:r>
               <w:rPr>
-                <w:sz w:val="19"/>
+                <w:b w:val="0"/>
+                <w:sz w:val="20"/>
+                <w:szCs w:val="20"/>
               </w:rPr>
               <w:t xml:space="preserve"> → </w:t>
             </w:r>
             <w:r>
               <w:rPr>
+                <w:b w:val="0"/>
                 <w:i/>
-                <w:sz w:val="19"/>
-              </w:rPr>
-              <w:t>tamanio</w:t>
-            </w:r>
-            <w:r>
-              <w:rPr>
-                <w:color w:val="808080"/>
-                <w:sz w:val="19"/>
+                <w:sz w:val="20"/>
+                <w:szCs w:val="20"/>
+              </w:rPr>
+              <w:t>string</w:t>
+            </w:r>
+            <w:r>
+              <w:rPr>
+                <w:b w:val="0"/>
+                <w:color w:val="808080"/>
+                <w:sz w:val="20"/>
+                <w:szCs w:val="20"/>
               </w:rPr>
               <w:t>:String</w:t>
             </w:r>
-            <w:r>
-              <w:rPr>
-                <w:sz w:val="19"/>
-              </w:rPr>
-              <w:t xml:space="preserve"> </w:t>
-            </w:r>
-            <w:r>
-              <w:rPr>
-                <w:i/>
-                <w:sz w:val="19"/>
-              </w:rPr>
-              <w:t>tipo</w:t>
-            </w:r>
-            <w:r>
-              <w:rPr>
-                <w:color w:val="808080"/>
-                <w:sz w:val="19"/>
-              </w:rPr>
-              <w:t>:tipo</w:t>
-            </w:r>
-          </w:p>
-        </w:tc>
-        <w:tc>
-          <w:tcPr>
-            <w:tcW w:w="3966" w:type="dxa"/>
-          </w:tcPr>
-          <w:p>
-            <w:pPr>
-              <w:cnfStyle w:val="000000000000" w:firstRow="0" w:lastRow="0" w:firstColumn="0" w:lastColumn="0" w:oddVBand="0" w:evenVBand="0" w:oddHBand="0" w:evenHBand="0" w:firstRowFirstColumn="0" w:firstRowLastColumn="0" w:lastRowFirstColumn="0" w:lastRowLastColumn="0"/>
-              <w:rPr>
-                <w:color w:val="000000" w:themeColor="text1"/>
-              </w:rPr>
-            </w:pPr>
-          </w:p>
-        </w:tc>
-        <w:tc>
-          <w:tcPr>
-            <w:tcW w:w="4784" w:type="dxa"/>
-          </w:tcPr>
-          <w:p>
-            <w:pPr>
-              <w:cnfStyle w:val="000000000000" w:firstRow="0" w:lastRow="0" w:firstColumn="0" w:lastColumn="0" w:oddVBand="0" w:evenVBand="0" w:oddHBand="0" w:evenHBand="0" w:firstRowFirstColumn="0" w:firstRowLastColumn="0" w:lastRowFirstColumn="0" w:lastRowLastColumn="0"/>
-              <w:rPr>
-                <w:color w:val="000000" w:themeColor="text1"/>
-              </w:rPr>
-            </w:pPr>
+          </w:p>
+        </w:tc>
+        <w:tc>
+          <w:tcPr>
+            <w:tcW w:w="3969" w:type="dxa"/>
+          </w:tcPr>
+          <w:p>
+            <w:pPr>
+              <w:pStyle w:val="Sinespaciado"/>
+              <w:cnfStyle w:val="000000000000" w:firstRow="0" w:lastRow="0" w:firstColumn="0" w:lastColumn="0" w:oddVBand="0" w:evenVBand="0" w:oddHBand="0" w:evenHBand="0" w:firstRowFirstColumn="0" w:firstRowLastColumn="0" w:lastRowFirstColumn="0" w:lastRowLastColumn="0"/>
+              <w:rPr>
+                <w:rFonts w:asciiTheme="minorHAnsi" w:hAnsiTheme="minorHAnsi" w:cstheme="minorHAnsi"/>
+                <w:color w:val="000000" w:themeColor="text1"/>
+                <w:sz w:val="20"/>
+                <w:szCs w:val="20"/>
+              </w:rPr>
+            </w:pPr>
+            <w:r>
+              <w:rPr>
+                <w:rFonts w:asciiTheme="minorHAnsi" w:hAnsiTheme="minorHAnsi" w:cstheme="minorHAnsi"/>
+                <w:color w:val="000000" w:themeColor="text1"/>
+                <w:sz w:val="20"/>
+                <w:szCs w:val="20"/>
+              </w:rPr>
+              <w:t xml:space="preserve">estructuras[nombre] ≠ </w:t>
+            </w:r>
+            <w:r>
+              <w:rPr>
+                <w:rFonts w:ascii="Cambria Math" w:hAnsi="Cambria Math" w:cs="Cambria Math"/>
+                <w:color w:val="000000" w:themeColor="text1"/>
+                <w:sz w:val="20"/>
+                <w:szCs w:val="20"/>
+              </w:rPr>
+              <w:t>∅</w:t>
+            </w:r>
+          </w:p>
+        </w:tc>
+        <w:tc>
+          <w:tcPr>
+            <w:tcW w:w="4819" w:type="dxa"/>
+          </w:tcPr>
+          <w:p>
+            <w:pPr>
+              <w:pStyle w:val="Sinespaciado"/>
+              <w:cnfStyle w:val="000000000000" w:firstRow="0" w:lastRow="0" w:firstColumn="0" w:lastColumn="0" w:oddVBand="0" w:evenVBand="0" w:oddHBand="0" w:evenHBand="0" w:firstRowFirstColumn="0" w:firstRowLastColumn="0" w:lastRowFirstColumn="0" w:lastRowLastColumn="0"/>
+              <w:rPr>
+                <w:rFonts w:asciiTheme="minorHAnsi" w:hAnsiTheme="minorHAnsi" w:cstheme="minorHAnsi"/>
+                <w:color w:val="000000" w:themeColor="text1"/>
+                <w:sz w:val="20"/>
+                <w:szCs w:val="20"/>
+                <w:u w:val="single"/>
+              </w:rPr>
+            </w:pPr>
+            <w:r>
+              <w:rPr>
+                <w:rFonts w:asciiTheme="minorHAnsi" w:hAnsiTheme="minorHAnsi" w:cstheme="minorHAnsi"/>
+                <w:color w:val="000000" w:themeColor="text1"/>
+                <w:sz w:val="20"/>
+                <w:szCs w:val="20"/>
+              </w:rPr>
+              <w:t>tipoVar.definicion = estructuras[nombre]</w:t>
+            </w:r>
           </w:p>
         </w:tc>
       </w:tr>
@@ -2426,55 +2886,112 @@
         <w:tc>
           <w:tcPr>
             <w:cnfStyle w:val="001000000000" w:firstRow="0" w:lastRow="0" w:firstColumn="1" w:lastColumn="0" w:oddVBand="0" w:evenVBand="0" w:oddHBand="0" w:evenHBand="0" w:firstRowFirstColumn="0" w:firstRowLastColumn="0" w:lastRowFirstColumn="0" w:lastRowLastColumn="0"/>
-            <w:tcW w:w="6554" w:type="dxa"/>
+            <w:tcW w:w="6516" w:type="dxa"/>
           </w:tcPr>
           <w:p>
             <w:pPr>
               <w:ind w:left="2"/>
-            </w:pPr>
-            <w:r>
-              <w:rPr>
-                <w:sz w:val="19"/>
-              </w:rPr>
-              <w:t>tipoStruct:</w:t>
-            </w:r>
-            <w:r>
-              <w:rPr>
-                <w:color w:val="808080"/>
-                <w:sz w:val="19"/>
+              <w:rPr>
+                <w:b w:val="0"/>
+                <w:sz w:val="20"/>
+                <w:szCs w:val="20"/>
+              </w:rPr>
+            </w:pPr>
+            <w:r>
+              <w:rPr>
+                <w:b w:val="0"/>
+                <w:sz w:val="20"/>
+                <w:szCs w:val="20"/>
+              </w:rPr>
+              <w:t>tipoArray:</w:t>
+            </w:r>
+            <w:r>
+              <w:rPr>
+                <w:b w:val="0"/>
+                <w:color w:val="808080"/>
+                <w:sz w:val="20"/>
+                <w:szCs w:val="20"/>
               </w:rPr>
               <w:t>tipo</w:t>
             </w:r>
             <w:r>
               <w:rPr>
-                <w:sz w:val="19"/>
-              </w:rPr>
-              <w:t xml:space="preserve"> → λ</w:t>
-            </w:r>
-          </w:p>
-        </w:tc>
-        <w:tc>
-          <w:tcPr>
-            <w:tcW w:w="3966" w:type="dxa"/>
-          </w:tcPr>
-          <w:p>
-            <w:pPr>
-              <w:cnfStyle w:val="000000000000" w:firstRow="0" w:lastRow="0" w:firstColumn="0" w:lastColumn="0" w:oddVBand="0" w:evenVBand="0" w:oddHBand="0" w:evenHBand="0" w:firstRowFirstColumn="0" w:firstRowLastColumn="0" w:lastRowFirstColumn="0" w:lastRowLastColumn="0"/>
-              <w:rPr>
-                <w:color w:val="000000" w:themeColor="text1"/>
-              </w:rPr>
-            </w:pPr>
-          </w:p>
-        </w:tc>
-        <w:tc>
-          <w:tcPr>
-            <w:tcW w:w="4784" w:type="dxa"/>
-          </w:tcPr>
-          <w:p>
-            <w:pPr>
-              <w:cnfStyle w:val="000000000000" w:firstRow="0" w:lastRow="0" w:firstColumn="0" w:lastColumn="0" w:oddVBand="0" w:evenVBand="0" w:oddHBand="0" w:evenHBand="0" w:firstRowFirstColumn="0" w:firstRowLastColumn="0" w:lastRowFirstColumn="0" w:lastRowLastColumn="0"/>
-              <w:rPr>
-                <w:color w:val="000000" w:themeColor="text1"/>
+                <w:b w:val="0"/>
+                <w:sz w:val="20"/>
+                <w:szCs w:val="20"/>
+              </w:rPr>
+              <w:t xml:space="preserve"> → </w:t>
+            </w:r>
+            <w:r>
+              <w:rPr>
+                <w:b w:val="0"/>
+                <w:i/>
+                <w:sz w:val="20"/>
+                <w:szCs w:val="20"/>
+              </w:rPr>
+              <w:t>tamanio</w:t>
+            </w:r>
+            <w:r>
+              <w:rPr>
+                <w:b w:val="0"/>
+                <w:color w:val="808080"/>
+                <w:sz w:val="20"/>
+                <w:szCs w:val="20"/>
+              </w:rPr>
+              <w:t>:String</w:t>
+            </w:r>
+            <w:r>
+              <w:rPr>
+                <w:b w:val="0"/>
+                <w:sz w:val="20"/>
+                <w:szCs w:val="20"/>
+              </w:rPr>
+              <w:t xml:space="preserve"> </w:t>
+            </w:r>
+            <w:r>
+              <w:rPr>
+                <w:b w:val="0"/>
+                <w:i/>
+                <w:sz w:val="20"/>
+                <w:szCs w:val="20"/>
+              </w:rPr>
+              <w:t>tipo</w:t>
+            </w:r>
+            <w:r>
+              <w:rPr>
+                <w:b w:val="0"/>
+                <w:color w:val="808080"/>
+                <w:sz w:val="20"/>
+                <w:szCs w:val="20"/>
+              </w:rPr>
+              <w:t>:tipo</w:t>
+            </w:r>
+          </w:p>
+        </w:tc>
+        <w:tc>
+          <w:tcPr>
+            <w:tcW w:w="3969" w:type="dxa"/>
+          </w:tcPr>
+          <w:p>
+            <w:pPr>
+              <w:cnfStyle w:val="000000000000" w:firstRow="0" w:lastRow="0" w:firstColumn="0" w:lastColumn="0" w:oddVBand="0" w:evenVBand="0" w:oddHBand="0" w:evenHBand="0" w:firstRowFirstColumn="0" w:firstRowLastColumn="0" w:lastRowFirstColumn="0" w:lastRowLastColumn="0"/>
+              <w:rPr>
+                <w:sz w:val="20"/>
+                <w:szCs w:val="20"/>
+              </w:rPr>
+            </w:pPr>
+          </w:p>
+        </w:tc>
+        <w:tc>
+          <w:tcPr>
+            <w:tcW w:w="4819" w:type="dxa"/>
+          </w:tcPr>
+          <w:p>
+            <w:pPr>
+              <w:cnfStyle w:val="000000000000" w:firstRow="0" w:lastRow="0" w:firstColumn="0" w:lastColumn="0" w:oddVBand="0" w:evenVBand="0" w:oddHBand="0" w:evenHBand="0" w:firstRowFirstColumn="0" w:firstRowLastColumn="0" w:lastRowFirstColumn="0" w:lastRowLastColumn="0"/>
+              <w:rPr>
+                <w:sz w:val="20"/>
+                <w:szCs w:val="20"/>
               </w:rPr>
             </w:pPr>
           </w:p>
@@ -2487,45 +3004,68 @@
         <w:tc>
           <w:tcPr>
             <w:cnfStyle w:val="001000000000" w:firstRow="0" w:lastRow="0" w:firstColumn="1" w:lastColumn="0" w:oddVBand="0" w:evenVBand="0" w:oddHBand="0" w:evenHBand="0" w:firstRowFirstColumn="0" w:firstRowLastColumn="0" w:lastRowFirstColumn="0" w:lastRowLastColumn="0"/>
-            <w:tcW w:w="6554" w:type="dxa"/>
-            <w:shd w:val="clear" w:color="auto" w:fill="DEEAF6" w:themeFill="accent1" w:themeFillTint="33"/>
+            <w:tcW w:w="6516" w:type="dxa"/>
           </w:tcPr>
           <w:p>
             <w:pPr>
               <w:ind w:left="2"/>
-            </w:pPr>
-            <w:r>
-              <w:rPr>
-                <w:sz w:val="19"/>
-              </w:rPr>
-              <w:t xml:space="preserve"> </w:t>
-            </w:r>
-          </w:p>
-        </w:tc>
-        <w:tc>
-          <w:tcPr>
-            <w:tcW w:w="3966" w:type="dxa"/>
-            <w:shd w:val="clear" w:color="auto" w:fill="DEEAF6" w:themeFill="accent1" w:themeFillTint="33"/>
-          </w:tcPr>
-          <w:p>
-            <w:pPr>
-              <w:cnfStyle w:val="000000000000" w:firstRow="0" w:lastRow="0" w:firstColumn="0" w:lastColumn="0" w:oddVBand="0" w:evenVBand="0" w:oddHBand="0" w:evenHBand="0" w:firstRowFirstColumn="0" w:firstRowLastColumn="0" w:lastRowFirstColumn="0" w:lastRowLastColumn="0"/>
-              <w:rPr>
-                <w:color w:val="000000" w:themeColor="text1"/>
-              </w:rPr>
-            </w:pPr>
-          </w:p>
-        </w:tc>
-        <w:tc>
-          <w:tcPr>
-            <w:tcW w:w="4784" w:type="dxa"/>
-            <w:shd w:val="clear" w:color="auto" w:fill="DEEAF6" w:themeFill="accent1" w:themeFillTint="33"/>
-          </w:tcPr>
-          <w:p>
-            <w:pPr>
-              <w:cnfStyle w:val="000000000000" w:firstRow="0" w:lastRow="0" w:firstColumn="0" w:lastColumn="0" w:oddVBand="0" w:evenVBand="0" w:oddHBand="0" w:evenHBand="0" w:firstRowFirstColumn="0" w:firstRowLastColumn="0" w:lastRowFirstColumn="0" w:lastRowLastColumn="0"/>
-              <w:rPr>
-                <w:color w:val="000000" w:themeColor="text1"/>
+              <w:rPr>
+                <w:b w:val="0"/>
+                <w:sz w:val="20"/>
+                <w:szCs w:val="20"/>
+              </w:rPr>
+            </w:pPr>
+            <w:r>
+              <w:rPr>
+                <w:b w:val="0"/>
+                <w:sz w:val="20"/>
+                <w:szCs w:val="20"/>
+              </w:rPr>
+              <w:t>tipoStruct:</w:t>
+            </w:r>
+            <w:r>
+              <w:rPr>
+                <w:b w:val="0"/>
+                <w:color w:val="808080"/>
+                <w:sz w:val="20"/>
+                <w:szCs w:val="20"/>
+              </w:rPr>
+              <w:t>tipo</w:t>
+            </w:r>
+            <w:r>
+              <w:rPr>
+                <w:b w:val="0"/>
+                <w:sz w:val="20"/>
+                <w:szCs w:val="20"/>
+              </w:rPr>
+              <w:t xml:space="preserve"> → λ</w:t>
+            </w:r>
+          </w:p>
+        </w:tc>
+        <w:tc>
+          <w:tcPr>
+            <w:tcW w:w="3969" w:type="dxa"/>
+          </w:tcPr>
+          <w:p>
+            <w:pPr>
+              <w:cnfStyle w:val="000000000000" w:firstRow="0" w:lastRow="0" w:firstColumn="0" w:lastColumn="0" w:oddVBand="0" w:evenVBand="0" w:oddHBand="0" w:evenHBand="0" w:firstRowFirstColumn="0" w:firstRowLastColumn="0" w:lastRowFirstColumn="0" w:lastRowLastColumn="0"/>
+              <w:rPr>
+                <w:sz w:val="20"/>
+                <w:szCs w:val="20"/>
+              </w:rPr>
+            </w:pPr>
+          </w:p>
+        </w:tc>
+        <w:tc>
+          <w:tcPr>
+            <w:tcW w:w="4819" w:type="dxa"/>
+          </w:tcPr>
+          <w:p>
+            <w:pPr>
+              <w:cnfStyle w:val="000000000000" w:firstRow="0" w:lastRow="0" w:firstColumn="0" w:lastColumn="0" w:oddVBand="0" w:evenVBand="0" w:oddHBand="0" w:evenHBand="0" w:firstRowFirstColumn="0" w:firstRowLastColumn="0" w:lastRowFirstColumn="0" w:lastRowLastColumn="0"/>
+              <w:rPr>
+                <w:sz w:val="20"/>
+                <w:szCs w:val="20"/>
               </w:rPr>
             </w:pPr>
           </w:p>
@@ -2538,69 +3078,54 @@
         <w:tc>
           <w:tcPr>
             <w:cnfStyle w:val="001000000000" w:firstRow="0" w:lastRow="0" w:firstColumn="1" w:lastColumn="0" w:oddVBand="0" w:evenVBand="0" w:oddHBand="0" w:evenHBand="0" w:firstRowFirstColumn="0" w:firstRowLastColumn="0" w:lastRowFirstColumn="0" w:lastRowLastColumn="0"/>
-            <w:tcW w:w="6554" w:type="dxa"/>
+            <w:tcW w:w="6516" w:type="dxa"/>
+            <w:shd w:val="clear" w:color="auto" w:fill="DEEAF6" w:themeFill="accent1" w:themeFillTint="33"/>
           </w:tcPr>
           <w:p>
             <w:pPr>
               <w:ind w:left="2"/>
-            </w:pPr>
-            <w:r>
-              <w:rPr>
-                <w:sz w:val="19"/>
-              </w:rPr>
-              <w:t>expr_int:</w:t>
-            </w:r>
-            <w:r>
-              <w:rPr>
-                <w:color w:val="808080"/>
-                <w:sz w:val="19"/>
-              </w:rPr>
-              <w:t>expr</w:t>
-            </w:r>
-            <w:r>
-              <w:rPr>
-                <w:sz w:val="19"/>
-              </w:rPr>
-              <w:t xml:space="preserve"> → </w:t>
-            </w:r>
-            <w:r>
-              <w:rPr>
-                <w:i/>
-                <w:sz w:val="19"/>
-              </w:rPr>
-              <w:t>string</w:t>
-            </w:r>
-            <w:r>
-              <w:rPr>
-                <w:color w:val="808080"/>
-                <w:sz w:val="19"/>
-              </w:rPr>
-              <w:t>:String</w:t>
-            </w:r>
-          </w:p>
-        </w:tc>
-        <w:tc>
-          <w:tcPr>
-            <w:tcW w:w="3966" w:type="dxa"/>
-          </w:tcPr>
-          <w:p>
-            <w:pPr>
-              <w:cnfStyle w:val="000000000000" w:firstRow="0" w:lastRow="0" w:firstColumn="0" w:lastColumn="0" w:oddVBand="0" w:evenVBand="0" w:oddHBand="0" w:evenHBand="0" w:firstRowFirstColumn="0" w:firstRowLastColumn="0" w:lastRowFirstColumn="0" w:lastRowLastColumn="0"/>
-              <w:rPr>
-                <w:color w:val="000000" w:themeColor="text1"/>
-              </w:rPr>
-            </w:pPr>
-          </w:p>
-        </w:tc>
-        <w:tc>
-          <w:tcPr>
-            <w:tcW w:w="4784" w:type="dxa"/>
-          </w:tcPr>
-          <w:p>
-            <w:pPr>
-              <w:cnfStyle w:val="000000000000" w:firstRow="0" w:lastRow="0" w:firstColumn="0" w:lastColumn="0" w:oddVBand="0" w:evenVBand="0" w:oddHBand="0" w:evenHBand="0" w:firstRowFirstColumn="0" w:firstRowLastColumn="0" w:lastRowFirstColumn="0" w:lastRowLastColumn="0"/>
-              <w:rPr>
-                <w:color w:val="000000" w:themeColor="text1"/>
+              <w:rPr>
+                <w:b w:val="0"/>
+                <w:sz w:val="20"/>
+                <w:szCs w:val="20"/>
+              </w:rPr>
+            </w:pPr>
+            <w:r>
+              <w:rPr>
+                <w:b w:val="0"/>
+                <w:sz w:val="20"/>
+                <w:szCs w:val="20"/>
+              </w:rPr>
+              <w:t xml:space="preserve"> </w:t>
+            </w:r>
+          </w:p>
+        </w:tc>
+        <w:tc>
+          <w:tcPr>
+            <w:tcW w:w="3969" w:type="dxa"/>
+            <w:shd w:val="clear" w:color="auto" w:fill="DEEAF6" w:themeFill="accent1" w:themeFillTint="33"/>
+          </w:tcPr>
+          <w:p>
+            <w:pPr>
+              <w:cnfStyle w:val="000000000000" w:firstRow="0" w:lastRow="0" w:firstColumn="0" w:lastColumn="0" w:oddVBand="0" w:evenVBand="0" w:oddHBand="0" w:evenHBand="0" w:firstRowFirstColumn="0" w:firstRowLastColumn="0" w:lastRowFirstColumn="0" w:lastRowLastColumn="0"/>
+              <w:rPr>
+                <w:sz w:val="20"/>
+                <w:szCs w:val="20"/>
+              </w:rPr>
+            </w:pPr>
+          </w:p>
+        </w:tc>
+        <w:tc>
+          <w:tcPr>
+            <w:tcW w:w="4819" w:type="dxa"/>
+            <w:shd w:val="clear" w:color="auto" w:fill="DEEAF6" w:themeFill="accent1" w:themeFillTint="33"/>
+          </w:tcPr>
+          <w:p>
+            <w:pPr>
+              <w:cnfStyle w:val="000000000000" w:firstRow="0" w:lastRow="0" w:firstColumn="0" w:lastColumn="0" w:oddVBand="0" w:evenVBand="0" w:oddHBand="0" w:evenHBand="0" w:firstRowFirstColumn="0" w:firstRowLastColumn="0" w:lastRowFirstColumn="0" w:lastRowLastColumn="0"/>
+              <w:rPr>
+                <w:sz w:val="20"/>
+                <w:szCs w:val="20"/>
               </w:rPr>
             </w:pPr>
           </w:p>
@@ -2613,42 +3138,57 @@
         <w:tc>
           <w:tcPr>
             <w:cnfStyle w:val="001000000000" w:firstRow="0" w:lastRow="0" w:firstColumn="1" w:lastColumn="0" w:oddVBand="0" w:evenVBand="0" w:oddHBand="0" w:evenHBand="0" w:firstRowFirstColumn="0" w:firstRowLastColumn="0" w:lastRowFirstColumn="0" w:lastRowLastColumn="0"/>
-            <w:tcW w:w="6554" w:type="dxa"/>
+            <w:tcW w:w="6516" w:type="dxa"/>
           </w:tcPr>
           <w:p>
             <w:pPr>
               <w:ind w:left="2"/>
-            </w:pPr>
-            <w:r>
-              <w:rPr>
-                <w:sz w:val="19"/>
-              </w:rPr>
-              <w:t>expr_real:</w:t>
-            </w:r>
-            <w:r>
-              <w:rPr>
-                <w:color w:val="808080"/>
-                <w:sz w:val="19"/>
+              <w:rPr>
+                <w:b w:val="0"/>
+                <w:sz w:val="20"/>
+                <w:szCs w:val="20"/>
+              </w:rPr>
+            </w:pPr>
+            <w:r>
+              <w:rPr>
+                <w:b w:val="0"/>
+                <w:sz w:val="20"/>
+                <w:szCs w:val="20"/>
+              </w:rPr>
+              <w:t>expr_int:</w:t>
+            </w:r>
+            <w:r>
+              <w:rPr>
+                <w:b w:val="0"/>
+                <w:color w:val="808080"/>
+                <w:sz w:val="20"/>
+                <w:szCs w:val="20"/>
               </w:rPr>
               <w:t>expr</w:t>
             </w:r>
             <w:r>
               <w:rPr>
-                <w:sz w:val="19"/>
+                <w:b w:val="0"/>
+                <w:sz w:val="20"/>
+                <w:szCs w:val="20"/>
               </w:rPr>
               <w:t xml:space="preserve"> → </w:t>
             </w:r>
             <w:r>
               <w:rPr>
+                <w:b w:val="0"/>
                 <w:i/>
-                <w:sz w:val="19"/>
+                <w:sz w:val="20"/>
+                <w:szCs w:val="20"/>
               </w:rPr>
               <w:t>string</w:t>
             </w:r>
             <w:r>
               <w:rPr>
-                <w:color w:val="808080"/>
-                <w:sz w:val="19"/>
+                <w:b w:val="0"/>
+                <w:color w:val="808080"/>
+                <w:sz w:val="20"/>
+                <w:szCs w:val="20"/>
               </w:rPr>
               <w:t>:String</w:t>
             </w:r>
@@ -2656,26 +3196,28 @@
         </w:tc>
         <w:tc>
           <w:tcPr>
-            <w:tcW w:w="3966" w:type="dxa"/>
-          </w:tcPr>
-          <w:p>
-            <w:pPr>
-              <w:cnfStyle w:val="000000000000" w:firstRow="0" w:lastRow="0" w:firstColumn="0" w:lastColumn="0" w:oddVBand="0" w:evenVBand="0" w:oddHBand="0" w:evenHBand="0" w:firstRowFirstColumn="0" w:firstRowLastColumn="0" w:lastRowFirstColumn="0" w:lastRowLastColumn="0"/>
-              <w:rPr>
-                <w:color w:val="000000" w:themeColor="text1"/>
-              </w:rPr>
-            </w:pPr>
-          </w:p>
-        </w:tc>
-        <w:tc>
-          <w:tcPr>
-            <w:tcW w:w="4784" w:type="dxa"/>
-          </w:tcPr>
-          <w:p>
-            <w:pPr>
-              <w:cnfStyle w:val="000000000000" w:firstRow="0" w:lastRow="0" w:firstColumn="0" w:lastColumn="0" w:oddVBand="0" w:evenVBand="0" w:oddHBand="0" w:evenHBand="0" w:firstRowFirstColumn="0" w:firstRowLastColumn="0" w:lastRowFirstColumn="0" w:lastRowLastColumn="0"/>
-              <w:rPr>
-                <w:color w:val="000000" w:themeColor="text1"/>
+            <w:tcW w:w="3969" w:type="dxa"/>
+          </w:tcPr>
+          <w:p>
+            <w:pPr>
+              <w:cnfStyle w:val="000000000000" w:firstRow="0" w:lastRow="0" w:firstColumn="0" w:lastColumn="0" w:oddVBand="0" w:evenVBand="0" w:oddHBand="0" w:evenHBand="0" w:firstRowFirstColumn="0" w:firstRowLastColumn="0" w:lastRowFirstColumn="0" w:lastRowLastColumn="0"/>
+              <w:rPr>
+                <w:sz w:val="20"/>
+                <w:szCs w:val="20"/>
+              </w:rPr>
+            </w:pPr>
+          </w:p>
+        </w:tc>
+        <w:tc>
+          <w:tcPr>
+            <w:tcW w:w="4819" w:type="dxa"/>
+          </w:tcPr>
+          <w:p>
+            <w:pPr>
+              <w:cnfStyle w:val="000000000000" w:firstRow="0" w:lastRow="0" w:firstColumn="0" w:lastColumn="0" w:oddVBand="0" w:evenVBand="0" w:oddHBand="0" w:evenHBand="0" w:firstRowFirstColumn="0" w:firstRowLastColumn="0" w:lastRowFirstColumn="0" w:lastRowLastColumn="0"/>
+              <w:rPr>
+                <w:sz w:val="20"/>
+                <w:szCs w:val="20"/>
               </w:rPr>
             </w:pPr>
           </w:p>
@@ -2688,42 +3230,57 @@
         <w:tc>
           <w:tcPr>
             <w:cnfStyle w:val="001000000000" w:firstRow="0" w:lastRow="0" w:firstColumn="1" w:lastColumn="0" w:oddVBand="0" w:evenVBand="0" w:oddHBand="0" w:evenHBand="0" w:firstRowFirstColumn="0" w:firstRowLastColumn="0" w:lastRowFirstColumn="0" w:lastRowLastColumn="0"/>
-            <w:tcW w:w="6554" w:type="dxa"/>
+            <w:tcW w:w="6516" w:type="dxa"/>
           </w:tcPr>
           <w:p>
             <w:pPr>
               <w:ind w:left="2"/>
-            </w:pPr>
-            <w:r>
-              <w:rPr>
-                <w:sz w:val="19"/>
-              </w:rPr>
-              <w:t>expr_char:</w:t>
-            </w:r>
-            <w:r>
-              <w:rPr>
-                <w:color w:val="808080"/>
-                <w:sz w:val="19"/>
+              <w:rPr>
+                <w:b w:val="0"/>
+                <w:sz w:val="20"/>
+                <w:szCs w:val="20"/>
+              </w:rPr>
+            </w:pPr>
+            <w:r>
+              <w:rPr>
+                <w:b w:val="0"/>
+                <w:sz w:val="20"/>
+                <w:szCs w:val="20"/>
+              </w:rPr>
+              <w:t>expr_real:</w:t>
+            </w:r>
+            <w:r>
+              <w:rPr>
+                <w:b w:val="0"/>
+                <w:color w:val="808080"/>
+                <w:sz w:val="20"/>
+                <w:szCs w:val="20"/>
               </w:rPr>
               <w:t>expr</w:t>
             </w:r>
             <w:r>
               <w:rPr>
-                <w:sz w:val="19"/>
+                <w:b w:val="0"/>
+                <w:sz w:val="20"/>
+                <w:szCs w:val="20"/>
               </w:rPr>
               <w:t xml:space="preserve"> → </w:t>
             </w:r>
             <w:r>
               <w:rPr>
+                <w:b w:val="0"/>
                 <w:i/>
-                <w:sz w:val="19"/>
+                <w:sz w:val="20"/>
+                <w:szCs w:val="20"/>
               </w:rPr>
               <w:t>string</w:t>
             </w:r>
             <w:r>
               <w:rPr>
-                <w:color w:val="808080"/>
-                <w:sz w:val="19"/>
+                <w:b w:val="0"/>
+                <w:color w:val="808080"/>
+                <w:sz w:val="20"/>
+                <w:szCs w:val="20"/>
               </w:rPr>
               <w:t>:String</w:t>
             </w:r>
@@ -2731,26 +3288,28 @@
         </w:tc>
         <w:tc>
           <w:tcPr>
-            <w:tcW w:w="3966" w:type="dxa"/>
-          </w:tcPr>
-          <w:p>
-            <w:pPr>
-              <w:cnfStyle w:val="000000000000" w:firstRow="0" w:lastRow="0" w:firstColumn="0" w:lastColumn="0" w:oddVBand="0" w:evenVBand="0" w:oddHBand="0" w:evenHBand="0" w:firstRowFirstColumn="0" w:firstRowLastColumn="0" w:lastRowFirstColumn="0" w:lastRowLastColumn="0"/>
-              <w:rPr>
-                <w:color w:val="000000" w:themeColor="text1"/>
-              </w:rPr>
-            </w:pPr>
-          </w:p>
-        </w:tc>
-        <w:tc>
-          <w:tcPr>
-            <w:tcW w:w="4784" w:type="dxa"/>
-          </w:tcPr>
-          <w:p>
-            <w:pPr>
-              <w:cnfStyle w:val="000000000000" w:firstRow="0" w:lastRow="0" w:firstColumn="0" w:lastColumn="0" w:oddVBand="0" w:evenVBand="0" w:oddHBand="0" w:evenHBand="0" w:firstRowFirstColumn="0" w:firstRowLastColumn="0" w:lastRowFirstColumn="0" w:lastRowLastColumn="0"/>
-              <w:rPr>
-                <w:color w:val="000000" w:themeColor="text1"/>
+            <w:tcW w:w="3969" w:type="dxa"/>
+          </w:tcPr>
+          <w:p>
+            <w:pPr>
+              <w:cnfStyle w:val="000000000000" w:firstRow="0" w:lastRow="0" w:firstColumn="0" w:lastColumn="0" w:oddVBand="0" w:evenVBand="0" w:oddHBand="0" w:evenHBand="0" w:firstRowFirstColumn="0" w:firstRowLastColumn="0" w:lastRowFirstColumn="0" w:lastRowLastColumn="0"/>
+              <w:rPr>
+                <w:sz w:val="20"/>
+                <w:szCs w:val="20"/>
+              </w:rPr>
+            </w:pPr>
+          </w:p>
+        </w:tc>
+        <w:tc>
+          <w:tcPr>
+            <w:tcW w:w="4819" w:type="dxa"/>
+          </w:tcPr>
+          <w:p>
+            <w:pPr>
+              <w:cnfStyle w:val="000000000000" w:firstRow="0" w:lastRow="0" w:firstColumn="0" w:lastColumn="0" w:oddVBand="0" w:evenVBand="0" w:oddHBand="0" w:evenHBand="0" w:firstRowFirstColumn="0" w:firstRowLastColumn="0" w:lastRowFirstColumn="0" w:lastRowLastColumn="0"/>
+              <w:rPr>
+                <w:sz w:val="20"/>
+                <w:szCs w:val="20"/>
               </w:rPr>
             </w:pPr>
           </w:p>
@@ -2763,42 +3322,57 @@
         <w:tc>
           <w:tcPr>
             <w:cnfStyle w:val="001000000000" w:firstRow="0" w:lastRow="0" w:firstColumn="1" w:lastColumn="0" w:oddVBand="0" w:evenVBand="0" w:oddHBand="0" w:evenHBand="0" w:firstRowFirstColumn="0" w:firstRowLastColumn="0" w:lastRowFirstColumn="0" w:lastRowLastColumn="0"/>
-            <w:tcW w:w="6554" w:type="dxa"/>
+            <w:tcW w:w="6516" w:type="dxa"/>
           </w:tcPr>
           <w:p>
             <w:pPr>
               <w:ind w:left="2"/>
-            </w:pPr>
-            <w:r>
-              <w:rPr>
-                <w:sz w:val="19"/>
-              </w:rPr>
-              <w:t>expr_ident:</w:t>
-            </w:r>
-            <w:r>
-              <w:rPr>
-                <w:color w:val="808080"/>
-                <w:sz w:val="19"/>
+              <w:rPr>
+                <w:b w:val="0"/>
+                <w:sz w:val="20"/>
+                <w:szCs w:val="20"/>
+              </w:rPr>
+            </w:pPr>
+            <w:r>
+              <w:rPr>
+                <w:b w:val="0"/>
+                <w:sz w:val="20"/>
+                <w:szCs w:val="20"/>
+              </w:rPr>
+              <w:t>expr_char:</w:t>
+            </w:r>
+            <w:r>
+              <w:rPr>
+                <w:b w:val="0"/>
+                <w:color w:val="808080"/>
+                <w:sz w:val="20"/>
+                <w:szCs w:val="20"/>
               </w:rPr>
               <w:t>expr</w:t>
             </w:r>
             <w:r>
               <w:rPr>
-                <w:sz w:val="19"/>
+                <w:b w:val="0"/>
+                <w:sz w:val="20"/>
+                <w:szCs w:val="20"/>
               </w:rPr>
               <w:t xml:space="preserve"> → </w:t>
             </w:r>
             <w:r>
               <w:rPr>
+                <w:b w:val="0"/>
                 <w:i/>
-                <w:sz w:val="19"/>
+                <w:sz w:val="20"/>
+                <w:szCs w:val="20"/>
               </w:rPr>
               <w:t>string</w:t>
             </w:r>
             <w:r>
               <w:rPr>
-                <w:color w:val="808080"/>
-                <w:sz w:val="19"/>
+                <w:b w:val="0"/>
+                <w:color w:val="808080"/>
+                <w:sz w:val="20"/>
+                <w:szCs w:val="20"/>
               </w:rPr>
               <w:t>:String</w:t>
             </w:r>
@@ -2806,178 +3380,30 @@
         </w:tc>
         <w:tc>
           <w:tcPr>
-            <w:tcW w:w="3966" w:type="dxa"/>
-          </w:tcPr>
-          <w:p>
-            <w:pPr>
-              <w:pStyle w:val="Sinespaciado"/>
-              <w:cnfStyle w:val="000000000000" w:firstRow="0" w:lastRow="0" w:firstColumn="0" w:lastColumn="0" w:oddVBand="0" w:evenVBand="0" w:oddHBand="0" w:evenHBand="0" w:firstRowFirstColumn="0" w:firstRowLastColumn="0" w:lastRowFirstColumn="0" w:lastRowLastColumn="0"/>
-              <w:rPr>
-                <w:rFonts w:asciiTheme="minorHAnsi" w:hAnsiTheme="minorHAnsi" w:cstheme="minorHAnsi"/>
-                <w:color w:val="000000" w:themeColor="text1"/>
-                <w:sz w:val="20"/>
-                <w:szCs w:val="20"/>
-                <w:lang w:val="es-ES"/>
-              </w:rPr>
-            </w:pPr>
-            <w:r>
-              <w:rPr>
-                <w:rFonts w:asciiTheme="minorHAnsi" w:hAnsiTheme="minorHAnsi" w:cstheme="minorHAnsi"/>
-                <w:color w:val="000000" w:themeColor="text1"/>
-                <w:sz w:val="20"/>
-                <w:szCs w:val="20"/>
-                <w:lang w:val="es-ES"/>
-              </w:rPr>
-              <w:t xml:space="preserve">variables[nombre]= </w:t>
-            </w:r>
-            <w:r>
-              <w:rPr>
-                <w:rFonts w:ascii="Cambria Math" w:hAnsi="Cambria Math" w:cs="Cambria Math"/>
-                <w:color w:val="000000" w:themeColor="text1"/>
-                <w:sz w:val="20"/>
-                <w:szCs w:val="20"/>
-                <w:lang w:val="es-ES"/>
-              </w:rPr>
-              <w:t>∅</w:t>
-            </w:r>
-          </w:p>
-          <w:p>
-            <w:pPr>
-              <w:pStyle w:val="Sinespaciado"/>
-              <w:cnfStyle w:val="000000000000" w:firstRow="0" w:lastRow="0" w:firstColumn="0" w:lastColumn="0" w:oddVBand="0" w:evenVBand="0" w:oddHBand="0" w:evenHBand="0" w:firstRowFirstColumn="0" w:firstRowLastColumn="0" w:lastRowFirstColumn="0" w:lastRowLastColumn="0"/>
-              <w:rPr>
-                <w:rFonts w:asciiTheme="minorHAnsi" w:hAnsiTheme="minorHAnsi" w:cstheme="minorHAnsi"/>
-                <w:color w:val="000000" w:themeColor="text1"/>
-                <w:sz w:val="20"/>
-                <w:szCs w:val="20"/>
-                <w:lang w:val="es-ES"/>
-              </w:rPr>
-            </w:pPr>
-            <w:r>
-              <w:rPr>
-                <w:rFonts w:asciiTheme="minorHAnsi" w:hAnsiTheme="minorHAnsi" w:cstheme="minorHAnsi"/>
-                <w:color w:val="000000" w:themeColor="text1"/>
-                <w:sz w:val="20"/>
-                <w:szCs w:val="20"/>
-                <w:lang w:val="es-ES"/>
-              </w:rPr>
-              <w:t xml:space="preserve">variables_funcion[nombre]≠ </w:t>
-            </w:r>
-            <w:r>
-              <w:rPr>
-                <w:rFonts w:ascii="Cambria Math" w:hAnsi="Cambria Math" w:cs="Cambria Math"/>
-                <w:color w:val="000000" w:themeColor="text1"/>
-                <w:sz w:val="20"/>
-                <w:szCs w:val="20"/>
-                <w:lang w:val="es-ES"/>
-              </w:rPr>
-              <w:t>∅</w:t>
-            </w:r>
-          </w:p>
-          <w:p>
-            <w:pPr>
-              <w:pStyle w:val="Sinespaciado"/>
-              <w:cnfStyle w:val="000000000000" w:firstRow="0" w:lastRow="0" w:firstColumn="0" w:lastColumn="0" w:oddVBand="0" w:evenVBand="0" w:oddHBand="0" w:evenHBand="0" w:firstRowFirstColumn="0" w:firstRowLastColumn="0" w:lastRowFirstColumn="0" w:lastRowLastColumn="0"/>
-              <w:rPr>
-                <w:rFonts w:asciiTheme="minorHAnsi" w:hAnsiTheme="minorHAnsi" w:cstheme="minorHAnsi"/>
-                <w:b/>
-                <w:color w:val="000000" w:themeColor="text1"/>
-                <w:sz w:val="20"/>
-                <w:szCs w:val="20"/>
-              </w:rPr>
-            </w:pPr>
-            <w:r>
-              <w:rPr>
-                <w:rFonts w:asciiTheme="minorHAnsi" w:hAnsiTheme="minorHAnsi" w:cstheme="minorHAnsi"/>
-                <w:color w:val="000000" w:themeColor="text1"/>
-                <w:sz w:val="20"/>
-                <w:szCs w:val="20"/>
-              </w:rPr>
-              <w:t xml:space="preserve">parametros[nombre]≠ </w:t>
-            </w:r>
-            <w:r>
-              <w:rPr>
-                <w:rFonts w:ascii="Cambria Math" w:hAnsi="Cambria Math" w:cs="Cambria Math"/>
-                <w:color w:val="000000" w:themeColor="text1"/>
-                <w:sz w:val="20"/>
-                <w:szCs w:val="20"/>
-              </w:rPr>
-              <w:t>∅</w:t>
-            </w:r>
-          </w:p>
-        </w:tc>
-        <w:tc>
-          <w:tcPr>
-            <w:tcW w:w="4784" w:type="dxa"/>
-          </w:tcPr>
-          <w:p>
-            <w:pPr>
-              <w:pStyle w:val="Sinespaciado"/>
-              <w:cnfStyle w:val="000000000000" w:firstRow="0" w:lastRow="0" w:firstColumn="0" w:lastColumn="0" w:oddVBand="0" w:evenVBand="0" w:oddHBand="0" w:evenHBand="0" w:firstRowFirstColumn="0" w:firstRowLastColumn="0" w:lastRowFirstColumn="0" w:lastRowLastColumn="0"/>
-              <w:rPr>
-                <w:rFonts w:asciiTheme="minorHAnsi" w:hAnsiTheme="minorHAnsi" w:cstheme="minorHAnsi"/>
-                <w:color w:val="000000" w:themeColor="text1"/>
-                <w:sz w:val="20"/>
-                <w:szCs w:val="20"/>
-                <w:lang w:val="es-ES"/>
-              </w:rPr>
-            </w:pPr>
-            <w:r>
-              <w:rPr>
-                <w:rFonts w:asciiTheme="minorHAnsi" w:hAnsiTheme="minorHAnsi" w:cstheme="minorHAnsi"/>
-                <w:color w:val="000000" w:themeColor="text1"/>
-                <w:sz w:val="20"/>
-                <w:szCs w:val="20"/>
-                <w:lang w:val="es-ES"/>
-              </w:rPr>
-              <w:t>expr_ident.definicion = variables[nombre]</w:t>
-            </w:r>
-          </w:p>
-          <w:p>
-            <w:pPr>
-              <w:pStyle w:val="Sinespaciado"/>
-              <w:cnfStyle w:val="000000000000" w:firstRow="0" w:lastRow="0" w:firstColumn="0" w:lastColumn="0" w:oddVBand="0" w:evenVBand="0" w:oddHBand="0" w:evenHBand="0" w:firstRowFirstColumn="0" w:firstRowLastColumn="0" w:lastRowFirstColumn="0" w:lastRowLastColumn="0"/>
-              <w:rPr>
-                <w:rFonts w:asciiTheme="minorHAnsi" w:hAnsiTheme="minorHAnsi" w:cstheme="minorHAnsi"/>
-                <w:color w:val="000000" w:themeColor="text1"/>
-                <w:sz w:val="20"/>
-                <w:szCs w:val="20"/>
-                <w:lang w:val="es-ES"/>
-              </w:rPr>
-            </w:pPr>
-            <w:r>
-              <w:rPr>
-                <w:rFonts w:asciiTheme="minorHAnsi" w:hAnsiTheme="minorHAnsi" w:cstheme="minorHAnsi"/>
-                <w:color w:val="000000" w:themeColor="text1"/>
-                <w:sz w:val="20"/>
-                <w:szCs w:val="20"/>
-                <w:lang w:val="es-ES"/>
-              </w:rPr>
-              <w:t>expr_ident.definicion = variables_funcion [nombre]</w:t>
-            </w:r>
-          </w:p>
-          <w:p>
-            <w:pPr>
-              <w:pStyle w:val="Sinespaciado"/>
-              <w:cnfStyle w:val="000000000000" w:firstRow="0" w:lastRow="0" w:firstColumn="0" w:lastColumn="0" w:oddVBand="0" w:evenVBand="0" w:oddHBand="0" w:evenHBand="0" w:firstRowFirstColumn="0" w:firstRowLastColumn="0" w:lastRowFirstColumn="0" w:lastRowLastColumn="0"/>
-              <w:rPr>
-                <w:rFonts w:asciiTheme="minorHAnsi" w:hAnsiTheme="minorHAnsi" w:cstheme="minorHAnsi"/>
-                <w:color w:val="000000" w:themeColor="text1"/>
-                <w:sz w:val="20"/>
-                <w:szCs w:val="20"/>
-                <w:lang w:val="es-ES"/>
-              </w:rPr>
-            </w:pPr>
-            <w:r>
-              <w:rPr>
-                <w:rFonts w:asciiTheme="minorHAnsi" w:hAnsiTheme="minorHAnsi" w:cstheme="minorHAnsi"/>
-                <w:color w:val="000000" w:themeColor="text1"/>
-                <w:sz w:val="20"/>
-                <w:szCs w:val="20"/>
-                <w:lang w:val="es-ES"/>
-              </w:rPr>
-              <w:t>expr_ident.definicion = parametros [nombre]</w:t>
-            </w:r>
+            <w:tcW w:w="3969" w:type="dxa"/>
+          </w:tcPr>
+          <w:p>
+            <w:pPr>
+              <w:cnfStyle w:val="000000000000" w:firstRow="0" w:lastRow="0" w:firstColumn="0" w:lastColumn="0" w:oddVBand="0" w:evenVBand="0" w:oddHBand="0" w:evenHBand="0" w:firstRowFirstColumn="0" w:firstRowLastColumn="0" w:lastRowFirstColumn="0" w:lastRowLastColumn="0"/>
+              <w:rPr>
+                <w:sz w:val="20"/>
+                <w:szCs w:val="20"/>
+              </w:rPr>
+            </w:pPr>
+          </w:p>
+        </w:tc>
+        <w:tc>
+          <w:tcPr>
+            <w:tcW w:w="4819" w:type="dxa"/>
+          </w:tcPr>
+          <w:p>
+            <w:pPr>
+              <w:cnfStyle w:val="000000000000" w:firstRow="0" w:lastRow="0" w:firstColumn="0" w:lastColumn="0" w:oddVBand="0" w:evenVBand="0" w:oddHBand="0" w:evenHBand="0" w:firstRowFirstColumn="0" w:firstRowLastColumn="0" w:lastRowFirstColumn="0" w:lastRowLastColumn="0"/>
+              <w:rPr>
+                <w:sz w:val="20"/>
+                <w:szCs w:val="20"/>
+              </w:rPr>
+            </w:pPr>
           </w:p>
         </w:tc>
       </w:tr>
@@ -2988,111 +3414,236 @@
         <w:tc>
           <w:tcPr>
             <w:cnfStyle w:val="001000000000" w:firstRow="0" w:lastRow="0" w:firstColumn="1" w:lastColumn="0" w:oddVBand="0" w:evenVBand="0" w:oddHBand="0" w:evenHBand="0" w:firstRowFirstColumn="0" w:firstRowLastColumn="0" w:lastRowFirstColumn="0" w:lastRowLastColumn="0"/>
-            <w:tcW w:w="6554" w:type="dxa"/>
+            <w:tcW w:w="6516" w:type="dxa"/>
           </w:tcPr>
           <w:p>
             <w:pPr>
               <w:ind w:left="2"/>
-            </w:pPr>
-            <w:r>
-              <w:rPr>
-                <w:sz w:val="19"/>
-              </w:rPr>
-              <w:t>expr_binaria:</w:t>
-            </w:r>
-            <w:r>
-              <w:rPr>
-                <w:color w:val="808080"/>
-                <w:sz w:val="19"/>
+              <w:rPr>
+                <w:b w:val="0"/>
+                <w:sz w:val="20"/>
+                <w:szCs w:val="20"/>
+              </w:rPr>
+            </w:pPr>
+            <w:r>
+              <w:rPr>
+                <w:b w:val="0"/>
+                <w:sz w:val="20"/>
+                <w:szCs w:val="20"/>
+              </w:rPr>
+              <w:t>expr_ident:</w:t>
+            </w:r>
+            <w:r>
+              <w:rPr>
+                <w:b w:val="0"/>
+                <w:color w:val="808080"/>
+                <w:sz w:val="20"/>
+                <w:szCs w:val="20"/>
               </w:rPr>
               <w:t>expr</w:t>
             </w:r>
             <w:r>
               <w:rPr>
-                <w:sz w:val="19"/>
+                <w:b w:val="0"/>
+                <w:sz w:val="20"/>
+                <w:szCs w:val="20"/>
               </w:rPr>
               <w:t xml:space="preserve"> → </w:t>
             </w:r>
             <w:r>
               <w:rPr>
+                <w:b w:val="0"/>
                 <w:i/>
-                <w:sz w:val="19"/>
-              </w:rPr>
-              <w:t>izquierda</w:t>
-            </w:r>
-            <w:r>
-              <w:rPr>
-                <w:color w:val="808080"/>
-                <w:sz w:val="19"/>
-              </w:rPr>
-              <w:t>:expr</w:t>
-            </w:r>
-            <w:r>
-              <w:rPr>
-                <w:sz w:val="19"/>
-              </w:rPr>
-              <w:t xml:space="preserve"> </w:t>
-            </w:r>
-            <w:r>
-              <w:rPr>
-                <w:i/>
-                <w:sz w:val="19"/>
-              </w:rPr>
-              <w:t>operador</w:t>
-            </w:r>
-            <w:r>
-              <w:rPr>
-                <w:color w:val="808080"/>
-                <w:sz w:val="19"/>
-              </w:rPr>
-              <w:t>:operador</w:t>
-            </w:r>
-            <w:r>
-              <w:rPr>
-                <w:sz w:val="19"/>
-              </w:rPr>
-              <w:t xml:space="preserve"> </w:t>
-            </w:r>
-            <w:r>
-              <w:rPr>
-                <w:i/>
-                <w:sz w:val="19"/>
-              </w:rPr>
-              <w:t>derecha</w:t>
-            </w:r>
-            <w:r>
-              <w:rPr>
-                <w:color w:val="808080"/>
-                <w:sz w:val="19"/>
-              </w:rPr>
-              <w:t>:expr</w:t>
-            </w:r>
-          </w:p>
-        </w:tc>
-        <w:tc>
-          <w:tcPr>
-            <w:tcW w:w="3966" w:type="dxa"/>
-          </w:tcPr>
-          <w:p>
-            <w:pPr>
-              <w:cnfStyle w:val="000000000000" w:firstRow="0" w:lastRow="0" w:firstColumn="0" w:lastColumn="0" w:oddVBand="0" w:evenVBand="0" w:oddHBand="0" w:evenHBand="0" w:firstRowFirstColumn="0" w:firstRowLastColumn="0" w:lastRowFirstColumn="0" w:lastRowLastColumn="0"/>
-              <w:rPr>
-                <w:color w:val="000000" w:themeColor="text1"/>
-              </w:rPr>
-            </w:pPr>
-          </w:p>
-        </w:tc>
-        <w:tc>
-          <w:tcPr>
-            <w:tcW w:w="4784" w:type="dxa"/>
-          </w:tcPr>
-          <w:p>
-            <w:pPr>
-              <w:cnfStyle w:val="000000000000" w:firstRow="0" w:lastRow="0" w:firstColumn="0" w:lastColumn="0" w:oddVBand="0" w:evenVBand="0" w:oddHBand="0" w:evenHBand="0" w:firstRowFirstColumn="0" w:firstRowLastColumn="0" w:lastRowFirstColumn="0" w:lastRowLastColumn="0"/>
-              <w:rPr>
-                <w:color w:val="000000" w:themeColor="text1"/>
-              </w:rPr>
-            </w:pPr>
+                <w:sz w:val="20"/>
+                <w:szCs w:val="20"/>
+              </w:rPr>
+              <w:t>string</w:t>
+            </w:r>
+            <w:r>
+              <w:rPr>
+                <w:b w:val="0"/>
+                <w:color w:val="808080"/>
+                <w:sz w:val="20"/>
+                <w:szCs w:val="20"/>
+              </w:rPr>
+              <w:t>:String</w:t>
+            </w:r>
+          </w:p>
+        </w:tc>
+        <w:tc>
+          <w:tcPr>
+            <w:tcW w:w="3969" w:type="dxa"/>
+          </w:tcPr>
+          <w:p>
+            <w:pPr>
+              <w:pStyle w:val="Sinespaciado"/>
+              <w:cnfStyle w:val="000000000000" w:firstRow="0" w:lastRow="0" w:firstColumn="0" w:lastColumn="0" w:oddVBand="0" w:evenVBand="0" w:oddHBand="0" w:evenHBand="0" w:firstRowFirstColumn="0" w:firstRowLastColumn="0" w:lastRowFirstColumn="0" w:lastRowLastColumn="0"/>
+              <w:rPr>
+                <w:rFonts w:asciiTheme="minorHAnsi" w:hAnsiTheme="minorHAnsi" w:cstheme="minorHAnsi"/>
+                <w:color w:val="000000" w:themeColor="text1"/>
+                <w:sz w:val="20"/>
+                <w:szCs w:val="20"/>
+                <w:lang w:val="es-ES"/>
+              </w:rPr>
+            </w:pPr>
+            <w:r>
+              <w:rPr>
+                <w:rFonts w:asciiTheme="minorHAnsi" w:hAnsiTheme="minorHAnsi" w:cstheme="minorHAnsi"/>
+                <w:color w:val="000000" w:themeColor="text1"/>
+                <w:sz w:val="20"/>
+                <w:szCs w:val="20"/>
+                <w:lang w:val="es-ES"/>
+              </w:rPr>
+              <w:t xml:space="preserve">variables[nombre]= </w:t>
+            </w:r>
+            <w:r>
+              <w:rPr>
+                <w:rFonts w:ascii="Cambria Math" w:hAnsi="Cambria Math" w:cs="Cambria Math"/>
+                <w:color w:val="000000" w:themeColor="text1"/>
+                <w:sz w:val="20"/>
+                <w:szCs w:val="20"/>
+                <w:lang w:val="es-ES"/>
+              </w:rPr>
+              <w:t>∅</w:t>
+            </w:r>
+          </w:p>
+          <w:p>
+            <w:pPr>
+              <w:pStyle w:val="Sinespaciado"/>
+              <w:cnfStyle w:val="000000000000" w:firstRow="0" w:lastRow="0" w:firstColumn="0" w:lastColumn="0" w:oddVBand="0" w:evenVBand="0" w:oddHBand="0" w:evenHBand="0" w:firstRowFirstColumn="0" w:firstRowLastColumn="0" w:lastRowFirstColumn="0" w:lastRowLastColumn="0"/>
+              <w:rPr>
+                <w:rFonts w:asciiTheme="minorHAnsi" w:hAnsiTheme="minorHAnsi" w:cstheme="minorHAnsi"/>
+                <w:color w:val="000000" w:themeColor="text1"/>
+                <w:sz w:val="20"/>
+                <w:szCs w:val="20"/>
+                <w:lang w:val="es-ES"/>
+              </w:rPr>
+            </w:pPr>
+            <w:r>
+              <w:rPr>
+                <w:rFonts w:asciiTheme="minorHAnsi" w:hAnsiTheme="minorHAnsi" w:cstheme="minorHAnsi"/>
+                <w:color w:val="000000" w:themeColor="text1"/>
+                <w:sz w:val="20"/>
+                <w:szCs w:val="20"/>
+                <w:lang w:val="es-ES"/>
+              </w:rPr>
+              <w:t xml:space="preserve">variables_funcion[nombre]≠ </w:t>
+            </w:r>
+            <w:r>
+              <w:rPr>
+                <w:rFonts w:ascii="Cambria Math" w:hAnsi="Cambria Math" w:cs="Cambria Math"/>
+                <w:color w:val="000000" w:themeColor="text1"/>
+                <w:sz w:val="20"/>
+                <w:szCs w:val="20"/>
+                <w:lang w:val="es-ES"/>
+              </w:rPr>
+              <w:t>∅</w:t>
+            </w:r>
+          </w:p>
+          <w:p>
+            <w:pPr>
+              <w:pStyle w:val="Sinespaciado"/>
+              <w:cnfStyle w:val="000000000000" w:firstRow="0" w:lastRow="0" w:firstColumn="0" w:lastColumn="0" w:oddVBand="0" w:evenVBand="0" w:oddHBand="0" w:evenHBand="0" w:firstRowFirstColumn="0" w:firstRowLastColumn="0" w:lastRowFirstColumn="0" w:lastRowLastColumn="0"/>
+              <w:rPr>
+                <w:rFonts w:asciiTheme="minorHAnsi" w:hAnsiTheme="minorHAnsi" w:cstheme="minorHAnsi"/>
+                <w:b/>
+                <w:color w:val="000000" w:themeColor="text1"/>
+                <w:sz w:val="20"/>
+                <w:szCs w:val="20"/>
+              </w:rPr>
+            </w:pPr>
+            <w:r>
+              <w:rPr>
+                <w:rFonts w:asciiTheme="minorHAnsi" w:hAnsiTheme="minorHAnsi" w:cstheme="minorHAnsi"/>
+                <w:color w:val="000000" w:themeColor="text1"/>
+                <w:sz w:val="20"/>
+                <w:szCs w:val="20"/>
+              </w:rPr>
+              <w:t xml:space="preserve">parametros[nombre]≠ </w:t>
+            </w:r>
+            <w:r>
+              <w:rPr>
+                <w:rFonts w:ascii="Cambria Math" w:hAnsi="Cambria Math" w:cs="Cambria Math"/>
+                <w:color w:val="000000" w:themeColor="text1"/>
+                <w:sz w:val="20"/>
+                <w:szCs w:val="20"/>
+              </w:rPr>
+              <w:t>∅</w:t>
+            </w:r>
+          </w:p>
+        </w:tc>
+        <w:tc>
+          <w:tcPr>
+            <w:tcW w:w="4819" w:type="dxa"/>
+          </w:tcPr>
+          <w:p>
+            <w:pPr>
+              <w:pStyle w:val="Sinespaciado"/>
+              <w:cnfStyle w:val="000000000000" w:firstRow="0" w:lastRow="0" w:firstColumn="0" w:lastColumn="0" w:oddVBand="0" w:evenVBand="0" w:oddHBand="0" w:evenHBand="0" w:firstRowFirstColumn="0" w:firstRowLastColumn="0" w:lastRowFirstColumn="0" w:lastRowLastColumn="0"/>
+              <w:rPr>
+                <w:rFonts w:asciiTheme="minorHAnsi" w:hAnsiTheme="minorHAnsi" w:cstheme="minorHAnsi"/>
+                <w:color w:val="000000" w:themeColor="text1"/>
+                <w:sz w:val="20"/>
+                <w:szCs w:val="20"/>
+                <w:lang w:val="es-ES"/>
+              </w:rPr>
+            </w:pPr>
+            <w:r>
+              <w:rPr>
+                <w:rFonts w:asciiTheme="minorHAnsi" w:hAnsiTheme="minorHAnsi" w:cstheme="minorHAnsi"/>
+                <w:color w:val="000000" w:themeColor="text1"/>
+                <w:sz w:val="20"/>
+                <w:szCs w:val="20"/>
+                <w:lang w:val="es-ES"/>
+              </w:rPr>
+              <w:t>expr_ident.definicion = variables[nombre]</w:t>
+            </w:r>
+          </w:p>
+          <w:p>
+            <w:pPr>
+              <w:pStyle w:val="Sinespaciado"/>
+              <w:cnfStyle w:val="000000000000" w:firstRow="0" w:lastRow="0" w:firstColumn="0" w:lastColumn="0" w:oddVBand="0" w:evenVBand="0" w:oddHBand="0" w:evenHBand="0" w:firstRowFirstColumn="0" w:firstRowLastColumn="0" w:lastRowFirstColumn="0" w:lastRowLastColumn="0"/>
+              <w:rPr>
+                <w:rFonts w:asciiTheme="minorHAnsi" w:hAnsiTheme="minorHAnsi" w:cstheme="minorHAnsi"/>
+                <w:color w:val="000000" w:themeColor="text1"/>
+                <w:sz w:val="20"/>
+                <w:szCs w:val="20"/>
+                <w:lang w:val="es-ES"/>
+              </w:rPr>
+            </w:pPr>
+            <w:r>
+              <w:rPr>
+                <w:rFonts w:asciiTheme="minorHAnsi" w:hAnsiTheme="minorHAnsi" w:cstheme="minorHAnsi"/>
+                <w:color w:val="000000" w:themeColor="text1"/>
+                <w:sz w:val="20"/>
+                <w:szCs w:val="20"/>
+                <w:lang w:val="es-ES"/>
+              </w:rPr>
+              <w:t>expr_ident.definicion = variables_funcion [nombre]</w:t>
+            </w:r>
+          </w:p>
+          <w:p>
+            <w:pPr>
+              <w:pStyle w:val="Sinespaciado"/>
+              <w:cnfStyle w:val="000000000000" w:firstRow="0" w:lastRow="0" w:firstColumn="0" w:lastColumn="0" w:oddVBand="0" w:evenVBand="0" w:oddHBand="0" w:evenHBand="0" w:firstRowFirstColumn="0" w:firstRowLastColumn="0" w:lastRowFirstColumn="0" w:lastRowLastColumn="0"/>
+              <w:rPr>
+                <w:rFonts w:asciiTheme="minorHAnsi" w:hAnsiTheme="minorHAnsi" w:cstheme="minorHAnsi"/>
+                <w:color w:val="000000" w:themeColor="text1"/>
+                <w:sz w:val="20"/>
+                <w:szCs w:val="20"/>
+                <w:lang w:val="es-ES"/>
+              </w:rPr>
+            </w:pPr>
+            <w:r>
+              <w:rPr>
+                <w:rFonts w:asciiTheme="minorHAnsi" w:hAnsiTheme="minorHAnsi" w:cstheme="minorHAnsi"/>
+                <w:color w:val="000000" w:themeColor="text1"/>
+                <w:sz w:val="20"/>
+                <w:szCs w:val="20"/>
+                <w:lang w:val="es-ES"/>
+              </w:rPr>
+              <w:t>expr_ident.definicion = parametros [nombre]</w:t>
+            </w:r>
           </w:p>
         </w:tc>
       </w:tr>
@@ -3103,62 +3654,109 @@
         <w:tc>
           <w:tcPr>
             <w:cnfStyle w:val="001000000000" w:firstRow="0" w:lastRow="0" w:firstColumn="1" w:lastColumn="0" w:oddVBand="0" w:evenVBand="0" w:oddHBand="0" w:evenHBand="0" w:firstRowFirstColumn="0" w:firstRowLastColumn="0" w:lastRowFirstColumn="0" w:lastRowLastColumn="0"/>
-            <w:tcW w:w="6554" w:type="dxa"/>
+            <w:tcW w:w="6516" w:type="dxa"/>
           </w:tcPr>
           <w:p>
             <w:pPr>
               <w:ind w:left="2"/>
-            </w:pPr>
-            <w:r>
-              <w:rPr>
-                <w:sz w:val="19"/>
-              </w:rPr>
-              <w:t>expr_vector:</w:t>
-            </w:r>
-            <w:r>
-              <w:rPr>
-                <w:color w:val="808080"/>
-                <w:sz w:val="19"/>
+              <w:rPr>
+                <w:b w:val="0"/>
+                <w:sz w:val="20"/>
+                <w:szCs w:val="20"/>
+              </w:rPr>
+            </w:pPr>
+            <w:r>
+              <w:rPr>
+                <w:b w:val="0"/>
+                <w:sz w:val="20"/>
+                <w:szCs w:val="20"/>
+              </w:rPr>
+              <w:t>expr_binaria:</w:t>
+            </w:r>
+            <w:r>
+              <w:rPr>
+                <w:b w:val="0"/>
+                <w:color w:val="808080"/>
+                <w:sz w:val="20"/>
+                <w:szCs w:val="20"/>
               </w:rPr>
               <w:t>expr</w:t>
             </w:r>
             <w:r>
               <w:rPr>
-                <w:sz w:val="19"/>
+                <w:b w:val="0"/>
+                <w:sz w:val="20"/>
+                <w:szCs w:val="20"/>
               </w:rPr>
               <w:t xml:space="preserve"> → </w:t>
             </w:r>
             <w:r>
               <w:rPr>
+                <w:b w:val="0"/>
                 <w:i/>
-                <w:sz w:val="19"/>
-              </w:rPr>
-              <w:t>fuera</w:t>
-            </w:r>
-            <w:r>
-              <w:rPr>
-                <w:color w:val="808080"/>
-                <w:sz w:val="19"/>
+                <w:sz w:val="20"/>
+                <w:szCs w:val="20"/>
+              </w:rPr>
+              <w:t>izquierda</w:t>
+            </w:r>
+            <w:r>
+              <w:rPr>
+                <w:b w:val="0"/>
+                <w:color w:val="808080"/>
+                <w:sz w:val="20"/>
+                <w:szCs w:val="20"/>
               </w:rPr>
               <w:t>:expr</w:t>
             </w:r>
             <w:r>
               <w:rPr>
-                <w:sz w:val="19"/>
+                <w:b w:val="0"/>
+                <w:sz w:val="20"/>
+                <w:szCs w:val="20"/>
               </w:rPr>
               <w:t xml:space="preserve"> </w:t>
             </w:r>
             <w:r>
               <w:rPr>
+                <w:b w:val="0"/>
                 <w:i/>
-                <w:sz w:val="19"/>
-              </w:rPr>
-              <w:t>dentro</w:t>
-            </w:r>
-            <w:r>
-              <w:rPr>
-                <w:color w:val="808080"/>
-                <w:sz w:val="19"/>
+                <w:sz w:val="20"/>
+                <w:szCs w:val="20"/>
+              </w:rPr>
+              <w:t>operador</w:t>
+            </w:r>
+            <w:r>
+              <w:rPr>
+                <w:b w:val="0"/>
+                <w:color w:val="808080"/>
+                <w:sz w:val="20"/>
+                <w:szCs w:val="20"/>
+              </w:rPr>
+              <w:t>:operador</w:t>
+            </w:r>
+            <w:r>
+              <w:rPr>
+                <w:b w:val="0"/>
+                <w:sz w:val="20"/>
+                <w:szCs w:val="20"/>
+              </w:rPr>
+              <w:t xml:space="preserve"> </w:t>
+            </w:r>
+            <w:r>
+              <w:rPr>
+                <w:b w:val="0"/>
+                <w:i/>
+                <w:sz w:val="20"/>
+                <w:szCs w:val="20"/>
+              </w:rPr>
+              <w:t>derecha</w:t>
+            </w:r>
+            <w:r>
+              <w:rPr>
+                <w:b w:val="0"/>
+                <w:color w:val="808080"/>
+                <w:sz w:val="20"/>
+                <w:szCs w:val="20"/>
               </w:rPr>
               <w:t>:expr</w:t>
             </w:r>
@@ -3166,26 +3764,28 @@
         </w:tc>
         <w:tc>
           <w:tcPr>
-            <w:tcW w:w="3966" w:type="dxa"/>
-          </w:tcPr>
-          <w:p>
-            <w:pPr>
-              <w:cnfStyle w:val="000000000000" w:firstRow="0" w:lastRow="0" w:firstColumn="0" w:lastColumn="0" w:oddVBand="0" w:evenVBand="0" w:oddHBand="0" w:evenHBand="0" w:firstRowFirstColumn="0" w:firstRowLastColumn="0" w:lastRowFirstColumn="0" w:lastRowLastColumn="0"/>
-              <w:rPr>
-                <w:color w:val="000000" w:themeColor="text1"/>
-              </w:rPr>
-            </w:pPr>
-          </w:p>
-        </w:tc>
-        <w:tc>
-          <w:tcPr>
-            <w:tcW w:w="4784" w:type="dxa"/>
-          </w:tcPr>
-          <w:p>
-            <w:pPr>
-              <w:cnfStyle w:val="000000000000" w:firstRow="0" w:lastRow="0" w:firstColumn="0" w:lastColumn="0" w:oddVBand="0" w:evenVBand="0" w:oddHBand="0" w:evenHBand="0" w:firstRowFirstColumn="0" w:firstRowLastColumn="0" w:lastRowFirstColumn="0" w:lastRowLastColumn="0"/>
-              <w:rPr>
-                <w:color w:val="000000" w:themeColor="text1"/>
+            <w:tcW w:w="3969" w:type="dxa"/>
+          </w:tcPr>
+          <w:p>
+            <w:pPr>
+              <w:cnfStyle w:val="000000000000" w:firstRow="0" w:lastRow="0" w:firstColumn="0" w:lastColumn="0" w:oddVBand="0" w:evenVBand="0" w:oddHBand="0" w:evenHBand="0" w:firstRowFirstColumn="0" w:firstRowLastColumn="0" w:lastRowFirstColumn="0" w:lastRowLastColumn="0"/>
+              <w:rPr>
+                <w:sz w:val="20"/>
+                <w:szCs w:val="20"/>
+              </w:rPr>
+            </w:pPr>
+          </w:p>
+        </w:tc>
+        <w:tc>
+          <w:tcPr>
+            <w:tcW w:w="4819" w:type="dxa"/>
+          </w:tcPr>
+          <w:p>
+            <w:pPr>
+              <w:cnfStyle w:val="000000000000" w:firstRow="0" w:lastRow="0" w:firstColumn="0" w:lastColumn="0" w:oddVBand="0" w:evenVBand="0" w:oddHBand="0" w:evenHBand="0" w:firstRowFirstColumn="0" w:firstRowLastColumn="0" w:lastRowFirstColumn="0" w:lastRowLastColumn="0"/>
+              <w:rPr>
+                <w:sz w:val="20"/>
+                <w:szCs w:val="20"/>
               </w:rPr>
             </w:pPr>
           </w:p>
@@ -3198,62 +3798,83 @@
         <w:tc>
           <w:tcPr>
             <w:cnfStyle w:val="001000000000" w:firstRow="0" w:lastRow="0" w:firstColumn="1" w:lastColumn="0" w:oddVBand="0" w:evenVBand="0" w:oddHBand="0" w:evenHBand="0" w:firstRowFirstColumn="0" w:firstRowLastColumn="0" w:lastRowFirstColumn="0" w:lastRowLastColumn="0"/>
-            <w:tcW w:w="6554" w:type="dxa"/>
+            <w:tcW w:w="6516" w:type="dxa"/>
           </w:tcPr>
           <w:p>
             <w:pPr>
               <w:ind w:left="2"/>
-            </w:pPr>
-            <w:r>
-              <w:rPr>
-                <w:sz w:val="19"/>
-              </w:rPr>
-              <w:t>expr_punto:</w:t>
-            </w:r>
-            <w:r>
-              <w:rPr>
-                <w:color w:val="808080"/>
-                <w:sz w:val="19"/>
+              <w:rPr>
+                <w:b w:val="0"/>
+                <w:sz w:val="20"/>
+                <w:szCs w:val="20"/>
+              </w:rPr>
+            </w:pPr>
+            <w:r>
+              <w:rPr>
+                <w:b w:val="0"/>
+                <w:sz w:val="20"/>
+                <w:szCs w:val="20"/>
+              </w:rPr>
+              <w:t>expr_vector:</w:t>
+            </w:r>
+            <w:r>
+              <w:rPr>
+                <w:b w:val="0"/>
+                <w:color w:val="808080"/>
+                <w:sz w:val="20"/>
+                <w:szCs w:val="20"/>
               </w:rPr>
               <w:t>expr</w:t>
             </w:r>
             <w:r>
               <w:rPr>
-                <w:sz w:val="19"/>
+                <w:b w:val="0"/>
+                <w:sz w:val="20"/>
+                <w:szCs w:val="20"/>
               </w:rPr>
               <w:t xml:space="preserve"> → </w:t>
             </w:r>
             <w:r>
               <w:rPr>
+                <w:b w:val="0"/>
                 <w:i/>
-                <w:sz w:val="19"/>
-              </w:rPr>
-              <w:t>izquierda</w:t>
-            </w:r>
-            <w:r>
-              <w:rPr>
-                <w:color w:val="808080"/>
-                <w:sz w:val="19"/>
+                <w:sz w:val="20"/>
+                <w:szCs w:val="20"/>
+              </w:rPr>
+              <w:t>fuera</w:t>
+            </w:r>
+            <w:r>
+              <w:rPr>
+                <w:b w:val="0"/>
+                <w:color w:val="808080"/>
+                <w:sz w:val="20"/>
+                <w:szCs w:val="20"/>
               </w:rPr>
               <w:t>:expr</w:t>
             </w:r>
             <w:r>
               <w:rPr>
-                <w:sz w:val="19"/>
+                <w:b w:val="0"/>
+                <w:sz w:val="20"/>
+                <w:szCs w:val="20"/>
               </w:rPr>
               <w:t xml:space="preserve"> </w:t>
             </w:r>
             <w:r>
               <w:rPr>
+                <w:b w:val="0"/>
                 <w:i/>
-                <w:sz w:val="19"/>
-              </w:rPr>
-              <w:t>derecha</w:t>
-            </w:r>
-            <w:r>
-              <w:rPr>
-                <w:color w:val="808080"/>
-                <w:sz w:val="19"/>
+                <w:sz w:val="20"/>
+                <w:szCs w:val="20"/>
+              </w:rPr>
+              <w:t>dentro</w:t>
+            </w:r>
+            <w:r>
+              <w:rPr>
+                <w:b w:val="0"/>
+                <w:color w:val="808080"/>
+                <w:sz w:val="20"/>
+                <w:szCs w:val="20"/>
               </w:rPr>
               <w:t>:expr</w:t>
             </w:r>
@@ -3261,26 +3882,28 @@
         </w:tc>
         <w:tc>
           <w:tcPr>
-            <w:tcW w:w="3966" w:type="dxa"/>
-          </w:tcPr>
-          <w:p>
-            <w:pPr>
-              <w:cnfStyle w:val="000000000000" w:firstRow="0" w:lastRow="0" w:firstColumn="0" w:lastColumn="0" w:oddVBand="0" w:evenVBand="0" w:oddHBand="0" w:evenHBand="0" w:firstRowFirstColumn="0" w:firstRowLastColumn="0" w:lastRowFirstColumn="0" w:lastRowLastColumn="0"/>
-              <w:rPr>
-                <w:color w:val="000000" w:themeColor="text1"/>
-              </w:rPr>
-            </w:pPr>
-          </w:p>
-        </w:tc>
-        <w:tc>
-          <w:tcPr>
-            <w:tcW w:w="4784" w:type="dxa"/>
-          </w:tcPr>
-          <w:p>
-            <w:pPr>
-              <w:cnfStyle w:val="000000000000" w:firstRow="0" w:lastRow="0" w:firstColumn="0" w:lastColumn="0" w:oddVBand="0" w:evenVBand="0" w:oddHBand="0" w:evenHBand="0" w:firstRowFirstColumn="0" w:firstRowLastColumn="0" w:lastRowFirstColumn="0" w:lastRowLastColumn="0"/>
-              <w:rPr>
-                <w:color w:val="000000" w:themeColor="text1"/>
+            <w:tcW w:w="3969" w:type="dxa"/>
+          </w:tcPr>
+          <w:p>
+            <w:pPr>
+              <w:cnfStyle w:val="000000000000" w:firstRow="0" w:lastRow="0" w:firstColumn="0" w:lastColumn="0" w:oddVBand="0" w:evenVBand="0" w:oddHBand="0" w:evenHBand="0" w:firstRowFirstColumn="0" w:firstRowLastColumn="0" w:lastRowFirstColumn="0" w:lastRowLastColumn="0"/>
+              <w:rPr>
+                <w:sz w:val="20"/>
+                <w:szCs w:val="20"/>
+              </w:rPr>
+            </w:pPr>
+          </w:p>
+        </w:tc>
+        <w:tc>
+          <w:tcPr>
+            <w:tcW w:w="4819" w:type="dxa"/>
+          </w:tcPr>
+          <w:p>
+            <w:pPr>
+              <w:cnfStyle w:val="000000000000" w:firstRow="0" w:lastRow="0" w:firstColumn="0" w:lastColumn="0" w:oddVBand="0" w:evenVBand="0" w:oddHBand="0" w:evenHBand="0" w:firstRowFirstColumn="0" w:firstRowLastColumn="0" w:lastRowFirstColumn="0" w:lastRowLastColumn="0"/>
+              <w:rPr>
+                <w:sz w:val="20"/>
+                <w:szCs w:val="20"/>
               </w:rPr>
             </w:pPr>
           </w:p>
@@ -3293,69 +3916,112 @@
         <w:tc>
           <w:tcPr>
             <w:cnfStyle w:val="001000000000" w:firstRow="0" w:lastRow="0" w:firstColumn="1" w:lastColumn="0" w:oddVBand="0" w:evenVBand="0" w:oddHBand="0" w:evenHBand="0" w:firstRowFirstColumn="0" w:firstRowLastColumn="0" w:lastRowFirstColumn="0" w:lastRowLastColumn="0"/>
-            <w:tcW w:w="6554" w:type="dxa"/>
+            <w:tcW w:w="6516" w:type="dxa"/>
           </w:tcPr>
           <w:p>
             <w:pPr>
               <w:ind w:left="2"/>
-            </w:pPr>
-            <w:r>
-              <w:rPr>
-                <w:sz w:val="19"/>
-              </w:rPr>
-              <w:t>expr_parentesis:</w:t>
-            </w:r>
-            <w:r>
-              <w:rPr>
-                <w:color w:val="808080"/>
-                <w:sz w:val="19"/>
+              <w:rPr>
+                <w:b w:val="0"/>
+                <w:sz w:val="20"/>
+                <w:szCs w:val="20"/>
+              </w:rPr>
+            </w:pPr>
+            <w:r>
+              <w:rPr>
+                <w:b w:val="0"/>
+                <w:sz w:val="20"/>
+                <w:szCs w:val="20"/>
+              </w:rPr>
+              <w:t>expr_punto:</w:t>
+            </w:r>
+            <w:r>
+              <w:rPr>
+                <w:b w:val="0"/>
+                <w:color w:val="808080"/>
+                <w:sz w:val="20"/>
+                <w:szCs w:val="20"/>
               </w:rPr>
               <w:t>expr</w:t>
             </w:r>
             <w:r>
               <w:rPr>
-                <w:sz w:val="19"/>
+                <w:b w:val="0"/>
+                <w:sz w:val="20"/>
+                <w:szCs w:val="20"/>
               </w:rPr>
               <w:t xml:space="preserve"> → </w:t>
             </w:r>
             <w:r>
               <w:rPr>
+                <w:b w:val="0"/>
                 <w:i/>
-                <w:sz w:val="19"/>
-              </w:rPr>
-              <w:t>expr</w:t>
-            </w:r>
-            <w:r>
-              <w:rPr>
-                <w:color w:val="808080"/>
-                <w:sz w:val="19"/>
+                <w:sz w:val="20"/>
+                <w:szCs w:val="20"/>
+              </w:rPr>
+              <w:t>izquierda</w:t>
+            </w:r>
+            <w:r>
+              <w:rPr>
+                <w:b w:val="0"/>
+                <w:color w:val="808080"/>
+                <w:sz w:val="20"/>
+                <w:szCs w:val="20"/>
               </w:rPr>
               <w:t>:expr</w:t>
             </w:r>
-          </w:p>
-        </w:tc>
-        <w:tc>
-          <w:tcPr>
-            <w:tcW w:w="3966" w:type="dxa"/>
-          </w:tcPr>
-          <w:p>
-            <w:pPr>
-              <w:cnfStyle w:val="000000000000" w:firstRow="0" w:lastRow="0" w:firstColumn="0" w:lastColumn="0" w:oddVBand="0" w:evenVBand="0" w:oddHBand="0" w:evenHBand="0" w:firstRowFirstColumn="0" w:firstRowLastColumn="0" w:lastRowFirstColumn="0" w:lastRowLastColumn="0"/>
-              <w:rPr>
-                <w:color w:val="000000" w:themeColor="text1"/>
-              </w:rPr>
-            </w:pPr>
-          </w:p>
-        </w:tc>
-        <w:tc>
-          <w:tcPr>
-            <w:tcW w:w="4784" w:type="dxa"/>
-          </w:tcPr>
-          <w:p>
-            <w:pPr>
-              <w:cnfStyle w:val="000000000000" w:firstRow="0" w:lastRow="0" w:firstColumn="0" w:lastColumn="0" w:oddVBand="0" w:evenVBand="0" w:oddHBand="0" w:evenHBand="0" w:firstRowFirstColumn="0" w:firstRowLastColumn="0" w:lastRowFirstColumn="0" w:lastRowLastColumn="0"/>
-              <w:rPr>
-                <w:color w:val="000000" w:themeColor="text1"/>
+            <w:r>
+              <w:rPr>
+                <w:b w:val="0"/>
+                <w:sz w:val="20"/>
+                <w:szCs w:val="20"/>
+              </w:rPr>
+              <w:t xml:space="preserve"> </w:t>
+            </w:r>
+            <w:r>
+              <w:rPr>
+                <w:b w:val="0"/>
+                <w:i/>
+                <w:sz w:val="20"/>
+                <w:szCs w:val="20"/>
+              </w:rPr>
+              <w:t>derecha</w:t>
+            </w:r>
+            <w:r>
+              <w:rPr>
+                <w:b w:val="0"/>
+                <w:color w:val="808080"/>
+                <w:sz w:val="20"/>
+                <w:szCs w:val="20"/>
+              </w:rPr>
+              <w:t>:expr</w:t>
+            </w:r>
+          </w:p>
+        </w:tc>
+        <w:tc>
+          <w:tcPr>
+            <w:tcW w:w="3969" w:type="dxa"/>
+          </w:tcPr>
+          <w:p>
+            <w:pPr>
+              <w:cnfStyle w:val="000000000000" w:firstRow="0" w:lastRow="0" w:firstColumn="0" w:lastColumn="0" w:oddVBand="0" w:evenVBand="0" w:oddHBand="0" w:evenHBand="0" w:firstRowFirstColumn="0" w:firstRowLastColumn="0" w:lastRowFirstColumn="0" w:lastRowLastColumn="0"/>
+              <w:rPr>
+                <w:sz w:val="20"/>
+                <w:szCs w:val="20"/>
+              </w:rPr>
+            </w:pPr>
+          </w:p>
+        </w:tc>
+        <w:tc>
+          <w:tcPr>
+            <w:tcW w:w="4819" w:type="dxa"/>
+          </w:tcPr>
+          <w:p>
+            <w:pPr>
+              <w:cnfStyle w:val="000000000000" w:firstRow="0" w:lastRow="0" w:firstColumn="0" w:lastColumn="0" w:oddVBand="0" w:evenVBand="0" w:oddHBand="0" w:evenHBand="0" w:firstRowFirstColumn="0" w:firstRowLastColumn="0" w:lastRowFirstColumn="0" w:lastRowLastColumn="0"/>
+              <w:rPr>
+                <w:sz w:val="20"/>
+                <w:szCs w:val="20"/>
               </w:rPr>
             </w:pPr>
           </w:p>
@@ -3368,62 +4034,57 @@
         <w:tc>
           <w:tcPr>
             <w:cnfStyle w:val="001000000000" w:firstRow="0" w:lastRow="0" w:firstColumn="1" w:lastColumn="0" w:oddVBand="0" w:evenVBand="0" w:oddHBand="0" w:evenHBand="0" w:firstRowFirstColumn="0" w:firstRowLastColumn="0" w:lastRowFirstColumn="0" w:lastRowLastColumn="0"/>
-            <w:tcW w:w="6554" w:type="dxa"/>
+            <w:tcW w:w="6516" w:type="dxa"/>
           </w:tcPr>
           <w:p>
             <w:pPr>
               <w:ind w:left="2"/>
-            </w:pPr>
-            <w:r>
-              <w:rPr>
-                <w:sz w:val="19"/>
-              </w:rPr>
-              <w:t>expr_cast:</w:t>
-            </w:r>
-            <w:r>
-              <w:rPr>
-                <w:color w:val="808080"/>
-                <w:sz w:val="19"/>
+              <w:rPr>
+                <w:b w:val="0"/>
+                <w:sz w:val="20"/>
+                <w:szCs w:val="20"/>
+              </w:rPr>
+            </w:pPr>
+            <w:r>
+              <w:rPr>
+                <w:b w:val="0"/>
+                <w:sz w:val="20"/>
+                <w:szCs w:val="20"/>
+              </w:rPr>
+              <w:t>expr_parentesis:</w:t>
+            </w:r>
+            <w:r>
+              <w:rPr>
+                <w:b w:val="0"/>
+                <w:color w:val="808080"/>
+                <w:sz w:val="20"/>
+                <w:szCs w:val="20"/>
               </w:rPr>
               <w:t>expr</w:t>
             </w:r>
             <w:r>
               <w:rPr>
-                <w:sz w:val="19"/>
+                <w:b w:val="0"/>
+                <w:sz w:val="20"/>
+                <w:szCs w:val="20"/>
               </w:rPr>
               <w:t xml:space="preserve"> → </w:t>
             </w:r>
             <w:r>
               <w:rPr>
+                <w:b w:val="0"/>
                 <w:i/>
-                <w:sz w:val="19"/>
-              </w:rPr>
-              <w:t>tipo_convertido</w:t>
-            </w:r>
-            <w:r>
-              <w:rPr>
-                <w:color w:val="808080"/>
-                <w:sz w:val="19"/>
-              </w:rPr>
-              <w:t>:tipo</w:t>
-            </w:r>
-            <w:r>
-              <w:rPr>
-                <w:sz w:val="19"/>
-              </w:rPr>
-              <w:t xml:space="preserve"> </w:t>
-            </w:r>
-            <w:r>
-              <w:rPr>
-                <w:i/>
-                <w:sz w:val="19"/>
+                <w:sz w:val="20"/>
+                <w:szCs w:val="20"/>
               </w:rPr>
               <w:t>expr</w:t>
             </w:r>
             <w:r>
               <w:rPr>
-                <w:color w:val="808080"/>
-                <w:sz w:val="19"/>
+                <w:b w:val="0"/>
+                <w:color w:val="808080"/>
+                <w:sz w:val="20"/>
+                <w:szCs w:val="20"/>
               </w:rPr>
               <w:t>:expr</w:t>
             </w:r>
@@ -3431,26 +4092,28 @@
         </w:tc>
         <w:tc>
           <w:tcPr>
-            <w:tcW w:w="3966" w:type="dxa"/>
-          </w:tcPr>
-          <w:p>
-            <w:pPr>
-              <w:cnfStyle w:val="000000000000" w:firstRow="0" w:lastRow="0" w:firstColumn="0" w:lastColumn="0" w:oddVBand="0" w:evenVBand="0" w:oddHBand="0" w:evenHBand="0" w:firstRowFirstColumn="0" w:firstRowLastColumn="0" w:lastRowFirstColumn="0" w:lastRowLastColumn="0"/>
-              <w:rPr>
-                <w:color w:val="000000" w:themeColor="text1"/>
-              </w:rPr>
-            </w:pPr>
-          </w:p>
-        </w:tc>
-        <w:tc>
-          <w:tcPr>
-            <w:tcW w:w="4784" w:type="dxa"/>
-          </w:tcPr>
-          <w:p>
-            <w:pPr>
-              <w:cnfStyle w:val="000000000000" w:firstRow="0" w:lastRow="0" w:firstColumn="0" w:lastColumn="0" w:oddVBand="0" w:evenVBand="0" w:oddHBand="0" w:evenHBand="0" w:firstRowFirstColumn="0" w:firstRowLastColumn="0" w:lastRowFirstColumn="0" w:lastRowLastColumn="0"/>
-              <w:rPr>
-                <w:color w:val="000000" w:themeColor="text1"/>
+            <w:tcW w:w="3969" w:type="dxa"/>
+          </w:tcPr>
+          <w:p>
+            <w:pPr>
+              <w:cnfStyle w:val="000000000000" w:firstRow="0" w:lastRow="0" w:firstColumn="0" w:lastColumn="0" w:oddVBand="0" w:evenVBand="0" w:oddHBand="0" w:evenHBand="0" w:firstRowFirstColumn="0" w:firstRowLastColumn="0" w:lastRowFirstColumn="0" w:lastRowLastColumn="0"/>
+              <w:rPr>
+                <w:sz w:val="20"/>
+                <w:szCs w:val="20"/>
+              </w:rPr>
+            </w:pPr>
+          </w:p>
+        </w:tc>
+        <w:tc>
+          <w:tcPr>
+            <w:tcW w:w="4819" w:type="dxa"/>
+          </w:tcPr>
+          <w:p>
+            <w:pPr>
+              <w:cnfStyle w:val="000000000000" w:firstRow="0" w:lastRow="0" w:firstColumn="0" w:lastColumn="0" w:oddVBand="0" w:evenVBand="0" w:oddHBand="0" w:evenHBand="0" w:firstRowFirstColumn="0" w:firstRowLastColumn="0" w:lastRowFirstColumn="0" w:lastRowLastColumn="0"/>
+              <w:rPr>
+                <w:sz w:val="20"/>
+                <w:szCs w:val="20"/>
               </w:rPr>
             </w:pPr>
           </w:p>
@@ -3463,151 +4126,114 @@
         <w:tc>
           <w:tcPr>
             <w:cnfStyle w:val="001000000000" w:firstRow="0" w:lastRow="0" w:firstColumn="1" w:lastColumn="0" w:oddVBand="0" w:evenVBand="0" w:oddHBand="0" w:evenHBand="0" w:firstRowFirstColumn="0" w:firstRowLastColumn="0" w:lastRowFirstColumn="0" w:lastRowLastColumn="0"/>
-            <w:tcW w:w="6554" w:type="dxa"/>
+            <w:tcW w:w="6516" w:type="dxa"/>
           </w:tcPr>
           <w:p>
             <w:pPr>
               <w:ind w:left="2"/>
-            </w:pPr>
-            <w:r>
-              <w:rPr>
-                <w:sz w:val="19"/>
-              </w:rPr>
-              <w:t>expr_llamada_funcion:</w:t>
-            </w:r>
-            <w:r>
-              <w:rPr>
-                <w:color w:val="808080"/>
-                <w:sz w:val="19"/>
+              <w:rPr>
+                <w:b w:val="0"/>
+                <w:sz w:val="20"/>
+                <w:szCs w:val="20"/>
+              </w:rPr>
+            </w:pPr>
+            <w:r>
+              <w:rPr>
+                <w:b w:val="0"/>
+                <w:sz w:val="20"/>
+                <w:szCs w:val="20"/>
+              </w:rPr>
+              <w:t>expr_cast:</w:t>
+            </w:r>
+            <w:r>
+              <w:rPr>
+                <w:b w:val="0"/>
+                <w:color w:val="808080"/>
+                <w:sz w:val="20"/>
+                <w:szCs w:val="20"/>
               </w:rPr>
               <w:t>expr</w:t>
             </w:r>
             <w:r>
               <w:rPr>
-                <w:sz w:val="19"/>
+                <w:b w:val="0"/>
+                <w:sz w:val="20"/>
+                <w:szCs w:val="20"/>
               </w:rPr>
               <w:t xml:space="preserve"> → </w:t>
             </w:r>
             <w:r>
               <w:rPr>
+                <w:b w:val="0"/>
                 <w:i/>
-                <w:sz w:val="19"/>
-              </w:rPr>
-              <w:t>nombre</w:t>
-            </w:r>
-            <w:r>
-              <w:rPr>
-                <w:color w:val="808080"/>
-                <w:sz w:val="19"/>
-              </w:rPr>
-              <w:t>:String</w:t>
-            </w:r>
-            <w:r>
-              <w:rPr>
-                <w:sz w:val="19"/>
+                <w:sz w:val="20"/>
+                <w:szCs w:val="20"/>
+              </w:rPr>
+              <w:t>tipo_convertido</w:t>
+            </w:r>
+            <w:r>
+              <w:rPr>
+                <w:b w:val="0"/>
+                <w:color w:val="808080"/>
+                <w:sz w:val="20"/>
+                <w:szCs w:val="20"/>
+              </w:rPr>
+              <w:t>:tipo</w:t>
+            </w:r>
+            <w:r>
+              <w:rPr>
+                <w:b w:val="0"/>
+                <w:sz w:val="20"/>
+                <w:szCs w:val="20"/>
               </w:rPr>
               <w:t xml:space="preserve"> </w:t>
             </w:r>
             <w:r>
               <w:rPr>
+                <w:b w:val="0"/>
                 <w:i/>
-                <w:sz w:val="19"/>
-              </w:rPr>
-              <w:t>parametros</w:t>
-            </w:r>
-            <w:r>
-              <w:rPr>
-                <w:color w:val="808080"/>
-                <w:sz w:val="19"/>
-              </w:rPr>
-              <w:t>:expr*</w:t>
-            </w:r>
-          </w:p>
-        </w:tc>
-        <w:tc>
-          <w:tcPr>
-            <w:tcW w:w="3966" w:type="dxa"/>
-          </w:tcPr>
-          <w:p>
-            <w:pPr>
-              <w:pStyle w:val="Sinespaciado"/>
-              <w:cnfStyle w:val="000000000000" w:firstRow="0" w:lastRow="0" w:firstColumn="0" w:lastColumn="0" w:oddVBand="0" w:evenVBand="0" w:oddHBand="0" w:evenHBand="0" w:firstRowFirstColumn="0" w:firstRowLastColumn="0" w:lastRowFirstColumn="0" w:lastRowLastColumn="0"/>
-              <w:rPr>
-                <w:rFonts w:asciiTheme="minorHAnsi" w:hAnsiTheme="minorHAnsi" w:cstheme="minorHAnsi"/>
-                <w:color w:val="000000" w:themeColor="text1"/>
-                <w:sz w:val="20"/>
-                <w:szCs w:val="20"/>
-                <w:lang w:val="es-ES"/>
-              </w:rPr>
-            </w:pPr>
-            <w:r>
-              <w:rPr>
-                <w:rFonts w:asciiTheme="minorHAnsi" w:eastAsia="Times New Roman" w:hAnsiTheme="minorHAnsi" w:cstheme="minorHAnsi"/>
-                <w:color w:val="000000" w:themeColor="text1"/>
-                <w:sz w:val="20"/>
-                <w:szCs w:val="20"/>
-                <w:lang w:val="es-ES"/>
-              </w:rPr>
-              <w:t xml:space="preserve">funciones [nombre] </w:t>
-            </w:r>
-            <w:r>
-              <w:rPr>
-                <w:rFonts w:asciiTheme="minorHAnsi" w:hAnsiTheme="minorHAnsi" w:cstheme="minorHAnsi"/>
-                <w:color w:val="000000" w:themeColor="text1"/>
-                <w:sz w:val="20"/>
-                <w:szCs w:val="20"/>
-                <w:lang w:val="es-ES"/>
-              </w:rPr>
-              <w:t>≠</w:t>
-            </w:r>
-            <w:r>
-              <w:rPr>
-                <w:rFonts w:asciiTheme="minorHAnsi" w:eastAsia="Times New Roman" w:hAnsiTheme="minorHAnsi" w:cstheme="minorHAnsi"/>
-                <w:color w:val="000000" w:themeColor="text1"/>
-                <w:sz w:val="20"/>
-                <w:szCs w:val="20"/>
-                <w:lang w:val="es-ES"/>
-              </w:rPr>
-              <w:t xml:space="preserve"> </w:t>
-            </w:r>
-            <w:r>
-              <w:rPr>
-                <w:rFonts w:ascii="Cambria Math" w:hAnsi="Cambria Math" w:cs="Cambria Math"/>
-                <w:color w:val="000000" w:themeColor="text1"/>
-                <w:sz w:val="20"/>
-                <w:szCs w:val="20"/>
-                <w:lang w:val="es-ES"/>
-              </w:rPr>
-              <w:t>∅</w:t>
-            </w:r>
-          </w:p>
-        </w:tc>
-        <w:tc>
-          <w:tcPr>
-            <w:tcW w:w="4784" w:type="dxa"/>
-          </w:tcPr>
-          <w:p>
-            <w:pPr>
-              <w:pStyle w:val="Sinespaciado"/>
-              <w:cnfStyle w:val="000000000000" w:firstRow="0" w:lastRow="0" w:firstColumn="0" w:lastColumn="0" w:oddVBand="0" w:evenVBand="0" w:oddHBand="0" w:evenHBand="0" w:firstRowFirstColumn="0" w:firstRowLastColumn="0" w:lastRowFirstColumn="0" w:lastRowLastColumn="0"/>
-              <w:rPr>
-                <w:rFonts w:asciiTheme="minorHAnsi" w:hAnsiTheme="minorHAnsi" w:cstheme="minorHAnsi"/>
-                <w:color w:val="000000" w:themeColor="text1"/>
-                <w:sz w:val="20"/>
-                <w:szCs w:val="20"/>
-                <w:lang w:val="es-ES"/>
-              </w:rPr>
-            </w:pPr>
-            <w:r>
-              <w:rPr>
-                <w:rFonts w:asciiTheme="minorHAnsi" w:eastAsia="Times New Roman" w:hAnsiTheme="minorHAnsi" w:cstheme="minorHAnsi"/>
-                <w:color w:val="000000" w:themeColor="text1"/>
-                <w:sz w:val="20"/>
-                <w:szCs w:val="20"/>
-                <w:lang w:val="es-ES"/>
-              </w:rPr>
-              <w:t>funciones.definition = funciones[nombre]</w:t>
-            </w:r>
+                <w:sz w:val="20"/>
+                <w:szCs w:val="20"/>
+              </w:rPr>
+              <w:t>expr</w:t>
+            </w:r>
+            <w:r>
+              <w:rPr>
+                <w:b w:val="0"/>
+                <w:color w:val="808080"/>
+                <w:sz w:val="20"/>
+                <w:szCs w:val="20"/>
+              </w:rPr>
+              <w:t>:expr</w:t>
+            </w:r>
+          </w:p>
+        </w:tc>
+        <w:tc>
+          <w:tcPr>
+            <w:tcW w:w="3969" w:type="dxa"/>
+          </w:tcPr>
+          <w:p>
+            <w:pPr>
+              <w:cnfStyle w:val="000000000000" w:firstRow="0" w:lastRow="0" w:firstColumn="0" w:lastColumn="0" w:oddVBand="0" w:evenVBand="0" w:oddHBand="0" w:evenHBand="0" w:firstRowFirstColumn="0" w:firstRowLastColumn="0" w:lastRowFirstColumn="0" w:lastRowLastColumn="0"/>
+              <w:rPr>
+                <w:sz w:val="20"/>
+                <w:szCs w:val="20"/>
+              </w:rPr>
+            </w:pPr>
+          </w:p>
+        </w:tc>
+        <w:tc>
+          <w:tcPr>
+            <w:tcW w:w="4819" w:type="dxa"/>
+          </w:tcPr>
+          <w:p>
+            <w:pPr>
+              <w:cnfStyle w:val="000000000000" w:firstRow="0" w:lastRow="0" w:firstColumn="0" w:lastColumn="0" w:oddVBand="0" w:evenVBand="0" w:oddHBand="0" w:evenHBand="0" w:firstRowFirstColumn="0" w:firstRowLastColumn="0" w:lastRowFirstColumn="0" w:lastRowLastColumn="0"/>
+              <w:rPr>
+                <w:sz w:val="20"/>
+                <w:szCs w:val="20"/>
+              </w:rPr>
+            </w:pPr>
           </w:p>
         </w:tc>
       </w:tr>
@@ -3618,41 +4244,172 @@
         <w:tc>
           <w:tcPr>
             <w:cnfStyle w:val="001000000000" w:firstRow="0" w:lastRow="0" w:firstColumn="1" w:lastColumn="0" w:oddVBand="0" w:evenVBand="0" w:oddHBand="0" w:evenHBand="0" w:firstRowFirstColumn="0" w:firstRowLastColumn="0" w:lastRowFirstColumn="0" w:lastRowLastColumn="0"/>
-            <w:tcW w:w="6554" w:type="dxa"/>
-            <w:shd w:val="clear" w:color="auto" w:fill="DEEAF6" w:themeFill="accent1" w:themeFillTint="33"/>
+            <w:tcW w:w="6516" w:type="dxa"/>
           </w:tcPr>
           <w:p>
             <w:pPr>
               <w:ind w:left="2"/>
-            </w:pPr>
-            <w:r>
-              <w:rPr>
-                <w:sz w:val="19"/>
+              <w:rPr>
+                <w:b w:val="0"/>
+                <w:sz w:val="20"/>
+                <w:szCs w:val="20"/>
+              </w:rPr>
+            </w:pPr>
+            <w:r>
+              <w:rPr>
+                <w:b w:val="0"/>
+                <w:sz w:val="20"/>
+                <w:szCs w:val="20"/>
+              </w:rPr>
+              <w:t>expr_llamada_funcion:</w:t>
+            </w:r>
+            <w:r>
+              <w:rPr>
+                <w:b w:val="0"/>
+                <w:color w:val="808080"/>
+                <w:sz w:val="20"/>
+                <w:szCs w:val="20"/>
+              </w:rPr>
+              <w:t>expr</w:t>
+            </w:r>
+            <w:r>
+              <w:rPr>
+                <w:b w:val="0"/>
+                <w:sz w:val="20"/>
+                <w:szCs w:val="20"/>
+              </w:rPr>
+              <w:t xml:space="preserve"> → </w:t>
+            </w:r>
+            <w:r>
+              <w:rPr>
+                <w:b w:val="0"/>
+                <w:i/>
+                <w:sz w:val="20"/>
+                <w:szCs w:val="20"/>
+              </w:rPr>
+              <w:t>nombre</w:t>
+            </w:r>
+            <w:r>
+              <w:rPr>
+                <w:b w:val="0"/>
+                <w:color w:val="808080"/>
+                <w:sz w:val="20"/>
+                <w:szCs w:val="20"/>
+              </w:rPr>
+              <w:t>:String</w:t>
+            </w:r>
+            <w:r>
+              <w:rPr>
+                <w:b w:val="0"/>
+                <w:sz w:val="20"/>
+                <w:szCs w:val="20"/>
               </w:rPr>
               <w:t xml:space="preserve"> </w:t>
             </w:r>
-          </w:p>
-        </w:tc>
-        <w:tc>
-          <w:tcPr>
-            <w:tcW w:w="3966" w:type="dxa"/>
-            <w:shd w:val="clear" w:color="auto" w:fill="DEEAF6" w:themeFill="accent1" w:themeFillTint="33"/>
-          </w:tcPr>
-          <w:p>
-            <w:pPr>
-              <w:cnfStyle w:val="000000000000" w:firstRow="0" w:lastRow="0" w:firstColumn="0" w:lastColumn="0" w:oddVBand="0" w:evenVBand="0" w:oddHBand="0" w:evenHBand="0" w:firstRowFirstColumn="0" w:firstRowLastColumn="0" w:lastRowFirstColumn="0" w:lastRowLastColumn="0"/>
-            </w:pPr>
-          </w:p>
-        </w:tc>
-        <w:tc>
-          <w:tcPr>
-            <w:tcW w:w="4784" w:type="dxa"/>
-            <w:shd w:val="clear" w:color="auto" w:fill="DEEAF6" w:themeFill="accent1" w:themeFillTint="33"/>
-          </w:tcPr>
-          <w:p>
-            <w:pPr>
-              <w:cnfStyle w:val="000000000000" w:firstRow="0" w:lastRow="0" w:firstColumn="0" w:lastColumn="0" w:oddVBand="0" w:evenVBand="0" w:oddHBand="0" w:evenHBand="0" w:firstRowFirstColumn="0" w:firstRowLastColumn="0" w:lastRowFirstColumn="0" w:lastRowLastColumn="0"/>
-            </w:pPr>
+            <w:r>
+              <w:rPr>
+                <w:b w:val="0"/>
+                <w:i/>
+                <w:sz w:val="20"/>
+                <w:szCs w:val="20"/>
+              </w:rPr>
+              <w:t>parametros</w:t>
+            </w:r>
+            <w:r>
+              <w:rPr>
+                <w:b w:val="0"/>
+                <w:color w:val="808080"/>
+                <w:sz w:val="20"/>
+                <w:szCs w:val="20"/>
+              </w:rPr>
+              <w:t>:expr*</w:t>
+            </w:r>
+          </w:p>
+        </w:tc>
+        <w:tc>
+          <w:tcPr>
+            <w:tcW w:w="3969" w:type="dxa"/>
+          </w:tcPr>
+          <w:p>
+            <w:pPr>
+              <w:pStyle w:val="Sinespaciado"/>
+              <w:cnfStyle w:val="000000000000" w:firstRow="0" w:lastRow="0" w:firstColumn="0" w:lastColumn="0" w:oddVBand="0" w:evenVBand="0" w:oddHBand="0" w:evenHBand="0" w:firstRowFirstColumn="0" w:firstRowLastColumn="0" w:lastRowFirstColumn="0" w:lastRowLastColumn="0"/>
+              <w:rPr>
+                <w:rFonts w:asciiTheme="minorHAnsi" w:hAnsiTheme="minorHAnsi" w:cstheme="minorHAnsi"/>
+                <w:color w:val="000000" w:themeColor="text1"/>
+                <w:sz w:val="20"/>
+                <w:szCs w:val="20"/>
+                <w:lang w:val="es-ES"/>
+              </w:rPr>
+            </w:pPr>
+            <w:r>
+              <w:rPr>
+                <w:rFonts w:asciiTheme="minorHAnsi" w:eastAsia="Times New Roman" w:hAnsiTheme="minorHAnsi" w:cstheme="minorHAnsi"/>
+                <w:color w:val="000000" w:themeColor="text1"/>
+                <w:sz w:val="20"/>
+                <w:szCs w:val="20"/>
+                <w:lang w:val="es-ES"/>
+              </w:rPr>
+              <w:t xml:space="preserve">funciones [nombre] </w:t>
+            </w:r>
+            <w:r>
+              <w:rPr>
+                <w:rFonts w:asciiTheme="minorHAnsi" w:hAnsiTheme="minorHAnsi" w:cstheme="minorHAnsi"/>
+                <w:color w:val="000000" w:themeColor="text1"/>
+                <w:sz w:val="20"/>
+                <w:szCs w:val="20"/>
+                <w:lang w:val="es-ES"/>
+              </w:rPr>
+              <w:t>≠</w:t>
+            </w:r>
+            <w:r>
+              <w:rPr>
+                <w:rFonts w:asciiTheme="minorHAnsi" w:eastAsia="Times New Roman" w:hAnsiTheme="minorHAnsi" w:cstheme="minorHAnsi"/>
+                <w:color w:val="000000" w:themeColor="text1"/>
+                <w:sz w:val="20"/>
+                <w:szCs w:val="20"/>
+                <w:lang w:val="es-ES"/>
+              </w:rPr>
+              <w:t xml:space="preserve"> </w:t>
+            </w:r>
+            <w:r>
+              <w:rPr>
+                <w:rFonts w:ascii="Cambria Math" w:hAnsi="Cambria Math" w:cs="Cambria Math"/>
+                <w:color w:val="000000" w:themeColor="text1"/>
+                <w:sz w:val="20"/>
+                <w:szCs w:val="20"/>
+                <w:lang w:val="es-ES"/>
+              </w:rPr>
+              <w:t>∅</w:t>
+            </w:r>
+          </w:p>
+        </w:tc>
+        <w:tc>
+          <w:tcPr>
+            <w:tcW w:w="4819" w:type="dxa"/>
+          </w:tcPr>
+          <w:p>
+            <w:pPr>
+              <w:pStyle w:val="Sinespaciado"/>
+              <w:cnfStyle w:val="000000000000" w:firstRow="0" w:lastRow="0" w:firstColumn="0" w:lastColumn="0" w:oddVBand="0" w:evenVBand="0" w:oddHBand="0" w:evenHBand="0" w:firstRowFirstColumn="0" w:firstRowLastColumn="0" w:lastRowFirstColumn="0" w:lastRowLastColumn="0"/>
+              <w:rPr>
+                <w:rFonts w:asciiTheme="minorHAnsi" w:hAnsiTheme="minorHAnsi" w:cstheme="minorHAnsi"/>
+                <w:color w:val="000000" w:themeColor="text1"/>
+                <w:sz w:val="20"/>
+                <w:szCs w:val="20"/>
+                <w:lang w:val="es-ES"/>
+              </w:rPr>
+            </w:pPr>
+            <w:r>
+              <w:rPr>
+                <w:rFonts w:asciiTheme="minorHAnsi" w:eastAsia="Times New Roman" w:hAnsiTheme="minorHAnsi" w:cstheme="minorHAnsi"/>
+                <w:color w:val="000000" w:themeColor="text1"/>
+                <w:sz w:val="20"/>
+                <w:szCs w:val="20"/>
+                <w:lang w:val="es-ES"/>
+              </w:rPr>
+              <w:t>funciones.definition = funciones[nombre]</w:t>
+            </w:r>
           </w:p>
         </w:tc>
       </w:tr>
@@ -3663,64 +4420,55 @@
         <w:tc>
           <w:tcPr>
             <w:cnfStyle w:val="001000000000" w:firstRow="0" w:lastRow="0" w:firstColumn="1" w:lastColumn="0" w:oddVBand="0" w:evenVBand="0" w:oddHBand="0" w:evenHBand="0" w:firstRowFirstColumn="0" w:firstRowLastColumn="0" w:lastRowFirstColumn="0" w:lastRowLastColumn="0"/>
-            <w:tcW w:w="6554" w:type="dxa"/>
+            <w:tcW w:w="6516" w:type="dxa"/>
+            <w:shd w:val="clear" w:color="auto" w:fill="DEEAF6" w:themeFill="accent1" w:themeFillTint="33"/>
           </w:tcPr>
           <w:p>
             <w:pPr>
               <w:ind w:left="2"/>
-            </w:pPr>
-            <w:r>
-              <w:rPr>
-                <w:sz w:val="19"/>
-              </w:rPr>
-              <w:t>operador_aritmetico:</w:t>
-            </w:r>
-            <w:r>
-              <w:rPr>
-                <w:color w:val="808080"/>
-                <w:sz w:val="19"/>
-              </w:rPr>
-              <w:t>operador</w:t>
-            </w:r>
-            <w:r>
-              <w:rPr>
-                <w:sz w:val="19"/>
-              </w:rPr>
-              <w:t xml:space="preserve"> → </w:t>
-            </w:r>
-            <w:r>
-              <w:rPr>
-                <w:i/>
-                <w:sz w:val="19"/>
-              </w:rPr>
-              <w:t>string</w:t>
-            </w:r>
-            <w:r>
-              <w:rPr>
-                <w:color w:val="808080"/>
-                <w:sz w:val="19"/>
-              </w:rPr>
-              <w:t>:String</w:t>
-            </w:r>
-          </w:p>
-        </w:tc>
-        <w:tc>
-          <w:tcPr>
-            <w:tcW w:w="3966" w:type="dxa"/>
-          </w:tcPr>
-          <w:p>
-            <w:pPr>
-              <w:cnfStyle w:val="000000000000" w:firstRow="0" w:lastRow="0" w:firstColumn="0" w:lastColumn="0" w:oddVBand="0" w:evenVBand="0" w:oddHBand="0" w:evenHBand="0" w:firstRowFirstColumn="0" w:firstRowLastColumn="0" w:lastRowFirstColumn="0" w:lastRowLastColumn="0"/>
-            </w:pPr>
-          </w:p>
-        </w:tc>
-        <w:tc>
-          <w:tcPr>
-            <w:tcW w:w="4784" w:type="dxa"/>
-          </w:tcPr>
-          <w:p>
-            <w:pPr>
-              <w:cnfStyle w:val="000000000000" w:firstRow="0" w:lastRow="0" w:firstColumn="0" w:lastColumn="0" w:oddVBand="0" w:evenVBand="0" w:oddHBand="0" w:evenHBand="0" w:firstRowFirstColumn="0" w:firstRowLastColumn="0" w:lastRowFirstColumn="0" w:lastRowLastColumn="0"/>
+              <w:rPr>
+                <w:b w:val="0"/>
+                <w:sz w:val="20"/>
+                <w:szCs w:val="20"/>
+              </w:rPr>
+            </w:pPr>
+            <w:r>
+              <w:rPr>
+                <w:b w:val="0"/>
+                <w:sz w:val="20"/>
+                <w:szCs w:val="20"/>
+              </w:rPr>
+              <w:t xml:space="preserve"> </w:t>
+            </w:r>
+          </w:p>
+        </w:tc>
+        <w:tc>
+          <w:tcPr>
+            <w:tcW w:w="3969" w:type="dxa"/>
+            <w:shd w:val="clear" w:color="auto" w:fill="DEEAF6" w:themeFill="accent1" w:themeFillTint="33"/>
+          </w:tcPr>
+          <w:p>
+            <w:pPr>
+              <w:cnfStyle w:val="000000000000" w:firstRow="0" w:lastRow="0" w:firstColumn="0" w:lastColumn="0" w:oddVBand="0" w:evenVBand="0" w:oddHBand="0" w:evenHBand="0" w:firstRowFirstColumn="0" w:firstRowLastColumn="0" w:lastRowFirstColumn="0" w:lastRowLastColumn="0"/>
+              <w:rPr>
+                <w:sz w:val="20"/>
+                <w:szCs w:val="20"/>
+              </w:rPr>
+            </w:pPr>
+          </w:p>
+        </w:tc>
+        <w:tc>
+          <w:tcPr>
+            <w:tcW w:w="4819" w:type="dxa"/>
+            <w:shd w:val="clear" w:color="auto" w:fill="DEEAF6" w:themeFill="accent1" w:themeFillTint="33"/>
+          </w:tcPr>
+          <w:p>
+            <w:pPr>
+              <w:cnfStyle w:val="000000000000" w:firstRow="0" w:lastRow="0" w:firstColumn="0" w:lastColumn="0" w:oddVBand="0" w:evenVBand="0" w:oddHBand="0" w:evenHBand="0" w:firstRowFirstColumn="0" w:firstRowLastColumn="0" w:lastRowFirstColumn="0" w:lastRowLastColumn="0"/>
+              <w:rPr>
+                <w:sz w:val="20"/>
+                <w:szCs w:val="20"/>
+              </w:rPr>
             </w:pPr>
           </w:p>
         </w:tc>
@@ -3732,42 +4480,57 @@
         <w:tc>
           <w:tcPr>
             <w:cnfStyle w:val="001000000000" w:firstRow="0" w:lastRow="0" w:firstColumn="1" w:lastColumn="0" w:oddVBand="0" w:evenVBand="0" w:oddHBand="0" w:evenHBand="0" w:firstRowFirstColumn="0" w:firstRowLastColumn="0" w:lastRowFirstColumn="0" w:lastRowLastColumn="0"/>
-            <w:tcW w:w="6554" w:type="dxa"/>
+            <w:tcW w:w="6516" w:type="dxa"/>
           </w:tcPr>
           <w:p>
             <w:pPr>
               <w:ind w:left="2"/>
-            </w:pPr>
-            <w:r>
-              <w:rPr>
-                <w:sz w:val="19"/>
-              </w:rPr>
-              <w:t>operador_logico:</w:t>
-            </w:r>
-            <w:r>
-              <w:rPr>
-                <w:color w:val="808080"/>
-                <w:sz w:val="19"/>
+              <w:rPr>
+                <w:b w:val="0"/>
+                <w:sz w:val="20"/>
+                <w:szCs w:val="20"/>
+              </w:rPr>
+            </w:pPr>
+            <w:r>
+              <w:rPr>
+                <w:b w:val="0"/>
+                <w:sz w:val="20"/>
+                <w:szCs w:val="20"/>
+              </w:rPr>
+              <w:t>operador_aritmetico:</w:t>
+            </w:r>
+            <w:r>
+              <w:rPr>
+                <w:b w:val="0"/>
+                <w:color w:val="808080"/>
+                <w:sz w:val="20"/>
+                <w:szCs w:val="20"/>
               </w:rPr>
               <w:t>operador</w:t>
             </w:r>
             <w:r>
               <w:rPr>
-                <w:sz w:val="19"/>
+                <w:b w:val="0"/>
+                <w:sz w:val="20"/>
+                <w:szCs w:val="20"/>
               </w:rPr>
               <w:t xml:space="preserve"> → </w:t>
             </w:r>
             <w:r>
               <w:rPr>
+                <w:b w:val="0"/>
                 <w:i/>
-                <w:sz w:val="19"/>
+                <w:sz w:val="20"/>
+                <w:szCs w:val="20"/>
               </w:rPr>
               <w:t>string</w:t>
             </w:r>
             <w:r>
               <w:rPr>
-                <w:color w:val="808080"/>
-                <w:sz w:val="19"/>
+                <w:b w:val="0"/>
+                <w:color w:val="808080"/>
+                <w:sz w:val="20"/>
+                <w:szCs w:val="20"/>
               </w:rPr>
               <w:t>:String</w:t>
             </w:r>
@@ -3775,21 +4538,29 @@
         </w:tc>
         <w:tc>
           <w:tcPr>
-            <w:tcW w:w="3966" w:type="dxa"/>
-          </w:tcPr>
-          <w:p>
-            <w:pPr>
-              <w:cnfStyle w:val="000000000000" w:firstRow="0" w:lastRow="0" w:firstColumn="0" w:lastColumn="0" w:oddVBand="0" w:evenVBand="0" w:oddHBand="0" w:evenHBand="0" w:firstRowFirstColumn="0" w:firstRowLastColumn="0" w:lastRowFirstColumn="0" w:lastRowLastColumn="0"/>
-            </w:pPr>
-          </w:p>
-        </w:tc>
-        <w:tc>
-          <w:tcPr>
-            <w:tcW w:w="4784" w:type="dxa"/>
-          </w:tcPr>
-          <w:p>
-            <w:pPr>
-              <w:cnfStyle w:val="000000000000" w:firstRow="0" w:lastRow="0" w:firstColumn="0" w:lastColumn="0" w:oddVBand="0" w:evenVBand="0" w:oddHBand="0" w:evenHBand="0" w:firstRowFirstColumn="0" w:firstRowLastColumn="0" w:lastRowFirstColumn="0" w:lastRowLastColumn="0"/>
+            <w:tcW w:w="3969" w:type="dxa"/>
+          </w:tcPr>
+          <w:p>
+            <w:pPr>
+              <w:cnfStyle w:val="000000000000" w:firstRow="0" w:lastRow="0" w:firstColumn="0" w:lastColumn="0" w:oddVBand="0" w:evenVBand="0" w:oddHBand="0" w:evenHBand="0" w:firstRowFirstColumn="0" w:firstRowLastColumn="0" w:lastRowFirstColumn="0" w:lastRowLastColumn="0"/>
+              <w:rPr>
+                <w:sz w:val="20"/>
+                <w:szCs w:val="20"/>
+              </w:rPr>
+            </w:pPr>
+          </w:p>
+        </w:tc>
+        <w:tc>
+          <w:tcPr>
+            <w:tcW w:w="4819" w:type="dxa"/>
+          </w:tcPr>
+          <w:p>
+            <w:pPr>
+              <w:cnfStyle w:val="000000000000" w:firstRow="0" w:lastRow="0" w:firstColumn="0" w:lastColumn="0" w:oddVBand="0" w:evenVBand="0" w:oddHBand="0" w:evenHBand="0" w:firstRowFirstColumn="0" w:firstRowLastColumn="0" w:lastRowFirstColumn="0" w:lastRowLastColumn="0"/>
+              <w:rPr>
+                <w:sz w:val="20"/>
+                <w:szCs w:val="20"/>
+              </w:rPr>
             </w:pPr>
           </w:p>
         </w:tc>
@@ -3801,42 +4572,57 @@
         <w:tc>
           <w:tcPr>
             <w:cnfStyle w:val="001000000000" w:firstRow="0" w:lastRow="0" w:firstColumn="1" w:lastColumn="0" w:oddVBand="0" w:evenVBand="0" w:oddHBand="0" w:evenHBand="0" w:firstRowFirstColumn="0" w:firstRowLastColumn="0" w:lastRowFirstColumn="0" w:lastRowLastColumn="0"/>
-            <w:tcW w:w="6554" w:type="dxa"/>
+            <w:tcW w:w="6516" w:type="dxa"/>
           </w:tcPr>
           <w:p>
             <w:pPr>
               <w:ind w:left="2"/>
-            </w:pPr>
-            <w:r>
-              <w:rPr>
-                <w:sz w:val="19"/>
-              </w:rPr>
-              <w:t>operador_booleano:</w:t>
-            </w:r>
-            <w:r>
-              <w:rPr>
-                <w:color w:val="808080"/>
-                <w:sz w:val="19"/>
+              <w:rPr>
+                <w:b w:val="0"/>
+                <w:sz w:val="20"/>
+                <w:szCs w:val="20"/>
+              </w:rPr>
+            </w:pPr>
+            <w:r>
+              <w:rPr>
+                <w:b w:val="0"/>
+                <w:sz w:val="20"/>
+                <w:szCs w:val="20"/>
+              </w:rPr>
+              <w:t>operador_logico:</w:t>
+            </w:r>
+            <w:r>
+              <w:rPr>
+                <w:b w:val="0"/>
+                <w:color w:val="808080"/>
+                <w:sz w:val="20"/>
+                <w:szCs w:val="20"/>
               </w:rPr>
               <w:t>operador</w:t>
             </w:r>
             <w:r>
               <w:rPr>
-                <w:sz w:val="19"/>
+                <w:b w:val="0"/>
+                <w:sz w:val="20"/>
+                <w:szCs w:val="20"/>
               </w:rPr>
               <w:t xml:space="preserve"> → </w:t>
             </w:r>
             <w:r>
               <w:rPr>
+                <w:b w:val="0"/>
                 <w:i/>
-                <w:sz w:val="19"/>
+                <w:sz w:val="20"/>
+                <w:szCs w:val="20"/>
               </w:rPr>
               <w:t>string</w:t>
             </w:r>
             <w:r>
               <w:rPr>
-                <w:color w:val="808080"/>
-                <w:sz w:val="19"/>
+                <w:b w:val="0"/>
+                <w:color w:val="808080"/>
+                <w:sz w:val="20"/>
+                <w:szCs w:val="20"/>
               </w:rPr>
               <w:t>:String</w:t>
             </w:r>
@@ -3844,21 +4630,29 @@
         </w:tc>
         <w:tc>
           <w:tcPr>
-            <w:tcW w:w="3966" w:type="dxa"/>
-          </w:tcPr>
-          <w:p>
-            <w:pPr>
-              <w:cnfStyle w:val="000000000000" w:firstRow="0" w:lastRow="0" w:firstColumn="0" w:lastColumn="0" w:oddVBand="0" w:evenVBand="0" w:oddHBand="0" w:evenHBand="0" w:firstRowFirstColumn="0" w:firstRowLastColumn="0" w:lastRowFirstColumn="0" w:lastRowLastColumn="0"/>
-            </w:pPr>
-          </w:p>
-        </w:tc>
-        <w:tc>
-          <w:tcPr>
-            <w:tcW w:w="4784" w:type="dxa"/>
-          </w:tcPr>
-          <w:p>
-            <w:pPr>
-              <w:cnfStyle w:val="000000000000" w:firstRow="0" w:lastRow="0" w:firstColumn="0" w:lastColumn="0" w:oddVBand="0" w:evenVBand="0" w:oddHBand="0" w:evenHBand="0" w:firstRowFirstColumn="0" w:firstRowLastColumn="0" w:lastRowFirstColumn="0" w:lastRowLastColumn="0"/>
+            <w:tcW w:w="3969" w:type="dxa"/>
+          </w:tcPr>
+          <w:p>
+            <w:pPr>
+              <w:cnfStyle w:val="000000000000" w:firstRow="0" w:lastRow="0" w:firstColumn="0" w:lastColumn="0" w:oddVBand="0" w:evenVBand="0" w:oddHBand="0" w:evenHBand="0" w:firstRowFirstColumn="0" w:firstRowLastColumn="0" w:lastRowFirstColumn="0" w:lastRowLastColumn="0"/>
+              <w:rPr>
+                <w:sz w:val="20"/>
+                <w:szCs w:val="20"/>
+              </w:rPr>
+            </w:pPr>
+          </w:p>
+        </w:tc>
+        <w:tc>
+          <w:tcPr>
+            <w:tcW w:w="4819" w:type="dxa"/>
+          </w:tcPr>
+          <w:p>
+            <w:pPr>
+              <w:cnfStyle w:val="000000000000" w:firstRow="0" w:lastRow="0" w:firstColumn="0" w:lastColumn="0" w:oddVBand="0" w:evenVBand="0" w:oddHBand="0" w:evenHBand="0" w:firstRowFirstColumn="0" w:firstRowLastColumn="0" w:lastRowFirstColumn="0" w:lastRowLastColumn="0"/>
+              <w:rPr>
+                <w:sz w:val="20"/>
+                <w:szCs w:val="20"/>
+              </w:rPr>
             </w:pPr>
           </w:p>
         </w:tc>
@@ -3870,16 +4664,115 @@
         <w:tc>
           <w:tcPr>
             <w:cnfStyle w:val="001000000000" w:firstRow="0" w:lastRow="0" w:firstColumn="1" w:lastColumn="0" w:oddVBand="0" w:evenVBand="0" w:oddHBand="0" w:evenHBand="0" w:firstRowFirstColumn="0" w:firstRowLastColumn="0" w:lastRowFirstColumn="0" w:lastRowLastColumn="0"/>
-            <w:tcW w:w="6554" w:type="dxa"/>
+            <w:tcW w:w="6516" w:type="dxa"/>
+          </w:tcPr>
+          <w:p>
+            <w:pPr>
+              <w:ind w:left="2"/>
+              <w:rPr>
+                <w:b w:val="0"/>
+                <w:sz w:val="20"/>
+                <w:szCs w:val="20"/>
+              </w:rPr>
+            </w:pPr>
+            <w:r>
+              <w:rPr>
+                <w:b w:val="0"/>
+                <w:sz w:val="20"/>
+                <w:szCs w:val="20"/>
+              </w:rPr>
+              <w:t>operador_booleano:</w:t>
+            </w:r>
+            <w:r>
+              <w:rPr>
+                <w:b w:val="0"/>
+                <w:color w:val="808080"/>
+                <w:sz w:val="20"/>
+                <w:szCs w:val="20"/>
+              </w:rPr>
+              <w:t>operador</w:t>
+            </w:r>
+            <w:r>
+              <w:rPr>
+                <w:b w:val="0"/>
+                <w:sz w:val="20"/>
+                <w:szCs w:val="20"/>
+              </w:rPr>
+              <w:t xml:space="preserve"> → </w:t>
+            </w:r>
+            <w:r>
+              <w:rPr>
+                <w:b w:val="0"/>
+                <w:i/>
+                <w:sz w:val="20"/>
+                <w:szCs w:val="20"/>
+              </w:rPr>
+              <w:t>string</w:t>
+            </w:r>
+            <w:r>
+              <w:rPr>
+                <w:b w:val="0"/>
+                <w:color w:val="808080"/>
+                <w:sz w:val="20"/>
+                <w:szCs w:val="20"/>
+              </w:rPr>
+              <w:t>:String</w:t>
+            </w:r>
+          </w:p>
+        </w:tc>
+        <w:tc>
+          <w:tcPr>
+            <w:tcW w:w="3969" w:type="dxa"/>
+          </w:tcPr>
+          <w:p>
+            <w:pPr>
+              <w:cnfStyle w:val="000000000000" w:firstRow="0" w:lastRow="0" w:firstColumn="0" w:lastColumn="0" w:oddVBand="0" w:evenVBand="0" w:oddHBand="0" w:evenHBand="0" w:firstRowFirstColumn="0" w:firstRowLastColumn="0" w:lastRowFirstColumn="0" w:lastRowLastColumn="0"/>
+              <w:rPr>
+                <w:sz w:val="20"/>
+                <w:szCs w:val="20"/>
+              </w:rPr>
+            </w:pPr>
+          </w:p>
+        </w:tc>
+        <w:tc>
+          <w:tcPr>
+            <w:tcW w:w="4819" w:type="dxa"/>
+          </w:tcPr>
+          <w:p>
+            <w:pPr>
+              <w:cnfStyle w:val="000000000000" w:firstRow="0" w:lastRow="0" w:firstColumn="0" w:lastColumn="0" w:oddVBand="0" w:evenVBand="0" w:oddHBand="0" w:evenHBand="0" w:firstRowFirstColumn="0" w:firstRowLastColumn="0" w:lastRowFirstColumn="0" w:lastRowLastColumn="0"/>
+              <w:rPr>
+                <w:sz w:val="20"/>
+                <w:szCs w:val="20"/>
+              </w:rPr>
+            </w:pPr>
+          </w:p>
+        </w:tc>
+      </w:tr>
+      <w:tr>
+        <w:trPr>
+          <w:trHeight w:val="288"/>
+        </w:trPr>
+        <w:tc>
+          <w:tcPr>
+            <w:cnfStyle w:val="001000000000" w:firstRow="0" w:lastRow="0" w:firstColumn="1" w:lastColumn="0" w:oddVBand="0" w:evenVBand="0" w:oddHBand="0" w:evenHBand="0" w:firstRowFirstColumn="0" w:firstRowLastColumn="0" w:lastRowFirstColumn="0" w:lastRowLastColumn="0"/>
+            <w:tcW w:w="6516" w:type="dxa"/>
             <w:shd w:val="clear" w:color="auto" w:fill="DEEAF6" w:themeFill="accent1" w:themeFillTint="33"/>
           </w:tcPr>
           <w:p>
             <w:pPr>
               <w:ind w:left="2"/>
-            </w:pPr>
-            <w:r>
-              <w:rPr>
-                <w:sz w:val="19"/>
+              <w:rPr>
+                <w:b w:val="0"/>
+                <w:sz w:val="20"/>
+                <w:szCs w:val="20"/>
+              </w:rPr>
+            </w:pPr>
+            <w:r>
+              <w:rPr>
+                <w:b w:val="0"/>
+                <w:sz w:val="20"/>
+                <w:szCs w:val="20"/>
               </w:rPr>
               <w:t xml:space="preserve"> </w:t>
             </w:r>
@@ -3887,23 +4780,31 @@
         </w:tc>
         <w:tc>
           <w:tcPr>
-            <w:tcW w:w="3966" w:type="dxa"/>
+            <w:tcW w:w="3969" w:type="dxa"/>
             <w:shd w:val="clear" w:color="auto" w:fill="DEEAF6" w:themeFill="accent1" w:themeFillTint="33"/>
           </w:tcPr>
           <w:p>
             <w:pPr>
               <w:cnfStyle w:val="000000000000" w:firstRow="0" w:lastRow="0" w:firstColumn="0" w:lastColumn="0" w:oddVBand="0" w:evenVBand="0" w:oddHBand="0" w:evenHBand="0" w:firstRowFirstColumn="0" w:firstRowLastColumn="0" w:lastRowFirstColumn="0" w:lastRowLastColumn="0"/>
-            </w:pPr>
-          </w:p>
-        </w:tc>
-        <w:tc>
-          <w:tcPr>
-            <w:tcW w:w="4784" w:type="dxa"/>
+              <w:rPr>
+                <w:sz w:val="20"/>
+                <w:szCs w:val="20"/>
+              </w:rPr>
+            </w:pPr>
+          </w:p>
+        </w:tc>
+        <w:tc>
+          <w:tcPr>
+            <w:tcW w:w="4819" w:type="dxa"/>
             <w:shd w:val="clear" w:color="auto" w:fill="DEEAF6" w:themeFill="accent1" w:themeFillTint="33"/>
           </w:tcPr>
           <w:p>
             <w:pPr>
               <w:cnfStyle w:val="000000000000" w:firstRow="0" w:lastRow="0" w:firstColumn="0" w:lastColumn="0" w:oddVBand="0" w:evenVBand="0" w:oddHBand="0" w:evenHBand="0" w:firstRowFirstColumn="0" w:firstRowLastColumn="0" w:lastRowFirstColumn="0" w:lastRowLastColumn="0"/>
+              <w:rPr>
+                <w:sz w:val="20"/>
+                <w:szCs w:val="20"/>
+              </w:rPr>
             </w:pPr>
           </w:p>
         </w:tc>
@@ -3922,13 +4823,9 @@
     </w:p>
     <w:p>
       <w:pPr>
-        <w:spacing w:after="0"/>
+        <w:pStyle w:val="Ttulo1"/>
       </w:pPr>
       <w:r>
-        <w:rPr>
-          <w:b/>
-          <w:sz w:val="23"/>
-        </w:rPr>
         <w:t>Atributos</w:t>
       </w:r>
     </w:p>
@@ -4516,6 +5413,7 @@
     <w:lsdException w:name="HTML Sample" w:semiHidden="1" w:unhideWhenUsed="1"/>
     <w:lsdException w:name="HTML Typewriter" w:semiHidden="1" w:unhideWhenUsed="1"/>
     <w:lsdException w:name="HTML Variable" w:semiHidden="1" w:unhideWhenUsed="1"/>
+    <w:lsdException w:name="Normal Table" w:semiHidden="1" w:unhideWhenUsed="1"/>
     <w:lsdException w:name="annotation subject" w:semiHidden="1" w:unhideWhenUsed="1"/>
     <w:lsdException w:name="No List" w:semiHidden="1" w:unhideWhenUsed="1"/>
     <w:lsdException w:name="Outline List 1" w:semiHidden="1" w:unhideWhenUsed="1"/>
@@ -4559,8 +5457,10 @@
     <w:lsdException w:name="Table Elegant" w:semiHidden="1" w:unhideWhenUsed="1"/>
     <w:lsdException w:name="Table Professional" w:semiHidden="1" w:unhideWhenUsed="1"/>
     <w:lsdException w:name="Table Subtle 1" w:semiHidden="1" w:unhideWhenUsed="1"/>
+    <w:lsdException w:name="Table Subtle 2" w:semiHidden="1" w:unhideWhenUsed="1"/>
     <w:lsdException w:name="Table Web 1" w:semiHidden="1" w:unhideWhenUsed="1"/>
     <w:lsdException w:name="Table Web 2" w:semiHidden="1" w:unhideWhenUsed="1"/>
+    <w:lsdException w:name="Table Web 3" w:semiHidden="1" w:unhideWhenUsed="1"/>
     <w:lsdException w:name="Balloon Text" w:semiHidden="1" w:unhideWhenUsed="1"/>
     <w:lsdException w:name="Table Grid" w:uiPriority="39"/>
     <w:lsdException w:name="Table Theme" w:semiHidden="1" w:unhideWhenUsed="1"/>
@@ -4799,7 +5699,7 @@
     <w:link w:val="Ttulo1Car"/>
     <w:uiPriority w:val="9"/>
     <w:qFormat/>
-    <w:rsid w:val="0089247E"/>
+    <w:rsid w:val="002A6E9A"/>
     <w:pPr>
       <w:keepNext/>
       <w:keepLines/>
@@ -4854,68 +5754,24 @@
       </w:tblCellMar>
     </w:tblPr>
   </w:style>
-  <w:style w:type="table" w:styleId="Tablaconcuadrcula1clara-nfasis1">
-    <w:name w:val="Grid Table 1 Light Accent 1"/>
-    <w:basedOn w:val="Tablanormal"/>
-    <w:uiPriority w:val="46"/>
-    <w:rsid w:val="0089247E"/>
-    <w:pPr>
-      <w:spacing w:after="0" w:line="240" w:lineRule="auto"/>
-    </w:pPr>
-    <w:tblPr>
-      <w:tblStyleRowBandSize w:val="1"/>
-      <w:tblStyleColBandSize w:val="1"/>
-      <w:tblBorders>
-        <w:top w:val="single" w:sz="4" w:space="0" w:color="BDD6EE" w:themeColor="accent1" w:themeTint="66"/>
-        <w:left w:val="single" w:sz="4" w:space="0" w:color="BDD6EE" w:themeColor="accent1" w:themeTint="66"/>
-        <w:bottom w:val="single" w:sz="4" w:space="0" w:color="BDD6EE" w:themeColor="accent1" w:themeTint="66"/>
-        <w:right w:val="single" w:sz="4" w:space="0" w:color="BDD6EE" w:themeColor="accent1" w:themeTint="66"/>
-        <w:insideH w:val="single" w:sz="4" w:space="0" w:color="BDD6EE" w:themeColor="accent1" w:themeTint="66"/>
-        <w:insideV w:val="single" w:sz="4" w:space="0" w:color="BDD6EE" w:themeColor="accent1" w:themeTint="66"/>
-      </w:tblBorders>
-    </w:tblPr>
-    <w:tblStylePr w:type="firstRow">
-      <w:rPr>
-        <w:b/>
-        <w:bCs/>
-      </w:rPr>
-      <w:tblPr/>
-      <w:tcPr>
-        <w:tcBorders>
-          <w:bottom w:val="single" w:sz="12" w:space="0" w:color="9CC2E5" w:themeColor="accent1" w:themeTint="99"/>
-        </w:tcBorders>
-      </w:tcPr>
-    </w:tblStylePr>
-    <w:tblStylePr w:type="lastRow">
-      <w:rPr>
-        <w:b/>
-        <w:bCs/>
-      </w:rPr>
-      <w:tblPr/>
-      <w:tcPr>
-        <w:tcBorders>
-          <w:top w:val="double" w:sz="2" w:space="0" w:color="9CC2E5" w:themeColor="accent1" w:themeTint="99"/>
-        </w:tcBorders>
-      </w:tcPr>
-    </w:tblStylePr>
-    <w:tblStylePr w:type="firstCol">
-      <w:rPr>
-        <w:b/>
-        <w:bCs/>
-      </w:rPr>
-    </w:tblStylePr>
-    <w:tblStylePr w:type="lastCol">
-      <w:rPr>
-        <w:b/>
-        <w:bCs/>
-      </w:rPr>
-    </w:tblStylePr>
+  <w:style w:type="character" w:customStyle="1" w:styleId="Ttulo1Car">
+    <w:name w:val="Título 1 Car"/>
+    <w:basedOn w:val="Fuentedeprrafopredeter"/>
+    <w:link w:val="Ttulo1"/>
+    <w:uiPriority w:val="9"/>
+    <w:rsid w:val="002A6E9A"/>
+    <w:rPr>
+      <w:rFonts w:asciiTheme="majorHAnsi" w:eastAsiaTheme="majorEastAsia" w:hAnsiTheme="majorHAnsi" w:cstheme="majorBidi"/>
+      <w:color w:val="2E74B5" w:themeColor="accent1" w:themeShade="BF"/>
+      <w:sz w:val="32"/>
+      <w:szCs w:val="32"/>
+    </w:rPr>
   </w:style>
   <w:style w:type="table" w:styleId="Tablaconcuadrcula1clara-nfasis5">
     <w:name w:val="Grid Table 1 Light Accent 5"/>
     <w:basedOn w:val="Tablanormal"/>
     <w:uiPriority w:val="46"/>
-    <w:rsid w:val="0089247E"/>
+    <w:rsid w:val="002A6E9A"/>
     <w:pPr>
       <w:spacing w:after="0" w:line="240" w:lineRule="auto"/>
     </w:pPr>
@@ -4972,26 +5828,13 @@
     <w:name w:val="No Spacing"/>
     <w:uiPriority w:val="1"/>
     <w:qFormat/>
-    <w:rsid w:val="0089247E"/>
+    <w:rsid w:val="002A6E9A"/>
     <w:pPr>
       <w:spacing w:after="0" w:line="240" w:lineRule="auto"/>
     </w:pPr>
     <w:rPr>
       <w:rFonts w:ascii="Calibri" w:eastAsia="Calibri" w:hAnsi="Calibri" w:cs="Calibri"/>
       <w:color w:val="000000"/>
-    </w:rPr>
-  </w:style>
-  <w:style w:type="character" w:customStyle="1" w:styleId="Ttulo1Car">
-    <w:name w:val="Título 1 Car"/>
-    <w:basedOn w:val="Fuentedeprrafopredeter"/>
-    <w:link w:val="Ttulo1"/>
-    <w:uiPriority w:val="9"/>
-    <w:rsid w:val="0089247E"/>
-    <w:rPr>
-      <w:rFonts w:asciiTheme="majorHAnsi" w:eastAsiaTheme="majorEastAsia" w:hAnsiTheme="majorHAnsi" w:cstheme="majorBidi"/>
-      <w:color w:val="2E74B5" w:themeColor="accent1" w:themeShade="BF"/>
-      <w:sz w:val="32"/>
-      <w:szCs w:val="32"/>
     </w:rPr>
   </w:style>
 </w:styles>
@@ -5256,4 +6099,16 @@
     </a:ext>
   </a:extLst>
 </a:theme>
+</file>
+
+<file path=customXml/item1.xml><?xml version="1.0" encoding="utf-8"?>
+<b:Sources xmlns:b="http://schemas.openxmlformats.org/officeDocument/2006/bibliography" xmlns="http://schemas.openxmlformats.org/officeDocument/2006/bibliography" SelectedStyle="\APASixthEditionOfficeOnline.xsl" StyleName="APA" Version="6"/>
+</file>
+
+<file path=customXml/itemProps1.xml><?xml version="1.0" encoding="utf-8"?>
+<ds:datastoreItem xmlns:ds="http://schemas.openxmlformats.org/officeDocument/2006/customXml" ds:itemID="{C6C13439-F9FB-46A2-8BFB-76499F410482}">
+  <ds:schemaRefs>
+    <ds:schemaRef ds:uri="http://schemas.openxmlformats.org/officeDocument/2006/bibliography"/>
+  </ds:schemaRefs>
+</ds:datastoreItem>
 </file>
--- a/Proyecto_DLP/metalenguajes/Identification.docx
+++ b/Proyecto_DLP/metalenguajes/Identification.docx
@@ -2079,8 +2079,6 @@
                 <w:szCs w:val="20"/>
               </w:rPr>
             </w:pPr>
-            <w:bookmarkStart w:id="0" w:name="_GoBack"/>
-            <w:bookmarkEnd w:id="0"/>
           </w:p>
         </w:tc>
       </w:tr>
@@ -2777,7 +2775,15 @@
                 <w:sz w:val="20"/>
                 <w:szCs w:val="20"/>
               </w:rPr>
-              <w:t>tipoVar:</w:t>
+              <w:t>tipoStruct</w:t>
+            </w:r>
+            <w:r>
+              <w:rPr>
+                <w:b w:val="0"/>
+                <w:sz w:val="20"/>
+                <w:szCs w:val="20"/>
+              </w:rPr>
+              <w:t>:</w:t>
             </w:r>
             <w:r>
               <w:rPr>
@@ -3005,6 +3011,7 @@
           <w:tcPr>
             <w:cnfStyle w:val="001000000000" w:firstRow="0" w:lastRow="0" w:firstColumn="1" w:lastColumn="0" w:oddVBand="0" w:evenVBand="0" w:oddHBand="0" w:evenHBand="0" w:firstRowFirstColumn="0" w:firstRowLastColumn="0" w:lastRowFirstColumn="0" w:lastRowLastColumn="0"/>
             <w:tcW w:w="6516" w:type="dxa"/>
+            <w:shd w:val="clear" w:color="auto" w:fill="DEEAF6" w:themeFill="accent1" w:themeFillTint="33"/>
           </w:tcPr>
           <w:p>
             <w:pPr>
@@ -3015,81 +3022,8 @@
                 <w:szCs w:val="20"/>
               </w:rPr>
             </w:pPr>
-            <w:r>
-              <w:rPr>
-                <w:b w:val="0"/>
-                <w:sz w:val="20"/>
-                <w:szCs w:val="20"/>
-              </w:rPr>
-              <w:t>tipoStruct:</w:t>
-            </w:r>
-            <w:r>
-              <w:rPr>
-                <w:b w:val="0"/>
-                <w:color w:val="808080"/>
-                <w:sz w:val="20"/>
-                <w:szCs w:val="20"/>
-              </w:rPr>
-              <w:t>tipo</w:t>
-            </w:r>
-            <w:r>
-              <w:rPr>
-                <w:b w:val="0"/>
-                <w:sz w:val="20"/>
-                <w:szCs w:val="20"/>
-              </w:rPr>
-              <w:t xml:space="preserve"> → λ</w:t>
-            </w:r>
-          </w:p>
-        </w:tc>
-        <w:tc>
-          <w:tcPr>
-            <w:tcW w:w="3969" w:type="dxa"/>
-          </w:tcPr>
-          <w:p>
-            <w:pPr>
-              <w:cnfStyle w:val="000000000000" w:firstRow="0" w:lastRow="0" w:firstColumn="0" w:lastColumn="0" w:oddVBand="0" w:evenVBand="0" w:oddHBand="0" w:evenHBand="0" w:firstRowFirstColumn="0" w:firstRowLastColumn="0" w:lastRowFirstColumn="0" w:lastRowLastColumn="0"/>
-              <w:rPr>
-                <w:sz w:val="20"/>
-                <w:szCs w:val="20"/>
-              </w:rPr>
-            </w:pPr>
-          </w:p>
-        </w:tc>
-        <w:tc>
-          <w:tcPr>
-            <w:tcW w:w="4819" w:type="dxa"/>
-          </w:tcPr>
-          <w:p>
-            <w:pPr>
-              <w:cnfStyle w:val="000000000000" w:firstRow="0" w:lastRow="0" w:firstColumn="0" w:lastColumn="0" w:oddVBand="0" w:evenVBand="0" w:oddHBand="0" w:evenHBand="0" w:firstRowFirstColumn="0" w:firstRowLastColumn="0" w:lastRowFirstColumn="0" w:lastRowLastColumn="0"/>
-              <w:rPr>
-                <w:sz w:val="20"/>
-                <w:szCs w:val="20"/>
-              </w:rPr>
-            </w:pPr>
-          </w:p>
-        </w:tc>
-      </w:tr>
-      <w:tr>
-        <w:trPr>
-          <w:trHeight w:val="288"/>
-        </w:trPr>
-        <w:tc>
-          <w:tcPr>
-            <w:cnfStyle w:val="001000000000" w:firstRow="0" w:lastRow="0" w:firstColumn="1" w:lastColumn="0" w:oddVBand="0" w:evenVBand="0" w:oddHBand="0" w:evenHBand="0" w:firstRowFirstColumn="0" w:firstRowLastColumn="0" w:lastRowFirstColumn="0" w:lastRowLastColumn="0"/>
-            <w:tcW w:w="6516" w:type="dxa"/>
-            <w:shd w:val="clear" w:color="auto" w:fill="DEEAF6" w:themeFill="accent1" w:themeFillTint="33"/>
-          </w:tcPr>
-          <w:p>
-            <w:pPr>
-              <w:ind w:left="2"/>
-              <w:rPr>
-                <w:b w:val="0"/>
-                <w:sz w:val="20"/>
-                <w:szCs w:val="20"/>
-              </w:rPr>
-            </w:pPr>
+            <w:bookmarkStart w:id="0" w:name="_GoBack"/>
+            <w:bookmarkEnd w:id="0"/>
             <w:r>
               <w:rPr>
                 <w:b w:val="0"/>
@@ -6106,7 +6040,7 @@
 </file>
 
 <file path=customXml/itemProps1.xml><?xml version="1.0" encoding="utf-8"?>
-<ds:datastoreItem xmlns:ds="http://schemas.openxmlformats.org/officeDocument/2006/customXml" ds:itemID="{C6C13439-F9FB-46A2-8BFB-76499F410482}">
+<ds:datastoreItem xmlns:ds="http://schemas.openxmlformats.org/officeDocument/2006/customXml" ds:itemID="{14EC3DB8-DB9F-4522-93D3-B92028C7EABB}">
   <ds:schemaRefs>
     <ds:schemaRef ds:uri="http://schemas.openxmlformats.org/officeDocument/2006/bibliography"/>
   </ds:schemaRefs>
